--- a/Áhættugreining.docx
+++ b/Áhættugreining.docx
@@ -13,6 +13,7 @@
           <w14:ligatures w14:val="none"/>
         </w:rPr>
       </w:pPr>
+      <w:proofErr w:type="spellStart"/>
       <w:r>
         <w:rPr>
           <w:rFonts w:ascii="Arial" w:eastAsia="Times New Roman" w:hAnsi="Arial" w:cs="Arial"/>
@@ -26,6 +27,7 @@
         </w:rPr>
         <w:t>Áhættugreining</w:t>
       </w:r>
+      <w:proofErr w:type="spellEnd"/>
     </w:p>
     <w:p>
       <w:pPr>
@@ -87,6 +89,7 @@
                 <w14:ligatures w14:val="none"/>
               </w:rPr>
             </w:pPr>
+            <w:proofErr w:type="spellStart"/>
             <w:r>
               <w:rPr>
                 <w:rFonts w:ascii="Arial" w:eastAsia="Times New Roman" w:hAnsi="Arial" w:cs="Arial"/>
@@ -98,7 +101,21 @@
                 <w:szCs w:val="24"/>
                 <w14:ligatures w14:val="none"/>
               </w:rPr>
-              <w:t>Stuðull </w:t>
+              <w:t>Stuðull</w:t>
+            </w:r>
+            <w:proofErr w:type="spellEnd"/>
+            <w:r>
+              <w:rPr>
+                <w:rFonts w:ascii="Arial" w:eastAsia="Times New Roman" w:hAnsi="Arial" w:cs="Arial"/>
+                <w:b/>
+                <w:bCs/>
+                <w:color w:val="000000"/>
+                <w:kern w:val="0"/>
+                <w:sz w:val="24"/>
+                <w:szCs w:val="24"/>
+                <w14:ligatures w14:val="none"/>
+              </w:rPr>
+              <w:t> </w:t>
             </w:r>
           </w:p>
         </w:tc>
@@ -337,6 +354,7 @@
                 <w14:ligatures w14:val="none"/>
               </w:rPr>
             </w:pPr>
+            <w:proofErr w:type="spellStart"/>
             <w:r>
               <w:rPr>
                 <w:rFonts w:ascii="Arial" w:eastAsia="Times New Roman" w:hAnsi="Arial" w:cs="Arial"/>
@@ -348,7 +366,21 @@
                 <w:szCs w:val="24"/>
                 <w14:ligatures w14:val="none"/>
               </w:rPr>
-              <w:t>Líkur (L)</w:t>
+              <w:t>Líkur</w:t>
+            </w:r>
+            <w:proofErr w:type="spellEnd"/>
+            <w:r>
+              <w:rPr>
+                <w:rFonts w:ascii="Arial" w:eastAsia="Times New Roman" w:hAnsi="Arial" w:cs="Arial"/>
+                <w:b/>
+                <w:bCs/>
+                <w:color w:val="000000"/>
+                <w:kern w:val="0"/>
+                <w:sz w:val="24"/>
+                <w:szCs w:val="24"/>
+                <w14:ligatures w14:val="none"/>
+              </w:rPr>
+              <w:t xml:space="preserve"> (L)</w:t>
             </w:r>
           </w:p>
         </w:tc>
@@ -380,17 +412,43 @@
                 <w14:ligatures w14:val="none"/>
               </w:rPr>
             </w:pPr>
-            <w:r>
-              <w:rPr>
-                <w:rFonts w:ascii="Arial" w:eastAsia="Times New Roman" w:hAnsi="Arial" w:cs="Arial"/>
-                <w:color w:val="000000"/>
-                <w:kern w:val="0"/>
-                <w:sz w:val="24"/>
-                <w:szCs w:val="24"/>
-                <w14:ligatures w14:val="none"/>
-              </w:rPr>
-              <w:t>Mjög lítið</w:t>
-            </w:r>
+            <w:proofErr w:type="spellStart"/>
+            <w:r>
+              <w:rPr>
+                <w:rFonts w:ascii="Arial" w:eastAsia="Times New Roman" w:hAnsi="Arial" w:cs="Arial"/>
+                <w:color w:val="000000"/>
+                <w:kern w:val="0"/>
+                <w:sz w:val="24"/>
+                <w:szCs w:val="24"/>
+                <w14:ligatures w14:val="none"/>
+              </w:rPr>
+              <w:t>Mjög</w:t>
+            </w:r>
+            <w:proofErr w:type="spellEnd"/>
+            <w:r>
+              <w:rPr>
+                <w:rFonts w:ascii="Arial" w:eastAsia="Times New Roman" w:hAnsi="Arial" w:cs="Arial"/>
+                <w:color w:val="000000"/>
+                <w:kern w:val="0"/>
+                <w:sz w:val="24"/>
+                <w:szCs w:val="24"/>
+                <w14:ligatures w14:val="none"/>
+              </w:rPr>
+              <w:t xml:space="preserve"> </w:t>
+            </w:r>
+            <w:proofErr w:type="spellStart"/>
+            <w:r>
+              <w:rPr>
+                <w:rFonts w:ascii="Arial" w:eastAsia="Times New Roman" w:hAnsi="Arial" w:cs="Arial"/>
+                <w:color w:val="000000"/>
+                <w:kern w:val="0"/>
+                <w:sz w:val="24"/>
+                <w:szCs w:val="24"/>
+                <w14:ligatures w14:val="none"/>
+              </w:rPr>
+              <w:t>lítið</w:t>
+            </w:r>
+            <w:proofErr w:type="spellEnd"/>
           </w:p>
         </w:tc>
         <w:tc>
@@ -421,6 +479,7 @@
                 <w14:ligatures w14:val="none"/>
               </w:rPr>
             </w:pPr>
+            <w:proofErr w:type="spellStart"/>
             <w:r>
               <w:rPr>
                 <w:rFonts w:ascii="Arial" w:eastAsia="Times New Roman" w:hAnsi="Arial" w:cs="Arial"/>
@@ -432,6 +491,7 @@
               </w:rPr>
               <w:t>Lítið</w:t>
             </w:r>
+            <w:proofErr w:type="spellEnd"/>
           </w:p>
         </w:tc>
         <w:tc>
@@ -462,16 +522,29 @@
                 <w14:ligatures w14:val="none"/>
               </w:rPr>
             </w:pPr>
-            <w:r>
-              <w:rPr>
-                <w:rFonts w:ascii="Arial" w:eastAsia="Times New Roman" w:hAnsi="Arial" w:cs="Arial"/>
-                <w:color w:val="000000"/>
-                <w:kern w:val="0"/>
-                <w:sz w:val="24"/>
-                <w:szCs w:val="24"/>
-                <w14:ligatures w14:val="none"/>
-              </w:rPr>
-              <w:t>Meðal </w:t>
+            <w:proofErr w:type="spellStart"/>
+            <w:r>
+              <w:rPr>
+                <w:rFonts w:ascii="Arial" w:eastAsia="Times New Roman" w:hAnsi="Arial" w:cs="Arial"/>
+                <w:color w:val="000000"/>
+                <w:kern w:val="0"/>
+                <w:sz w:val="24"/>
+                <w:szCs w:val="24"/>
+                <w14:ligatures w14:val="none"/>
+              </w:rPr>
+              <w:t>Meðal</w:t>
+            </w:r>
+            <w:proofErr w:type="spellEnd"/>
+            <w:r>
+              <w:rPr>
+                <w:rFonts w:ascii="Arial" w:eastAsia="Times New Roman" w:hAnsi="Arial" w:cs="Arial"/>
+                <w:color w:val="000000"/>
+                <w:kern w:val="0"/>
+                <w:sz w:val="24"/>
+                <w:szCs w:val="24"/>
+                <w14:ligatures w14:val="none"/>
+              </w:rPr>
+              <w:t> </w:t>
             </w:r>
           </w:p>
         </w:tc>
@@ -503,16 +576,29 @@
                 <w14:ligatures w14:val="none"/>
               </w:rPr>
             </w:pPr>
-            <w:r>
-              <w:rPr>
-                <w:rFonts w:ascii="Arial" w:eastAsia="Times New Roman" w:hAnsi="Arial" w:cs="Arial"/>
-                <w:color w:val="000000"/>
-                <w:kern w:val="0"/>
-                <w:sz w:val="24"/>
-                <w:szCs w:val="24"/>
-                <w14:ligatures w14:val="none"/>
-              </w:rPr>
-              <w:t>Mikið </w:t>
+            <w:proofErr w:type="spellStart"/>
+            <w:r>
+              <w:rPr>
+                <w:rFonts w:ascii="Arial" w:eastAsia="Times New Roman" w:hAnsi="Arial" w:cs="Arial"/>
+                <w:color w:val="000000"/>
+                <w:kern w:val="0"/>
+                <w:sz w:val="24"/>
+                <w:szCs w:val="24"/>
+                <w14:ligatures w14:val="none"/>
+              </w:rPr>
+              <w:t>Mikið</w:t>
+            </w:r>
+            <w:proofErr w:type="spellEnd"/>
+            <w:r>
+              <w:rPr>
+                <w:rFonts w:ascii="Arial" w:eastAsia="Times New Roman" w:hAnsi="Arial" w:cs="Arial"/>
+                <w:color w:val="000000"/>
+                <w:kern w:val="0"/>
+                <w:sz w:val="24"/>
+                <w:szCs w:val="24"/>
+                <w14:ligatures w14:val="none"/>
+              </w:rPr>
+              <w:t> </w:t>
             </w:r>
           </w:p>
         </w:tc>
@@ -544,17 +630,43 @@
                 <w14:ligatures w14:val="none"/>
               </w:rPr>
             </w:pPr>
-            <w:r>
-              <w:rPr>
-                <w:rFonts w:ascii="Arial" w:eastAsia="Times New Roman" w:hAnsi="Arial" w:cs="Arial"/>
-                <w:color w:val="000000"/>
-                <w:kern w:val="0"/>
-                <w:sz w:val="24"/>
-                <w:szCs w:val="24"/>
-                <w14:ligatures w14:val="none"/>
-              </w:rPr>
-              <w:t>Mjög mikið</w:t>
-            </w:r>
+            <w:proofErr w:type="spellStart"/>
+            <w:r>
+              <w:rPr>
+                <w:rFonts w:ascii="Arial" w:eastAsia="Times New Roman" w:hAnsi="Arial" w:cs="Arial"/>
+                <w:color w:val="000000"/>
+                <w:kern w:val="0"/>
+                <w:sz w:val="24"/>
+                <w:szCs w:val="24"/>
+                <w14:ligatures w14:val="none"/>
+              </w:rPr>
+              <w:t>Mjög</w:t>
+            </w:r>
+            <w:proofErr w:type="spellEnd"/>
+            <w:r>
+              <w:rPr>
+                <w:rFonts w:ascii="Arial" w:eastAsia="Times New Roman" w:hAnsi="Arial" w:cs="Arial"/>
+                <w:color w:val="000000"/>
+                <w:kern w:val="0"/>
+                <w:sz w:val="24"/>
+                <w:szCs w:val="24"/>
+                <w14:ligatures w14:val="none"/>
+              </w:rPr>
+              <w:t xml:space="preserve"> </w:t>
+            </w:r>
+            <w:proofErr w:type="spellStart"/>
+            <w:r>
+              <w:rPr>
+                <w:rFonts w:ascii="Arial" w:eastAsia="Times New Roman" w:hAnsi="Arial" w:cs="Arial"/>
+                <w:color w:val="000000"/>
+                <w:kern w:val="0"/>
+                <w:sz w:val="24"/>
+                <w:szCs w:val="24"/>
+                <w14:ligatures w14:val="none"/>
+              </w:rPr>
+              <w:t>mikið</w:t>
+            </w:r>
+            <w:proofErr w:type="spellEnd"/>
           </w:p>
         </w:tc>
       </w:tr>
@@ -587,6 +699,7 @@
                 <w14:ligatures w14:val="none"/>
               </w:rPr>
             </w:pPr>
+            <w:proofErr w:type="spellStart"/>
             <w:r>
               <w:rPr>
                 <w:rFonts w:ascii="Arial" w:eastAsia="Times New Roman" w:hAnsi="Arial" w:cs="Arial"/>
@@ -598,7 +711,21 @@
                 <w:szCs w:val="24"/>
                 <w14:ligatures w14:val="none"/>
               </w:rPr>
-              <w:t>Vægi (V)</w:t>
+              <w:t>Vægi</w:t>
+            </w:r>
+            <w:proofErr w:type="spellEnd"/>
+            <w:r>
+              <w:rPr>
+                <w:rFonts w:ascii="Arial" w:eastAsia="Times New Roman" w:hAnsi="Arial" w:cs="Arial"/>
+                <w:b/>
+                <w:bCs/>
+                <w:color w:val="000000"/>
+                <w:kern w:val="0"/>
+                <w:sz w:val="24"/>
+                <w:szCs w:val="24"/>
+                <w14:ligatures w14:val="none"/>
+              </w:rPr>
+              <w:t xml:space="preserve"> (V)</w:t>
             </w:r>
           </w:p>
         </w:tc>
@@ -630,17 +757,43 @@
                 <w14:ligatures w14:val="none"/>
               </w:rPr>
             </w:pPr>
-            <w:r>
-              <w:rPr>
-                <w:rFonts w:ascii="Arial" w:eastAsia="Times New Roman" w:hAnsi="Arial" w:cs="Arial"/>
-                <w:color w:val="000000"/>
-                <w:kern w:val="0"/>
-                <w:sz w:val="24"/>
-                <w:szCs w:val="24"/>
-                <w14:ligatures w14:val="none"/>
-              </w:rPr>
-              <w:t>Mjög lítið</w:t>
-            </w:r>
+            <w:proofErr w:type="spellStart"/>
+            <w:r>
+              <w:rPr>
+                <w:rFonts w:ascii="Arial" w:eastAsia="Times New Roman" w:hAnsi="Arial" w:cs="Arial"/>
+                <w:color w:val="000000"/>
+                <w:kern w:val="0"/>
+                <w:sz w:val="24"/>
+                <w:szCs w:val="24"/>
+                <w14:ligatures w14:val="none"/>
+              </w:rPr>
+              <w:t>Mjög</w:t>
+            </w:r>
+            <w:proofErr w:type="spellEnd"/>
+            <w:r>
+              <w:rPr>
+                <w:rFonts w:ascii="Arial" w:eastAsia="Times New Roman" w:hAnsi="Arial" w:cs="Arial"/>
+                <w:color w:val="000000"/>
+                <w:kern w:val="0"/>
+                <w:sz w:val="24"/>
+                <w:szCs w:val="24"/>
+                <w14:ligatures w14:val="none"/>
+              </w:rPr>
+              <w:t xml:space="preserve"> </w:t>
+            </w:r>
+            <w:proofErr w:type="spellStart"/>
+            <w:r>
+              <w:rPr>
+                <w:rFonts w:ascii="Arial" w:eastAsia="Times New Roman" w:hAnsi="Arial" w:cs="Arial"/>
+                <w:color w:val="000000"/>
+                <w:kern w:val="0"/>
+                <w:sz w:val="24"/>
+                <w:szCs w:val="24"/>
+                <w14:ligatures w14:val="none"/>
+              </w:rPr>
+              <w:t>lítið</w:t>
+            </w:r>
+            <w:proofErr w:type="spellEnd"/>
           </w:p>
         </w:tc>
         <w:tc>
@@ -671,6 +824,7 @@
                 <w14:ligatures w14:val="none"/>
               </w:rPr>
             </w:pPr>
+            <w:proofErr w:type="spellStart"/>
             <w:r>
               <w:rPr>
                 <w:rFonts w:ascii="Arial" w:eastAsia="Times New Roman" w:hAnsi="Arial" w:cs="Arial"/>
@@ -682,6 +836,7 @@
               </w:rPr>
               <w:t>Lítið</w:t>
             </w:r>
+            <w:proofErr w:type="spellEnd"/>
           </w:p>
         </w:tc>
         <w:tc>
@@ -712,16 +867,29 @@
                 <w14:ligatures w14:val="none"/>
               </w:rPr>
             </w:pPr>
-            <w:r>
-              <w:rPr>
-                <w:rFonts w:ascii="Arial" w:eastAsia="Times New Roman" w:hAnsi="Arial" w:cs="Arial"/>
-                <w:color w:val="000000"/>
-                <w:kern w:val="0"/>
-                <w:sz w:val="24"/>
-                <w:szCs w:val="24"/>
-                <w14:ligatures w14:val="none"/>
-              </w:rPr>
-              <w:t>Meðal </w:t>
+            <w:proofErr w:type="spellStart"/>
+            <w:r>
+              <w:rPr>
+                <w:rFonts w:ascii="Arial" w:eastAsia="Times New Roman" w:hAnsi="Arial" w:cs="Arial"/>
+                <w:color w:val="000000"/>
+                <w:kern w:val="0"/>
+                <w:sz w:val="24"/>
+                <w:szCs w:val="24"/>
+                <w14:ligatures w14:val="none"/>
+              </w:rPr>
+              <w:t>Meðal</w:t>
+            </w:r>
+            <w:proofErr w:type="spellEnd"/>
+            <w:r>
+              <w:rPr>
+                <w:rFonts w:ascii="Arial" w:eastAsia="Times New Roman" w:hAnsi="Arial" w:cs="Arial"/>
+                <w:color w:val="000000"/>
+                <w:kern w:val="0"/>
+                <w:sz w:val="24"/>
+                <w:szCs w:val="24"/>
+                <w14:ligatures w14:val="none"/>
+              </w:rPr>
+              <w:t> </w:t>
             </w:r>
           </w:p>
         </w:tc>
@@ -753,16 +921,29 @@
                 <w14:ligatures w14:val="none"/>
               </w:rPr>
             </w:pPr>
-            <w:r>
-              <w:rPr>
-                <w:rFonts w:ascii="Arial" w:eastAsia="Times New Roman" w:hAnsi="Arial" w:cs="Arial"/>
-                <w:color w:val="000000"/>
-                <w:kern w:val="0"/>
-                <w:sz w:val="24"/>
-                <w:szCs w:val="24"/>
-                <w14:ligatures w14:val="none"/>
-              </w:rPr>
-              <w:t>Mikið </w:t>
+            <w:proofErr w:type="spellStart"/>
+            <w:r>
+              <w:rPr>
+                <w:rFonts w:ascii="Arial" w:eastAsia="Times New Roman" w:hAnsi="Arial" w:cs="Arial"/>
+                <w:color w:val="000000"/>
+                <w:kern w:val="0"/>
+                <w:sz w:val="24"/>
+                <w:szCs w:val="24"/>
+                <w14:ligatures w14:val="none"/>
+              </w:rPr>
+              <w:t>Mikið</w:t>
+            </w:r>
+            <w:proofErr w:type="spellEnd"/>
+            <w:r>
+              <w:rPr>
+                <w:rFonts w:ascii="Arial" w:eastAsia="Times New Roman" w:hAnsi="Arial" w:cs="Arial"/>
+                <w:color w:val="000000"/>
+                <w:kern w:val="0"/>
+                <w:sz w:val="24"/>
+                <w:szCs w:val="24"/>
+                <w14:ligatures w14:val="none"/>
+              </w:rPr>
+              <w:t> </w:t>
             </w:r>
           </w:p>
         </w:tc>
@@ -794,17 +975,43 @@
                 <w14:ligatures w14:val="none"/>
               </w:rPr>
             </w:pPr>
-            <w:r>
-              <w:rPr>
-                <w:rFonts w:ascii="Arial" w:eastAsia="Times New Roman" w:hAnsi="Arial" w:cs="Arial"/>
-                <w:color w:val="000000"/>
-                <w:kern w:val="0"/>
-                <w:sz w:val="24"/>
-                <w:szCs w:val="24"/>
-                <w14:ligatures w14:val="none"/>
-              </w:rPr>
-              <w:t>Mjög mikið</w:t>
-            </w:r>
+            <w:proofErr w:type="spellStart"/>
+            <w:r>
+              <w:rPr>
+                <w:rFonts w:ascii="Arial" w:eastAsia="Times New Roman" w:hAnsi="Arial" w:cs="Arial"/>
+                <w:color w:val="000000"/>
+                <w:kern w:val="0"/>
+                <w:sz w:val="24"/>
+                <w:szCs w:val="24"/>
+                <w14:ligatures w14:val="none"/>
+              </w:rPr>
+              <w:t>Mjög</w:t>
+            </w:r>
+            <w:proofErr w:type="spellEnd"/>
+            <w:r>
+              <w:rPr>
+                <w:rFonts w:ascii="Arial" w:eastAsia="Times New Roman" w:hAnsi="Arial" w:cs="Arial"/>
+                <w:color w:val="000000"/>
+                <w:kern w:val="0"/>
+                <w:sz w:val="24"/>
+                <w:szCs w:val="24"/>
+                <w14:ligatures w14:val="none"/>
+              </w:rPr>
+              <w:t xml:space="preserve"> </w:t>
+            </w:r>
+            <w:proofErr w:type="spellStart"/>
+            <w:r>
+              <w:rPr>
+                <w:rFonts w:ascii="Arial" w:eastAsia="Times New Roman" w:hAnsi="Arial" w:cs="Arial"/>
+                <w:color w:val="000000"/>
+                <w:kern w:val="0"/>
+                <w:sz w:val="24"/>
+                <w:szCs w:val="24"/>
+                <w14:ligatures w14:val="none"/>
+              </w:rPr>
+              <w:t>mikið</w:t>
+            </w:r>
+            <w:proofErr w:type="spellEnd"/>
           </w:p>
         </w:tc>
       </w:tr>
@@ -845,8 +1052,8 @@
       <w:tblGrid>
         <w:gridCol w:w="2485"/>
         <w:gridCol w:w="2320"/>
-        <w:gridCol w:w="2670"/>
-        <w:gridCol w:w="397"/>
+        <w:gridCol w:w="2205"/>
+        <w:gridCol w:w="862"/>
         <w:gridCol w:w="1468"/>
       </w:tblGrid>
       <w:tr>
@@ -878,6 +1085,7 @@
                 <w14:ligatures w14:val="none"/>
               </w:rPr>
             </w:pPr>
+            <w:proofErr w:type="spellStart"/>
             <w:r>
               <w:rPr>
                 <w:rFonts w:ascii="Arial" w:eastAsia="Times New Roman" w:hAnsi="Arial" w:cs="Arial"/>
@@ -889,7 +1097,21 @@
                 <w:szCs w:val="24"/>
                 <w14:ligatures w14:val="none"/>
               </w:rPr>
-              <w:t>Vandamál </w:t>
+              <w:t>Vandamál</w:t>
+            </w:r>
+            <w:proofErr w:type="spellEnd"/>
+            <w:r>
+              <w:rPr>
+                <w:rFonts w:ascii="Arial" w:eastAsia="Times New Roman" w:hAnsi="Arial" w:cs="Arial"/>
+                <w:b/>
+                <w:bCs/>
+                <w:color w:val="000000"/>
+                <w:kern w:val="0"/>
+                <w:sz w:val="24"/>
+                <w:szCs w:val="24"/>
+                <w14:ligatures w14:val="none"/>
+              </w:rPr>
+              <w:t> </w:t>
             </w:r>
           </w:p>
         </w:tc>
@@ -921,6 +1143,7 @@
                 <w14:ligatures w14:val="none"/>
               </w:rPr>
             </w:pPr>
+            <w:proofErr w:type="spellStart"/>
             <w:r>
               <w:rPr>
                 <w:rFonts w:ascii="Arial" w:eastAsia="Times New Roman" w:hAnsi="Arial" w:cs="Arial"/>
@@ -932,7 +1155,122 @@
                 <w:szCs w:val="24"/>
                 <w14:ligatures w14:val="none"/>
               </w:rPr>
-              <w:t>Forvörn </w:t>
+              <w:t>Forvörn</w:t>
+            </w:r>
+            <w:proofErr w:type="spellEnd"/>
+            <w:r>
+              <w:rPr>
+                <w:rFonts w:ascii="Arial" w:eastAsia="Times New Roman" w:hAnsi="Arial" w:cs="Arial"/>
+                <w:b/>
+                <w:bCs/>
+                <w:color w:val="000000"/>
+                <w:kern w:val="0"/>
+                <w:sz w:val="24"/>
+                <w:szCs w:val="24"/>
+                <w14:ligatures w14:val="none"/>
+              </w:rPr>
+              <w:t> </w:t>
+            </w:r>
+          </w:p>
+        </w:tc>
+        <w:tc>
+          <w:tcPr>
+            <w:tcW w:w="2205" w:type="dxa"/>
+            <w:tcBorders>
+              <w:top w:val="single" w:sz="8" w:space="0" w:color="000000"/>
+              <w:left w:val="single" w:sz="8" w:space="0" w:color="000000"/>
+              <w:bottom w:val="single" w:sz="8" w:space="0" w:color="000000"/>
+              <w:right w:val="single" w:sz="8" w:space="0" w:color="000000"/>
+            </w:tcBorders>
+            <w:tcMar>
+              <w:top w:w="100" w:type="dxa"/>
+              <w:left w:w="100" w:type="dxa"/>
+              <w:bottom w:w="100" w:type="dxa"/>
+              <w:right w:w="100" w:type="dxa"/>
+            </w:tcMar>
+            <w:hideMark/>
+          </w:tcPr>
+          <w:p>
+            <w:pPr>
+              <w:spacing w:after="0" w:line="240" w:lineRule="auto"/>
+              <w:rPr>
+                <w:rFonts w:ascii="Times New Roman" w:eastAsia="Times New Roman" w:hAnsi="Times New Roman" w:cs="Times New Roman"/>
+                <w:kern w:val="0"/>
+                <w:sz w:val="24"/>
+                <w:szCs w:val="24"/>
+                <w14:ligatures w14:val="none"/>
+              </w:rPr>
+            </w:pPr>
+            <w:proofErr w:type="spellStart"/>
+            <w:r>
+              <w:rPr>
+                <w:rFonts w:ascii="Arial" w:eastAsia="Times New Roman" w:hAnsi="Arial" w:cs="Arial"/>
+                <w:b/>
+                <w:bCs/>
+                <w:color w:val="000000"/>
+                <w:kern w:val="0"/>
+                <w:sz w:val="24"/>
+                <w:szCs w:val="24"/>
+                <w14:ligatures w14:val="none"/>
+              </w:rPr>
+              <w:t>Lausn</w:t>
+            </w:r>
+            <w:proofErr w:type="spellEnd"/>
+            <w:r>
+              <w:rPr>
+                <w:rFonts w:ascii="Arial" w:eastAsia="Times New Roman" w:hAnsi="Arial" w:cs="Arial"/>
+                <w:b/>
+                <w:bCs/>
+                <w:color w:val="000000"/>
+                <w:kern w:val="0"/>
+                <w:sz w:val="24"/>
+                <w:szCs w:val="24"/>
+                <w14:ligatures w14:val="none"/>
+              </w:rPr>
+              <w:t> </w:t>
+            </w:r>
+          </w:p>
+        </w:tc>
+        <w:tc>
+          <w:tcPr>
+            <w:tcW w:w="862" w:type="dxa"/>
+            <w:tcBorders>
+              <w:top w:val="single" w:sz="8" w:space="0" w:color="000000"/>
+              <w:left w:val="single" w:sz="8" w:space="0" w:color="000000"/>
+              <w:bottom w:val="single" w:sz="8" w:space="0" w:color="000000"/>
+              <w:right w:val="single" w:sz="8" w:space="0" w:color="000000"/>
+            </w:tcBorders>
+            <w:tcMar>
+              <w:top w:w="100" w:type="dxa"/>
+              <w:left w:w="100" w:type="dxa"/>
+              <w:bottom w:w="100" w:type="dxa"/>
+              <w:right w:w="100" w:type="dxa"/>
+            </w:tcMar>
+            <w:hideMark/>
+          </w:tcPr>
+          <w:p>
+            <w:pPr>
+              <w:spacing w:after="0" w:line="240" w:lineRule="auto"/>
+              <w:rPr>
+                <w:rFonts w:ascii="Times New Roman" w:eastAsia="Times New Roman" w:hAnsi="Times New Roman" w:cs="Times New Roman"/>
+                <w:kern w:val="0"/>
+                <w:sz w:val="24"/>
+                <w:szCs w:val="24"/>
+                <w14:ligatures w14:val="none"/>
+              </w:rPr>
+            </w:pPr>
+            <w:r>
+              <w:rPr>
+                <w:rFonts w:ascii="Arial" w:eastAsia="Times New Roman" w:hAnsi="Arial" w:cs="Arial"/>
+                <w:b/>
+                <w:bCs/>
+                <w:color w:val="000000"/>
+                <w:kern w:val="0"/>
+                <w:sz w:val="24"/>
+                <w:szCs w:val="24"/>
+                <w14:ligatures w14:val="none"/>
+              </w:rPr>
+              <w:t>L x V</w:t>
             </w:r>
           </w:p>
         </w:tc>
@@ -964,6 +1302,7 @@
                 <w14:ligatures w14:val="none"/>
               </w:rPr>
             </w:pPr>
+            <w:proofErr w:type="spellStart"/>
             <w:r>
               <w:rPr>
                 <w:rFonts w:ascii="Arial" w:eastAsia="Times New Roman" w:hAnsi="Arial" w:cs="Arial"/>
@@ -975,94 +1314,9 @@
                 <w:szCs w:val="24"/>
                 <w14:ligatures w14:val="none"/>
               </w:rPr>
-              <w:t>Lausn </w:t>
-            </w:r>
-          </w:p>
-        </w:tc>
-        <w:tc>
-          <w:tcPr>
-            <w:tcW w:w="0" w:type="auto"/>
-            <w:tcBorders>
-              <w:top w:val="single" w:sz="8" w:space="0" w:color="000000"/>
-              <w:left w:val="single" w:sz="8" w:space="0" w:color="000000"/>
-              <w:bottom w:val="single" w:sz="8" w:space="0" w:color="000000"/>
-              <w:right w:val="single" w:sz="8" w:space="0" w:color="000000"/>
-            </w:tcBorders>
-            <w:tcMar>
-              <w:top w:w="100" w:type="dxa"/>
-              <w:left w:w="100" w:type="dxa"/>
-              <w:bottom w:w="100" w:type="dxa"/>
-              <w:right w:w="100" w:type="dxa"/>
-            </w:tcMar>
-            <w:hideMark/>
-          </w:tcPr>
-          <w:p>
-            <w:pPr>
-              <w:spacing w:after="0" w:line="240" w:lineRule="auto"/>
-              <w:rPr>
-                <w:rFonts w:ascii="Times New Roman" w:eastAsia="Times New Roman" w:hAnsi="Times New Roman" w:cs="Times New Roman"/>
-                <w:kern w:val="0"/>
-                <w:sz w:val="24"/>
-                <w:szCs w:val="24"/>
-                <w14:ligatures w14:val="none"/>
-              </w:rPr>
-            </w:pPr>
-            <w:r>
-              <w:rPr>
-                <w:rFonts w:ascii="Arial" w:eastAsia="Times New Roman" w:hAnsi="Arial" w:cs="Arial"/>
-                <w:b/>
-                <w:bCs/>
-                <w:color w:val="000000"/>
-                <w:kern w:val="0"/>
-                <w:sz w:val="24"/>
-                <w:szCs w:val="24"/>
-                <w14:ligatures w14:val="none"/>
-              </w:rPr>
-              <w:t>L x V</w:t>
-            </w:r>
-          </w:p>
-        </w:tc>
-        <w:tc>
-          <w:tcPr>
-            <w:tcW w:w="0" w:type="auto"/>
-            <w:tcBorders>
-              <w:top w:val="single" w:sz="8" w:space="0" w:color="000000"/>
-              <w:left w:val="single" w:sz="8" w:space="0" w:color="000000"/>
-              <w:bottom w:val="single" w:sz="8" w:space="0" w:color="000000"/>
-              <w:right w:val="single" w:sz="8" w:space="0" w:color="000000"/>
-            </w:tcBorders>
-            <w:tcMar>
-              <w:top w:w="100" w:type="dxa"/>
-              <w:left w:w="100" w:type="dxa"/>
-              <w:bottom w:w="100" w:type="dxa"/>
-              <w:right w:w="100" w:type="dxa"/>
-            </w:tcMar>
-            <w:hideMark/>
-          </w:tcPr>
-          <w:p>
-            <w:pPr>
-              <w:spacing w:after="0" w:line="240" w:lineRule="auto"/>
-              <w:rPr>
-                <w:rFonts w:ascii="Times New Roman" w:eastAsia="Times New Roman" w:hAnsi="Times New Roman" w:cs="Times New Roman"/>
-                <w:kern w:val="0"/>
-                <w:sz w:val="24"/>
-                <w:szCs w:val="24"/>
-                <w14:ligatures w14:val="none"/>
-              </w:rPr>
-            </w:pPr>
-            <w:r>
-              <w:rPr>
-                <w:rFonts w:ascii="Arial" w:eastAsia="Times New Roman" w:hAnsi="Arial" w:cs="Arial"/>
-                <w:b/>
-                <w:bCs/>
-                <w:color w:val="000000"/>
-                <w:kern w:val="0"/>
-                <w:sz w:val="24"/>
-                <w:szCs w:val="24"/>
-                <w14:ligatures w14:val="none"/>
-              </w:rPr>
               <w:t>Ábyrgð</w:t>
             </w:r>
+            <w:proofErr w:type="spellEnd"/>
           </w:p>
         </w:tc>
       </w:tr>
@@ -1095,16 +1349,53 @@
                 <w14:ligatures w14:val="none"/>
               </w:rPr>
             </w:pPr>
-            <w:r>
-              <w:rPr>
-                <w:rFonts w:ascii="Arial" w:eastAsia="Times New Roman" w:hAnsi="Arial" w:cs="Arial"/>
-                <w:color w:val="000000"/>
-                <w:kern w:val="0"/>
-                <w:sz w:val="24"/>
-                <w:szCs w:val="24"/>
-                <w14:ligatures w14:val="none"/>
-              </w:rPr>
-              <w:t>Touchinput virkar ekki</w:t>
+            <w:proofErr w:type="spellStart"/>
+            <w:r>
+              <w:rPr>
+                <w:rFonts w:ascii="Arial" w:eastAsia="Times New Roman" w:hAnsi="Arial" w:cs="Arial"/>
+                <w:color w:val="000000"/>
+                <w:kern w:val="0"/>
+                <w:sz w:val="24"/>
+                <w:szCs w:val="24"/>
+                <w14:ligatures w14:val="none"/>
+              </w:rPr>
+              <w:t>Touchinput</w:t>
+            </w:r>
+            <w:proofErr w:type="spellEnd"/>
+            <w:r>
+              <w:rPr>
+                <w:rFonts w:ascii="Arial" w:eastAsia="Times New Roman" w:hAnsi="Arial" w:cs="Arial"/>
+                <w:color w:val="000000"/>
+                <w:kern w:val="0"/>
+                <w:sz w:val="24"/>
+                <w:szCs w:val="24"/>
+                <w14:ligatures w14:val="none"/>
+              </w:rPr>
+              <w:t xml:space="preserve"> </w:t>
+            </w:r>
+            <w:proofErr w:type="spellStart"/>
+            <w:r>
+              <w:rPr>
+                <w:rFonts w:ascii="Arial" w:eastAsia="Times New Roman" w:hAnsi="Arial" w:cs="Arial"/>
+                <w:color w:val="000000"/>
+                <w:kern w:val="0"/>
+                <w:sz w:val="24"/>
+                <w:szCs w:val="24"/>
+                <w14:ligatures w14:val="none"/>
+              </w:rPr>
+              <w:t>virkar</w:t>
+            </w:r>
+            <w:proofErr w:type="spellEnd"/>
+            <w:r>
+              <w:rPr>
+                <w:rFonts w:ascii="Arial" w:eastAsia="Times New Roman" w:hAnsi="Arial" w:cs="Arial"/>
+                <w:color w:val="000000"/>
+                <w:kern w:val="0"/>
+                <w:sz w:val="24"/>
+                <w:szCs w:val="24"/>
+                <w14:ligatures w14:val="none"/>
+              </w:rPr>
+              <w:t xml:space="preserve"> ekki</w:t>
             </w:r>
           </w:p>
         </w:tc>
@@ -1136,16 +1427,150 @@
                 <w14:ligatures w14:val="none"/>
               </w:rPr>
             </w:pPr>
-            <w:r>
-              <w:rPr>
-                <w:rFonts w:ascii="Arial" w:eastAsia="Times New Roman" w:hAnsi="Arial" w:cs="Arial"/>
-                <w:color w:val="000000"/>
-                <w:kern w:val="0"/>
-                <w:sz w:val="24"/>
-                <w:szCs w:val="24"/>
-                <w14:ligatures w14:val="none"/>
-              </w:rPr>
-              <w:t>Prófa jafnóðum</w:t>
+            <w:proofErr w:type="spellStart"/>
+            <w:r>
+              <w:rPr>
+                <w:rFonts w:ascii="Arial" w:eastAsia="Times New Roman" w:hAnsi="Arial" w:cs="Arial"/>
+                <w:color w:val="000000"/>
+                <w:kern w:val="0"/>
+                <w:sz w:val="24"/>
+                <w:szCs w:val="24"/>
+                <w14:ligatures w14:val="none"/>
+              </w:rPr>
+              <w:t>Prófa</w:t>
+            </w:r>
+            <w:proofErr w:type="spellEnd"/>
+            <w:r>
+              <w:rPr>
+                <w:rFonts w:ascii="Arial" w:eastAsia="Times New Roman" w:hAnsi="Arial" w:cs="Arial"/>
+                <w:color w:val="000000"/>
+                <w:kern w:val="0"/>
+                <w:sz w:val="24"/>
+                <w:szCs w:val="24"/>
+                <w14:ligatures w14:val="none"/>
+              </w:rPr>
+              <w:t xml:space="preserve"> </w:t>
+            </w:r>
+            <w:proofErr w:type="spellStart"/>
+            <w:r>
+              <w:rPr>
+                <w:rFonts w:ascii="Arial" w:eastAsia="Times New Roman" w:hAnsi="Arial" w:cs="Arial"/>
+                <w:color w:val="000000"/>
+                <w:kern w:val="0"/>
+                <w:sz w:val="24"/>
+                <w:szCs w:val="24"/>
+                <w14:ligatures w14:val="none"/>
+              </w:rPr>
+              <w:t>jafnóðum</w:t>
+            </w:r>
+            <w:proofErr w:type="spellEnd"/>
+          </w:p>
+        </w:tc>
+        <w:tc>
+          <w:tcPr>
+            <w:tcW w:w="2205" w:type="dxa"/>
+            <w:tcBorders>
+              <w:top w:val="single" w:sz="8" w:space="0" w:color="000000"/>
+              <w:left w:val="single" w:sz="8" w:space="0" w:color="000000"/>
+              <w:bottom w:val="single" w:sz="8" w:space="0" w:color="000000"/>
+              <w:right w:val="single" w:sz="8" w:space="0" w:color="000000"/>
+            </w:tcBorders>
+            <w:tcMar>
+              <w:top w:w="100" w:type="dxa"/>
+              <w:left w:w="100" w:type="dxa"/>
+              <w:bottom w:w="100" w:type="dxa"/>
+              <w:right w:w="100" w:type="dxa"/>
+            </w:tcMar>
+            <w:hideMark/>
+          </w:tcPr>
+          <w:p>
+            <w:pPr>
+              <w:spacing w:after="0" w:line="240" w:lineRule="auto"/>
+              <w:rPr>
+                <w:rFonts w:ascii="Times New Roman" w:eastAsia="Times New Roman" w:hAnsi="Times New Roman" w:cs="Times New Roman"/>
+                <w:kern w:val="0"/>
+                <w:sz w:val="24"/>
+                <w:szCs w:val="24"/>
+                <w14:ligatures w14:val="none"/>
+              </w:rPr>
+            </w:pPr>
+            <w:proofErr w:type="spellStart"/>
+            <w:r>
+              <w:rPr>
+                <w:rFonts w:ascii="Arial" w:eastAsia="Times New Roman" w:hAnsi="Arial" w:cs="Arial"/>
+                <w:color w:val="000000"/>
+                <w:kern w:val="0"/>
+                <w:sz w:val="24"/>
+                <w:szCs w:val="24"/>
+                <w14:ligatures w14:val="none"/>
+              </w:rPr>
+              <w:t>Prófa</w:t>
+            </w:r>
+            <w:proofErr w:type="spellEnd"/>
+            <w:r>
+              <w:rPr>
+                <w:rFonts w:ascii="Arial" w:eastAsia="Times New Roman" w:hAnsi="Arial" w:cs="Arial"/>
+                <w:color w:val="000000"/>
+                <w:kern w:val="0"/>
+                <w:sz w:val="24"/>
+                <w:szCs w:val="24"/>
+                <w14:ligatures w14:val="none"/>
+              </w:rPr>
+              <w:t xml:space="preserve"> </w:t>
+            </w:r>
+            <w:proofErr w:type="spellStart"/>
+            <w:r>
+              <w:rPr>
+                <w:rFonts w:ascii="Arial" w:eastAsia="Times New Roman" w:hAnsi="Arial" w:cs="Arial"/>
+                <w:color w:val="000000"/>
+                <w:kern w:val="0"/>
+                <w:sz w:val="24"/>
+                <w:szCs w:val="24"/>
+                <w14:ligatures w14:val="none"/>
+              </w:rPr>
+              <w:t>jafnóðum</w:t>
+            </w:r>
+            <w:proofErr w:type="spellEnd"/>
+          </w:p>
+        </w:tc>
+        <w:tc>
+          <w:tcPr>
+            <w:tcW w:w="862" w:type="dxa"/>
+            <w:tcBorders>
+              <w:top w:val="single" w:sz="8" w:space="0" w:color="000000"/>
+              <w:left w:val="single" w:sz="8" w:space="0" w:color="000000"/>
+              <w:bottom w:val="single" w:sz="8" w:space="0" w:color="000000"/>
+              <w:right w:val="single" w:sz="8" w:space="0" w:color="000000"/>
+            </w:tcBorders>
+            <w:tcMar>
+              <w:top w:w="100" w:type="dxa"/>
+              <w:left w:w="100" w:type="dxa"/>
+              <w:bottom w:w="100" w:type="dxa"/>
+              <w:right w:w="100" w:type="dxa"/>
+            </w:tcMar>
+            <w:hideMark/>
+          </w:tcPr>
+          <w:p>
+            <w:pPr>
+              <w:spacing w:after="0" w:line="240" w:lineRule="auto"/>
+              <w:rPr>
+                <w:rFonts w:ascii="Times New Roman" w:eastAsia="Times New Roman" w:hAnsi="Times New Roman" w:cs="Times New Roman"/>
+                <w:kern w:val="0"/>
+                <w:sz w:val="24"/>
+                <w:szCs w:val="24"/>
+                <w14:ligatures w14:val="none"/>
+              </w:rPr>
+            </w:pPr>
+            <w:r>
+              <w:rPr>
+                <w:rFonts w:ascii="Arial" w:eastAsia="Times New Roman" w:hAnsi="Arial" w:cs="Arial"/>
+                <w:color w:val="000000"/>
+                <w:kern w:val="0"/>
+                <w:sz w:val="24"/>
+                <w:szCs w:val="24"/>
+                <w14:ligatures w14:val="none"/>
+              </w:rPr>
+              <w:t>2 x 5</w:t>
             </w:r>
           </w:p>
         </w:tc>
@@ -1177,88 +1602,7 @@
                 <w14:ligatures w14:val="none"/>
               </w:rPr>
             </w:pPr>
-            <w:r>
-              <w:rPr>
-                <w:rFonts w:ascii="Arial" w:eastAsia="Times New Roman" w:hAnsi="Arial" w:cs="Arial"/>
-                <w:color w:val="000000"/>
-                <w:kern w:val="0"/>
-                <w:sz w:val="24"/>
-                <w:szCs w:val="24"/>
-                <w14:ligatures w14:val="none"/>
-              </w:rPr>
-              <w:t>Prófa jafnóðum</w:t>
-            </w:r>
-          </w:p>
-        </w:tc>
-        <w:tc>
-          <w:tcPr>
-            <w:tcW w:w="0" w:type="auto"/>
-            <w:tcBorders>
-              <w:top w:val="single" w:sz="8" w:space="0" w:color="000000"/>
-              <w:left w:val="single" w:sz="8" w:space="0" w:color="000000"/>
-              <w:bottom w:val="single" w:sz="8" w:space="0" w:color="000000"/>
-              <w:right w:val="single" w:sz="8" w:space="0" w:color="000000"/>
-            </w:tcBorders>
-            <w:tcMar>
-              <w:top w:w="100" w:type="dxa"/>
-              <w:left w:w="100" w:type="dxa"/>
-              <w:bottom w:w="100" w:type="dxa"/>
-              <w:right w:w="100" w:type="dxa"/>
-            </w:tcMar>
-            <w:hideMark/>
-          </w:tcPr>
-          <w:p>
-            <w:pPr>
-              <w:spacing w:after="0" w:line="240" w:lineRule="auto"/>
-              <w:rPr>
-                <w:rFonts w:ascii="Times New Roman" w:eastAsia="Times New Roman" w:hAnsi="Times New Roman" w:cs="Times New Roman"/>
-                <w:kern w:val="0"/>
-                <w:sz w:val="24"/>
-                <w:szCs w:val="24"/>
-                <w14:ligatures w14:val="none"/>
-              </w:rPr>
-            </w:pPr>
-            <w:r>
-              <w:rPr>
-                <w:rFonts w:ascii="Arial" w:eastAsia="Times New Roman" w:hAnsi="Arial" w:cs="Arial"/>
-                <w:color w:val="000000"/>
-                <w:kern w:val="0"/>
-                <w:sz w:val="24"/>
-                <w:szCs w:val="24"/>
-                <w14:ligatures w14:val="none"/>
-              </w:rPr>
-              <w:t>2 x 5</w:t>
-            </w:r>
-          </w:p>
-        </w:tc>
-        <w:tc>
-          <w:tcPr>
-            <w:tcW w:w="0" w:type="auto"/>
-            <w:tcBorders>
-              <w:top w:val="single" w:sz="8" w:space="0" w:color="000000"/>
-              <w:left w:val="single" w:sz="8" w:space="0" w:color="000000"/>
-              <w:bottom w:val="single" w:sz="8" w:space="0" w:color="000000"/>
-              <w:right w:val="single" w:sz="8" w:space="0" w:color="000000"/>
-            </w:tcBorders>
-            <w:tcMar>
-              <w:top w:w="100" w:type="dxa"/>
-              <w:left w:w="100" w:type="dxa"/>
-              <w:bottom w:w="100" w:type="dxa"/>
-              <w:right w:w="100" w:type="dxa"/>
-            </w:tcMar>
-            <w:hideMark/>
-          </w:tcPr>
-          <w:p>
-            <w:pPr>
-              <w:spacing w:after="0" w:line="240" w:lineRule="auto"/>
-              <w:rPr>
-                <w:rFonts w:ascii="Times New Roman" w:eastAsia="Times New Roman" w:hAnsi="Times New Roman" w:cs="Times New Roman"/>
-                <w:kern w:val="0"/>
-                <w:sz w:val="24"/>
-                <w:szCs w:val="24"/>
-                <w14:ligatures w14:val="none"/>
-              </w:rPr>
-            </w:pPr>
+            <w:proofErr w:type="spellStart"/>
             <w:r>
               <w:rPr>
                 <w:rFonts w:ascii="Arial" w:eastAsia="Times New Roman" w:hAnsi="Arial" w:cs="Arial"/>
@@ -1270,6 +1614,7 @@
               </w:rPr>
               <w:t>Siggi</w:t>
             </w:r>
+            <w:proofErr w:type="spellEnd"/>
           </w:p>
         </w:tc>
       </w:tr>
@@ -1302,16 +1647,29 @@
                 <w14:ligatures w14:val="none"/>
               </w:rPr>
             </w:pPr>
-            <w:r>
-              <w:rPr>
-                <w:rFonts w:ascii="Arial" w:eastAsia="Times New Roman" w:hAnsi="Arial" w:cs="Arial"/>
-                <w:color w:val="000000"/>
-                <w:kern w:val="0"/>
-                <w:sz w:val="24"/>
-                <w:szCs w:val="24"/>
-                <w14:ligatures w14:val="none"/>
-              </w:rPr>
-              <w:t>Veikindi </w:t>
+            <w:proofErr w:type="spellStart"/>
+            <w:r>
+              <w:rPr>
+                <w:rFonts w:ascii="Arial" w:eastAsia="Times New Roman" w:hAnsi="Arial" w:cs="Arial"/>
+                <w:color w:val="000000"/>
+                <w:kern w:val="0"/>
+                <w:sz w:val="24"/>
+                <w:szCs w:val="24"/>
+                <w14:ligatures w14:val="none"/>
+              </w:rPr>
+              <w:t>Veikindi</w:t>
+            </w:r>
+            <w:proofErr w:type="spellEnd"/>
+            <w:r>
+              <w:rPr>
+                <w:rFonts w:ascii="Arial" w:eastAsia="Times New Roman" w:hAnsi="Arial" w:cs="Arial"/>
+                <w:color w:val="000000"/>
+                <w:kern w:val="0"/>
+                <w:sz w:val="24"/>
+                <w:szCs w:val="24"/>
+                <w14:ligatures w14:val="none"/>
+              </w:rPr>
+              <w:t> </w:t>
             </w:r>
           </w:p>
         </w:tc>
@@ -1343,16 +1701,327 @@
                 <w14:ligatures w14:val="none"/>
               </w:rPr>
             </w:pPr>
-            <w:r>
-              <w:rPr>
-                <w:rFonts w:ascii="Arial" w:eastAsia="Times New Roman" w:hAnsi="Arial" w:cs="Arial"/>
-                <w:color w:val="000000"/>
-                <w:kern w:val="0"/>
-                <w:sz w:val="24"/>
-                <w:szCs w:val="24"/>
-                <w14:ligatures w14:val="none"/>
-              </w:rPr>
-              <w:t>Passa upp á heilsuna </w:t>
+            <w:proofErr w:type="spellStart"/>
+            <w:r>
+              <w:rPr>
+                <w:rFonts w:ascii="Arial" w:eastAsia="Times New Roman" w:hAnsi="Arial" w:cs="Arial"/>
+                <w:color w:val="000000"/>
+                <w:kern w:val="0"/>
+                <w:sz w:val="24"/>
+                <w:szCs w:val="24"/>
+                <w14:ligatures w14:val="none"/>
+              </w:rPr>
+              <w:t>Passa</w:t>
+            </w:r>
+            <w:proofErr w:type="spellEnd"/>
+            <w:r>
+              <w:rPr>
+                <w:rFonts w:ascii="Arial" w:eastAsia="Times New Roman" w:hAnsi="Arial" w:cs="Arial"/>
+                <w:color w:val="000000"/>
+                <w:kern w:val="0"/>
+                <w:sz w:val="24"/>
+                <w:szCs w:val="24"/>
+                <w14:ligatures w14:val="none"/>
+              </w:rPr>
+              <w:t xml:space="preserve"> </w:t>
+            </w:r>
+            <w:proofErr w:type="spellStart"/>
+            <w:r>
+              <w:rPr>
+                <w:rFonts w:ascii="Arial" w:eastAsia="Times New Roman" w:hAnsi="Arial" w:cs="Arial"/>
+                <w:color w:val="000000"/>
+                <w:kern w:val="0"/>
+                <w:sz w:val="24"/>
+                <w:szCs w:val="24"/>
+                <w14:ligatures w14:val="none"/>
+              </w:rPr>
+              <w:t>upp</w:t>
+            </w:r>
+            <w:proofErr w:type="spellEnd"/>
+            <w:r>
+              <w:rPr>
+                <w:rFonts w:ascii="Arial" w:eastAsia="Times New Roman" w:hAnsi="Arial" w:cs="Arial"/>
+                <w:color w:val="000000"/>
+                <w:kern w:val="0"/>
+                <w:sz w:val="24"/>
+                <w:szCs w:val="24"/>
+                <w14:ligatures w14:val="none"/>
+              </w:rPr>
+              <w:t xml:space="preserve"> á </w:t>
+            </w:r>
+            <w:proofErr w:type="spellStart"/>
+            <w:r>
+              <w:rPr>
+                <w:rFonts w:ascii="Arial" w:eastAsia="Times New Roman" w:hAnsi="Arial" w:cs="Arial"/>
+                <w:color w:val="000000"/>
+                <w:kern w:val="0"/>
+                <w:sz w:val="24"/>
+                <w:szCs w:val="24"/>
+                <w14:ligatures w14:val="none"/>
+              </w:rPr>
+              <w:t>heilsuna</w:t>
+            </w:r>
+            <w:proofErr w:type="spellEnd"/>
+            <w:r>
+              <w:rPr>
+                <w:rFonts w:ascii="Arial" w:eastAsia="Times New Roman" w:hAnsi="Arial" w:cs="Arial"/>
+                <w:color w:val="000000"/>
+                <w:kern w:val="0"/>
+                <w:sz w:val="24"/>
+                <w:szCs w:val="24"/>
+                <w14:ligatures w14:val="none"/>
+              </w:rPr>
+              <w:t> </w:t>
+            </w:r>
+          </w:p>
+        </w:tc>
+        <w:tc>
+          <w:tcPr>
+            <w:tcW w:w="2205" w:type="dxa"/>
+            <w:tcBorders>
+              <w:top w:val="single" w:sz="8" w:space="0" w:color="000000"/>
+              <w:left w:val="single" w:sz="8" w:space="0" w:color="000000"/>
+              <w:bottom w:val="single" w:sz="8" w:space="0" w:color="000000"/>
+              <w:right w:val="single" w:sz="8" w:space="0" w:color="000000"/>
+            </w:tcBorders>
+            <w:tcMar>
+              <w:top w:w="100" w:type="dxa"/>
+              <w:left w:w="100" w:type="dxa"/>
+              <w:bottom w:w="100" w:type="dxa"/>
+              <w:right w:w="100" w:type="dxa"/>
+            </w:tcMar>
+            <w:hideMark/>
+          </w:tcPr>
+          <w:p>
+            <w:pPr>
+              <w:spacing w:after="0" w:line="240" w:lineRule="auto"/>
+              <w:rPr>
+                <w:rFonts w:ascii="Times New Roman" w:eastAsia="Times New Roman" w:hAnsi="Times New Roman" w:cs="Times New Roman"/>
+                <w:kern w:val="0"/>
+                <w:sz w:val="24"/>
+                <w:szCs w:val="24"/>
+                <w14:ligatures w14:val="none"/>
+              </w:rPr>
+            </w:pPr>
+            <w:r>
+              <w:rPr>
+                <w:rFonts w:ascii="Arial" w:eastAsia="Times New Roman" w:hAnsi="Arial" w:cs="Arial"/>
+                <w:color w:val="000000"/>
+                <w:kern w:val="0"/>
+                <w:sz w:val="24"/>
+                <w:szCs w:val="24"/>
+                <w14:ligatures w14:val="none"/>
+              </w:rPr>
+              <w:t xml:space="preserve">Ef </w:t>
+            </w:r>
+            <w:proofErr w:type="spellStart"/>
+            <w:r>
+              <w:rPr>
+                <w:rFonts w:ascii="Arial" w:eastAsia="Times New Roman" w:hAnsi="Arial" w:cs="Arial"/>
+                <w:color w:val="000000"/>
+                <w:kern w:val="0"/>
+                <w:sz w:val="24"/>
+                <w:szCs w:val="24"/>
+                <w14:ligatures w14:val="none"/>
+              </w:rPr>
+              <w:t>teymismeðlimur</w:t>
+            </w:r>
+            <w:proofErr w:type="spellEnd"/>
+            <w:r>
+              <w:rPr>
+                <w:rFonts w:ascii="Arial" w:eastAsia="Times New Roman" w:hAnsi="Arial" w:cs="Arial"/>
+                <w:color w:val="000000"/>
+                <w:kern w:val="0"/>
+                <w:sz w:val="24"/>
+                <w:szCs w:val="24"/>
+                <w14:ligatures w14:val="none"/>
+              </w:rPr>
+              <w:t xml:space="preserve"> </w:t>
+            </w:r>
+            <w:proofErr w:type="spellStart"/>
+            <w:r>
+              <w:rPr>
+                <w:rFonts w:ascii="Arial" w:eastAsia="Times New Roman" w:hAnsi="Arial" w:cs="Arial"/>
+                <w:color w:val="000000"/>
+                <w:kern w:val="0"/>
+                <w:sz w:val="24"/>
+                <w:szCs w:val="24"/>
+                <w14:ligatures w14:val="none"/>
+              </w:rPr>
+              <w:t>getur</w:t>
+            </w:r>
+            <w:proofErr w:type="spellEnd"/>
+            <w:r>
+              <w:rPr>
+                <w:rFonts w:ascii="Arial" w:eastAsia="Times New Roman" w:hAnsi="Arial" w:cs="Arial"/>
+                <w:color w:val="000000"/>
+                <w:kern w:val="0"/>
+                <w:sz w:val="24"/>
+                <w:szCs w:val="24"/>
+                <w14:ligatures w14:val="none"/>
+              </w:rPr>
+              <w:t xml:space="preserve"> ekki </w:t>
+            </w:r>
+            <w:proofErr w:type="spellStart"/>
+            <w:r>
+              <w:rPr>
+                <w:rFonts w:ascii="Arial" w:eastAsia="Times New Roman" w:hAnsi="Arial" w:cs="Arial"/>
+                <w:color w:val="000000"/>
+                <w:kern w:val="0"/>
+                <w:sz w:val="24"/>
+                <w:szCs w:val="24"/>
+                <w14:ligatures w14:val="none"/>
+              </w:rPr>
+              <w:t>mætt</w:t>
+            </w:r>
+            <w:proofErr w:type="spellEnd"/>
+            <w:r>
+              <w:rPr>
+                <w:rFonts w:ascii="Arial" w:eastAsia="Times New Roman" w:hAnsi="Arial" w:cs="Arial"/>
+                <w:color w:val="000000"/>
+                <w:kern w:val="0"/>
+                <w:sz w:val="24"/>
+                <w:szCs w:val="24"/>
+                <w14:ligatures w14:val="none"/>
+              </w:rPr>
+              <w:t xml:space="preserve"> er </w:t>
+            </w:r>
+            <w:proofErr w:type="spellStart"/>
+            <w:r>
+              <w:rPr>
+                <w:rFonts w:ascii="Arial" w:eastAsia="Times New Roman" w:hAnsi="Arial" w:cs="Arial"/>
+                <w:color w:val="000000"/>
+                <w:kern w:val="0"/>
+                <w:sz w:val="24"/>
+                <w:szCs w:val="24"/>
+                <w14:ligatures w14:val="none"/>
+              </w:rPr>
+              <w:t>hægt</w:t>
+            </w:r>
+            <w:proofErr w:type="spellEnd"/>
+            <w:r>
+              <w:rPr>
+                <w:rFonts w:ascii="Arial" w:eastAsia="Times New Roman" w:hAnsi="Arial" w:cs="Arial"/>
+                <w:color w:val="000000"/>
+                <w:kern w:val="0"/>
+                <w:sz w:val="24"/>
+                <w:szCs w:val="24"/>
+                <w14:ligatures w14:val="none"/>
+              </w:rPr>
+              <w:t xml:space="preserve"> </w:t>
+            </w:r>
+            <w:proofErr w:type="spellStart"/>
+            <w:r>
+              <w:rPr>
+                <w:rFonts w:ascii="Arial" w:eastAsia="Times New Roman" w:hAnsi="Arial" w:cs="Arial"/>
+                <w:color w:val="000000"/>
+                <w:kern w:val="0"/>
+                <w:sz w:val="24"/>
+                <w:szCs w:val="24"/>
+                <w14:ligatures w14:val="none"/>
+              </w:rPr>
+              <w:t>að</w:t>
+            </w:r>
+            <w:proofErr w:type="spellEnd"/>
+            <w:r>
+              <w:rPr>
+                <w:rFonts w:ascii="Arial" w:eastAsia="Times New Roman" w:hAnsi="Arial" w:cs="Arial"/>
+                <w:color w:val="000000"/>
+                <w:kern w:val="0"/>
+                <w:sz w:val="24"/>
+                <w:szCs w:val="24"/>
+                <w14:ligatures w14:val="none"/>
+              </w:rPr>
+              <w:t xml:space="preserve"> taka </w:t>
+            </w:r>
+            <w:proofErr w:type="spellStart"/>
+            <w:r>
+              <w:rPr>
+                <w:rFonts w:ascii="Arial" w:eastAsia="Times New Roman" w:hAnsi="Arial" w:cs="Arial"/>
+                <w:color w:val="000000"/>
+                <w:kern w:val="0"/>
+                <w:sz w:val="24"/>
+                <w:szCs w:val="24"/>
+                <w14:ligatures w14:val="none"/>
+              </w:rPr>
+              <w:t>fjarfundi</w:t>
+            </w:r>
+            <w:proofErr w:type="spellEnd"/>
+            <w:r>
+              <w:rPr>
+                <w:rFonts w:ascii="Arial" w:eastAsia="Times New Roman" w:hAnsi="Arial" w:cs="Arial"/>
+                <w:color w:val="000000"/>
+                <w:kern w:val="0"/>
+                <w:sz w:val="24"/>
+                <w:szCs w:val="24"/>
+                <w14:ligatures w14:val="none"/>
+              </w:rPr>
+              <w:t xml:space="preserve"> í </w:t>
+            </w:r>
+            <w:proofErr w:type="spellStart"/>
+            <w:r>
+              <w:rPr>
+                <w:rFonts w:ascii="Arial" w:eastAsia="Times New Roman" w:hAnsi="Arial" w:cs="Arial"/>
+                <w:color w:val="000000"/>
+                <w:kern w:val="0"/>
+                <w:sz w:val="24"/>
+                <w:szCs w:val="24"/>
+                <w14:ligatures w14:val="none"/>
+              </w:rPr>
+              <w:t>staðinn</w:t>
+            </w:r>
+            <w:proofErr w:type="spellEnd"/>
+            <w:r>
+              <w:rPr>
+                <w:rFonts w:ascii="Arial" w:eastAsia="Times New Roman" w:hAnsi="Arial" w:cs="Arial"/>
+                <w:color w:val="000000"/>
+                <w:kern w:val="0"/>
+                <w:sz w:val="24"/>
+                <w:szCs w:val="24"/>
+                <w14:ligatures w14:val="none"/>
+              </w:rPr>
+              <w:t>.</w:t>
+            </w:r>
+          </w:p>
+        </w:tc>
+        <w:tc>
+          <w:tcPr>
+            <w:tcW w:w="862" w:type="dxa"/>
+            <w:tcBorders>
+              <w:top w:val="single" w:sz="8" w:space="0" w:color="000000"/>
+              <w:left w:val="single" w:sz="8" w:space="0" w:color="000000"/>
+              <w:bottom w:val="single" w:sz="8" w:space="0" w:color="000000"/>
+              <w:right w:val="single" w:sz="8" w:space="0" w:color="000000"/>
+            </w:tcBorders>
+            <w:tcMar>
+              <w:top w:w="100" w:type="dxa"/>
+              <w:left w:w="100" w:type="dxa"/>
+              <w:bottom w:w="100" w:type="dxa"/>
+              <w:right w:w="100" w:type="dxa"/>
+            </w:tcMar>
+            <w:hideMark/>
+          </w:tcPr>
+          <w:p>
+            <w:pPr>
+              <w:spacing w:after="0" w:line="240" w:lineRule="auto"/>
+              <w:rPr>
+                <w:rFonts w:ascii="Times New Roman" w:eastAsia="Times New Roman" w:hAnsi="Times New Roman" w:cs="Times New Roman"/>
+                <w:kern w:val="0"/>
+                <w:sz w:val="24"/>
+                <w:szCs w:val="24"/>
+                <w14:ligatures w14:val="none"/>
+              </w:rPr>
+            </w:pPr>
+            <w:r>
+              <w:rPr>
+                <w:rFonts w:ascii="Arial" w:eastAsia="Times New Roman" w:hAnsi="Arial" w:cs="Arial"/>
+                <w:color w:val="000000"/>
+                <w:kern w:val="0"/>
+                <w:sz w:val="24"/>
+                <w:szCs w:val="24"/>
+                <w14:ligatures w14:val="none"/>
+              </w:rPr>
+              <w:t>2 x 1</w:t>
             </w:r>
           </w:p>
         </w:tc>
@@ -1384,88 +2053,7 @@
                 <w14:ligatures w14:val="none"/>
               </w:rPr>
             </w:pPr>
-            <w:r>
-              <w:rPr>
-                <w:rFonts w:ascii="Arial" w:eastAsia="Times New Roman" w:hAnsi="Arial" w:cs="Arial"/>
-                <w:color w:val="000000"/>
-                <w:kern w:val="0"/>
-                <w:sz w:val="24"/>
-                <w:szCs w:val="24"/>
-                <w14:ligatures w14:val="none"/>
-              </w:rPr>
-              <w:t>Ef teymismeðlimur getur ekki mætt er hægt að taka fjarfundi í staðinn.</w:t>
-            </w:r>
-          </w:p>
-        </w:tc>
-        <w:tc>
-          <w:tcPr>
-            <w:tcW w:w="0" w:type="auto"/>
-            <w:tcBorders>
-              <w:top w:val="single" w:sz="8" w:space="0" w:color="000000"/>
-              <w:left w:val="single" w:sz="8" w:space="0" w:color="000000"/>
-              <w:bottom w:val="single" w:sz="8" w:space="0" w:color="000000"/>
-              <w:right w:val="single" w:sz="8" w:space="0" w:color="000000"/>
-            </w:tcBorders>
-            <w:tcMar>
-              <w:top w:w="100" w:type="dxa"/>
-              <w:left w:w="100" w:type="dxa"/>
-              <w:bottom w:w="100" w:type="dxa"/>
-              <w:right w:w="100" w:type="dxa"/>
-            </w:tcMar>
-            <w:hideMark/>
-          </w:tcPr>
-          <w:p>
-            <w:pPr>
-              <w:spacing w:after="0" w:line="240" w:lineRule="auto"/>
-              <w:rPr>
-                <w:rFonts w:ascii="Times New Roman" w:eastAsia="Times New Roman" w:hAnsi="Times New Roman" w:cs="Times New Roman"/>
-                <w:kern w:val="0"/>
-                <w:sz w:val="24"/>
-                <w:szCs w:val="24"/>
-                <w14:ligatures w14:val="none"/>
-              </w:rPr>
-            </w:pPr>
-            <w:r>
-              <w:rPr>
-                <w:rFonts w:ascii="Arial" w:eastAsia="Times New Roman" w:hAnsi="Arial" w:cs="Arial"/>
-                <w:color w:val="000000"/>
-                <w:kern w:val="0"/>
-                <w:sz w:val="24"/>
-                <w:szCs w:val="24"/>
-                <w14:ligatures w14:val="none"/>
-              </w:rPr>
-              <w:t>2 x 1</w:t>
-            </w:r>
-          </w:p>
-        </w:tc>
-        <w:tc>
-          <w:tcPr>
-            <w:tcW w:w="0" w:type="auto"/>
-            <w:tcBorders>
-              <w:top w:val="single" w:sz="8" w:space="0" w:color="000000"/>
-              <w:left w:val="single" w:sz="8" w:space="0" w:color="000000"/>
-              <w:bottom w:val="single" w:sz="8" w:space="0" w:color="000000"/>
-              <w:right w:val="single" w:sz="8" w:space="0" w:color="000000"/>
-            </w:tcBorders>
-            <w:tcMar>
-              <w:top w:w="100" w:type="dxa"/>
-              <w:left w:w="100" w:type="dxa"/>
-              <w:bottom w:w="100" w:type="dxa"/>
-              <w:right w:w="100" w:type="dxa"/>
-            </w:tcMar>
-            <w:hideMark/>
-          </w:tcPr>
-          <w:p>
-            <w:pPr>
-              <w:spacing w:after="0" w:line="240" w:lineRule="auto"/>
-              <w:rPr>
-                <w:rFonts w:ascii="Times New Roman" w:eastAsia="Times New Roman" w:hAnsi="Times New Roman" w:cs="Times New Roman"/>
-                <w:kern w:val="0"/>
-                <w:sz w:val="24"/>
-                <w:szCs w:val="24"/>
-                <w14:ligatures w14:val="none"/>
-              </w:rPr>
-            </w:pPr>
+            <w:proofErr w:type="spellStart"/>
             <w:r>
               <w:rPr>
                 <w:rFonts w:ascii="Arial" w:eastAsia="Times New Roman" w:hAnsi="Arial" w:cs="Arial"/>
@@ -1477,6 +2065,7 @@
               </w:rPr>
               <w:t>Allir</w:t>
             </w:r>
+            <w:proofErr w:type="spellEnd"/>
           </w:p>
         </w:tc>
       </w:tr>
@@ -1518,8 +2107,45 @@
                 <w:szCs w:val="24"/>
                 <w14:ligatures w14:val="none"/>
               </w:rPr>
-              <w:t>API virkar illa</w:t>
-            </w:r>
+              <w:t xml:space="preserve">API </w:t>
+            </w:r>
+            <w:proofErr w:type="spellStart"/>
+            <w:r>
+              <w:rPr>
+                <w:rFonts w:ascii="Arial" w:eastAsia="Times New Roman" w:hAnsi="Arial" w:cs="Arial"/>
+                <w:color w:val="000000"/>
+                <w:kern w:val="0"/>
+                <w:sz w:val="24"/>
+                <w:szCs w:val="24"/>
+                <w14:ligatures w14:val="none"/>
+              </w:rPr>
+              <w:t>virkar</w:t>
+            </w:r>
+            <w:proofErr w:type="spellEnd"/>
+            <w:r>
+              <w:rPr>
+                <w:rFonts w:ascii="Arial" w:eastAsia="Times New Roman" w:hAnsi="Arial" w:cs="Arial"/>
+                <w:color w:val="000000"/>
+                <w:kern w:val="0"/>
+                <w:sz w:val="24"/>
+                <w:szCs w:val="24"/>
+                <w14:ligatures w14:val="none"/>
+              </w:rPr>
+              <w:t xml:space="preserve"> </w:t>
+            </w:r>
+            <w:proofErr w:type="spellStart"/>
+            <w:r>
+              <w:rPr>
+                <w:rFonts w:ascii="Arial" w:eastAsia="Times New Roman" w:hAnsi="Arial" w:cs="Arial"/>
+                <w:color w:val="000000"/>
+                <w:kern w:val="0"/>
+                <w:sz w:val="24"/>
+                <w:szCs w:val="24"/>
+                <w14:ligatures w14:val="none"/>
+              </w:rPr>
+              <w:t>illa</w:t>
+            </w:r>
+            <w:proofErr w:type="spellEnd"/>
           </w:p>
         </w:tc>
         <w:tc>
@@ -1550,16 +2176,473 @@
                 <w14:ligatures w14:val="none"/>
               </w:rPr>
             </w:pPr>
-            <w:r>
-              <w:rPr>
-                <w:rFonts w:ascii="Arial" w:eastAsia="Times New Roman" w:hAnsi="Arial" w:cs="Arial"/>
-                <w:color w:val="000000"/>
-                <w:kern w:val="0"/>
-                <w:sz w:val="24"/>
-                <w:szCs w:val="24"/>
-                <w14:ligatures w14:val="none"/>
-              </w:rPr>
-              <w:t>Regluleg samskipti við hinn hópinn</w:t>
+            <w:proofErr w:type="spellStart"/>
+            <w:r>
+              <w:rPr>
+                <w:rFonts w:ascii="Arial" w:eastAsia="Times New Roman" w:hAnsi="Arial" w:cs="Arial"/>
+                <w:color w:val="000000"/>
+                <w:kern w:val="0"/>
+                <w:sz w:val="24"/>
+                <w:szCs w:val="24"/>
+                <w14:ligatures w14:val="none"/>
+              </w:rPr>
+              <w:t>Regluleg</w:t>
+            </w:r>
+            <w:proofErr w:type="spellEnd"/>
+            <w:r>
+              <w:rPr>
+                <w:rFonts w:ascii="Arial" w:eastAsia="Times New Roman" w:hAnsi="Arial" w:cs="Arial"/>
+                <w:color w:val="000000"/>
+                <w:kern w:val="0"/>
+                <w:sz w:val="24"/>
+                <w:szCs w:val="24"/>
+                <w14:ligatures w14:val="none"/>
+              </w:rPr>
+              <w:t xml:space="preserve"> </w:t>
+            </w:r>
+            <w:proofErr w:type="spellStart"/>
+            <w:r>
+              <w:rPr>
+                <w:rFonts w:ascii="Arial" w:eastAsia="Times New Roman" w:hAnsi="Arial" w:cs="Arial"/>
+                <w:color w:val="000000"/>
+                <w:kern w:val="0"/>
+                <w:sz w:val="24"/>
+                <w:szCs w:val="24"/>
+                <w14:ligatures w14:val="none"/>
+              </w:rPr>
+              <w:t>samskipti</w:t>
+            </w:r>
+            <w:proofErr w:type="spellEnd"/>
+            <w:r>
+              <w:rPr>
+                <w:rFonts w:ascii="Arial" w:eastAsia="Times New Roman" w:hAnsi="Arial" w:cs="Arial"/>
+                <w:color w:val="000000"/>
+                <w:kern w:val="0"/>
+                <w:sz w:val="24"/>
+                <w:szCs w:val="24"/>
+                <w14:ligatures w14:val="none"/>
+              </w:rPr>
+              <w:t xml:space="preserve"> </w:t>
+            </w:r>
+            <w:proofErr w:type="spellStart"/>
+            <w:r>
+              <w:rPr>
+                <w:rFonts w:ascii="Arial" w:eastAsia="Times New Roman" w:hAnsi="Arial" w:cs="Arial"/>
+                <w:color w:val="000000"/>
+                <w:kern w:val="0"/>
+                <w:sz w:val="24"/>
+                <w:szCs w:val="24"/>
+                <w14:ligatures w14:val="none"/>
+              </w:rPr>
+              <w:t>við</w:t>
+            </w:r>
+            <w:proofErr w:type="spellEnd"/>
+            <w:r>
+              <w:rPr>
+                <w:rFonts w:ascii="Arial" w:eastAsia="Times New Roman" w:hAnsi="Arial" w:cs="Arial"/>
+                <w:color w:val="000000"/>
+                <w:kern w:val="0"/>
+                <w:sz w:val="24"/>
+                <w:szCs w:val="24"/>
+                <w14:ligatures w14:val="none"/>
+              </w:rPr>
+              <w:t xml:space="preserve"> </w:t>
+            </w:r>
+            <w:proofErr w:type="spellStart"/>
+            <w:r>
+              <w:rPr>
+                <w:rFonts w:ascii="Arial" w:eastAsia="Times New Roman" w:hAnsi="Arial" w:cs="Arial"/>
+                <w:color w:val="000000"/>
+                <w:kern w:val="0"/>
+                <w:sz w:val="24"/>
+                <w:szCs w:val="24"/>
+                <w14:ligatures w14:val="none"/>
+              </w:rPr>
+              <w:t>hinn</w:t>
+            </w:r>
+            <w:proofErr w:type="spellEnd"/>
+            <w:r>
+              <w:rPr>
+                <w:rFonts w:ascii="Arial" w:eastAsia="Times New Roman" w:hAnsi="Arial" w:cs="Arial"/>
+                <w:color w:val="000000"/>
+                <w:kern w:val="0"/>
+                <w:sz w:val="24"/>
+                <w:szCs w:val="24"/>
+                <w14:ligatures w14:val="none"/>
+              </w:rPr>
+              <w:t xml:space="preserve"> </w:t>
+            </w:r>
+            <w:proofErr w:type="spellStart"/>
+            <w:r>
+              <w:rPr>
+                <w:rFonts w:ascii="Arial" w:eastAsia="Times New Roman" w:hAnsi="Arial" w:cs="Arial"/>
+                <w:color w:val="000000"/>
+                <w:kern w:val="0"/>
+                <w:sz w:val="24"/>
+                <w:szCs w:val="24"/>
+                <w14:ligatures w14:val="none"/>
+              </w:rPr>
+              <w:t>hópinn</w:t>
+            </w:r>
+            <w:proofErr w:type="spellEnd"/>
+          </w:p>
+        </w:tc>
+        <w:tc>
+          <w:tcPr>
+            <w:tcW w:w="2205" w:type="dxa"/>
+            <w:tcBorders>
+              <w:top w:val="single" w:sz="8" w:space="0" w:color="000000"/>
+              <w:left w:val="single" w:sz="8" w:space="0" w:color="000000"/>
+              <w:bottom w:val="single" w:sz="8" w:space="0" w:color="000000"/>
+              <w:right w:val="single" w:sz="8" w:space="0" w:color="000000"/>
+            </w:tcBorders>
+            <w:tcMar>
+              <w:top w:w="100" w:type="dxa"/>
+              <w:left w:w="100" w:type="dxa"/>
+              <w:bottom w:w="100" w:type="dxa"/>
+              <w:right w:w="100" w:type="dxa"/>
+            </w:tcMar>
+            <w:hideMark/>
+          </w:tcPr>
+          <w:p>
+            <w:pPr>
+              <w:spacing w:after="0" w:line="240" w:lineRule="auto"/>
+              <w:rPr>
+                <w:rFonts w:ascii="Times New Roman" w:eastAsia="Times New Roman" w:hAnsi="Times New Roman" w:cs="Times New Roman"/>
+                <w:kern w:val="0"/>
+                <w:sz w:val="24"/>
+                <w:szCs w:val="24"/>
+                <w14:ligatures w14:val="none"/>
+              </w:rPr>
+            </w:pPr>
+            <w:proofErr w:type="spellStart"/>
+            <w:r>
+              <w:rPr>
+                <w:rFonts w:ascii="Arial" w:eastAsia="Times New Roman" w:hAnsi="Arial" w:cs="Arial"/>
+                <w:color w:val="000000"/>
+                <w:kern w:val="0"/>
+                <w:sz w:val="24"/>
+                <w:szCs w:val="24"/>
+                <w14:ligatures w14:val="none"/>
+              </w:rPr>
+              <w:t>Fá</w:t>
+            </w:r>
+            <w:proofErr w:type="spellEnd"/>
+            <w:r>
+              <w:rPr>
+                <w:rFonts w:ascii="Arial" w:eastAsia="Times New Roman" w:hAnsi="Arial" w:cs="Arial"/>
+                <w:color w:val="000000"/>
+                <w:kern w:val="0"/>
+                <w:sz w:val="24"/>
+                <w:szCs w:val="24"/>
+                <w14:ligatures w14:val="none"/>
+              </w:rPr>
+              <w:t xml:space="preserve"> </w:t>
+            </w:r>
+            <w:proofErr w:type="spellStart"/>
+            <w:r>
+              <w:rPr>
+                <w:rFonts w:ascii="Arial" w:eastAsia="Times New Roman" w:hAnsi="Arial" w:cs="Arial"/>
+                <w:color w:val="000000"/>
+                <w:kern w:val="0"/>
+                <w:sz w:val="24"/>
+                <w:szCs w:val="24"/>
+                <w14:ligatures w14:val="none"/>
+              </w:rPr>
+              <w:t>hinn</w:t>
+            </w:r>
+            <w:proofErr w:type="spellEnd"/>
+            <w:r>
+              <w:rPr>
+                <w:rFonts w:ascii="Arial" w:eastAsia="Times New Roman" w:hAnsi="Arial" w:cs="Arial"/>
+                <w:color w:val="000000"/>
+                <w:kern w:val="0"/>
+                <w:sz w:val="24"/>
+                <w:szCs w:val="24"/>
+                <w14:ligatures w14:val="none"/>
+              </w:rPr>
+              <w:t xml:space="preserve"> </w:t>
+            </w:r>
+            <w:proofErr w:type="spellStart"/>
+            <w:r>
+              <w:rPr>
+                <w:rFonts w:ascii="Arial" w:eastAsia="Times New Roman" w:hAnsi="Arial" w:cs="Arial"/>
+                <w:color w:val="000000"/>
+                <w:kern w:val="0"/>
+                <w:sz w:val="24"/>
+                <w:szCs w:val="24"/>
+                <w14:ligatures w14:val="none"/>
+              </w:rPr>
+              <w:t>hóp</w:t>
+            </w:r>
+            <w:proofErr w:type="spellEnd"/>
+            <w:r>
+              <w:rPr>
+                <w:rFonts w:ascii="Arial" w:eastAsia="Times New Roman" w:hAnsi="Arial" w:cs="Arial"/>
+                <w:color w:val="000000"/>
+                <w:kern w:val="0"/>
+                <w:sz w:val="24"/>
+                <w:szCs w:val="24"/>
+                <w14:ligatures w14:val="none"/>
+              </w:rPr>
+              <w:t xml:space="preserve"> </w:t>
+            </w:r>
+            <w:proofErr w:type="spellStart"/>
+            <w:r>
+              <w:rPr>
+                <w:rFonts w:ascii="Arial" w:eastAsia="Times New Roman" w:hAnsi="Arial" w:cs="Arial"/>
+                <w:color w:val="000000"/>
+                <w:kern w:val="0"/>
+                <w:sz w:val="24"/>
+                <w:szCs w:val="24"/>
+                <w14:ligatures w14:val="none"/>
+              </w:rPr>
+              <w:t>til</w:t>
+            </w:r>
+            <w:proofErr w:type="spellEnd"/>
+            <w:r>
+              <w:rPr>
+                <w:rFonts w:ascii="Arial" w:eastAsia="Times New Roman" w:hAnsi="Arial" w:cs="Arial"/>
+                <w:color w:val="000000"/>
+                <w:kern w:val="0"/>
+                <w:sz w:val="24"/>
+                <w:szCs w:val="24"/>
+                <w14:ligatures w14:val="none"/>
+              </w:rPr>
+              <w:t xml:space="preserve"> </w:t>
+            </w:r>
+            <w:proofErr w:type="spellStart"/>
+            <w:r>
+              <w:rPr>
+                <w:rFonts w:ascii="Arial" w:eastAsia="Times New Roman" w:hAnsi="Arial" w:cs="Arial"/>
+                <w:color w:val="000000"/>
+                <w:kern w:val="0"/>
+                <w:sz w:val="24"/>
+                <w:szCs w:val="24"/>
+                <w14:ligatures w14:val="none"/>
+              </w:rPr>
+              <w:t>að</w:t>
+            </w:r>
+            <w:proofErr w:type="spellEnd"/>
+            <w:r>
+              <w:rPr>
+                <w:rFonts w:ascii="Arial" w:eastAsia="Times New Roman" w:hAnsi="Arial" w:cs="Arial"/>
+                <w:color w:val="000000"/>
+                <w:kern w:val="0"/>
+                <w:sz w:val="24"/>
+                <w:szCs w:val="24"/>
+                <w14:ligatures w14:val="none"/>
+              </w:rPr>
+              <w:t xml:space="preserve"> </w:t>
+            </w:r>
+            <w:proofErr w:type="spellStart"/>
+            <w:r>
+              <w:rPr>
+                <w:rFonts w:ascii="Arial" w:eastAsia="Times New Roman" w:hAnsi="Arial" w:cs="Arial"/>
+                <w:color w:val="000000"/>
+                <w:kern w:val="0"/>
+                <w:sz w:val="24"/>
+                <w:szCs w:val="24"/>
+                <w14:ligatures w14:val="none"/>
+              </w:rPr>
+              <w:t>laga</w:t>
+            </w:r>
+            <w:proofErr w:type="spellEnd"/>
+            <w:r>
+              <w:rPr>
+                <w:rFonts w:ascii="Arial" w:eastAsia="Times New Roman" w:hAnsi="Arial" w:cs="Arial"/>
+                <w:color w:val="000000"/>
+                <w:kern w:val="0"/>
+                <w:sz w:val="24"/>
+                <w:szCs w:val="24"/>
+                <w14:ligatures w14:val="none"/>
+              </w:rPr>
+              <w:t xml:space="preserve"> API / vera </w:t>
+            </w:r>
+            <w:proofErr w:type="spellStart"/>
+            <w:r>
+              <w:rPr>
+                <w:rFonts w:ascii="Arial" w:eastAsia="Times New Roman" w:hAnsi="Arial" w:cs="Arial"/>
+                <w:color w:val="000000"/>
+                <w:kern w:val="0"/>
+                <w:sz w:val="24"/>
+                <w:szCs w:val="24"/>
+                <w14:ligatures w14:val="none"/>
+              </w:rPr>
+              <w:t>með</w:t>
+            </w:r>
+            <w:proofErr w:type="spellEnd"/>
+            <w:r>
+              <w:rPr>
+                <w:rFonts w:ascii="Arial" w:eastAsia="Times New Roman" w:hAnsi="Arial" w:cs="Arial"/>
+                <w:color w:val="000000"/>
+                <w:kern w:val="0"/>
+                <w:sz w:val="24"/>
+                <w:szCs w:val="24"/>
+                <w14:ligatures w14:val="none"/>
+              </w:rPr>
+              <w:t xml:space="preserve"> </w:t>
+            </w:r>
+            <w:proofErr w:type="spellStart"/>
+            <w:r>
+              <w:rPr>
+                <w:rFonts w:ascii="Arial" w:eastAsia="Times New Roman" w:hAnsi="Arial" w:cs="Arial"/>
+                <w:color w:val="000000"/>
+                <w:kern w:val="0"/>
+                <w:sz w:val="24"/>
+                <w:szCs w:val="24"/>
+                <w14:ligatures w14:val="none"/>
+              </w:rPr>
+              <w:t>eigin</w:t>
+            </w:r>
+            <w:proofErr w:type="spellEnd"/>
+            <w:r>
+              <w:rPr>
+                <w:rFonts w:ascii="Arial" w:eastAsia="Times New Roman" w:hAnsi="Arial" w:cs="Arial"/>
+                <w:color w:val="000000"/>
+                <w:kern w:val="0"/>
+                <w:sz w:val="24"/>
+                <w:szCs w:val="24"/>
+                <w14:ligatures w14:val="none"/>
+              </w:rPr>
+              <w:t xml:space="preserve"> </w:t>
+            </w:r>
+            <w:proofErr w:type="spellStart"/>
+            <w:r>
+              <w:rPr>
+                <w:rFonts w:ascii="Arial" w:eastAsia="Times New Roman" w:hAnsi="Arial" w:cs="Arial"/>
+                <w:color w:val="000000"/>
+                <w:kern w:val="0"/>
+                <w:sz w:val="24"/>
+                <w:szCs w:val="24"/>
+                <w14:ligatures w14:val="none"/>
+              </w:rPr>
+              <w:t>hljóðlausn</w:t>
+            </w:r>
+            <w:proofErr w:type="spellEnd"/>
+            <w:r>
+              <w:rPr>
+                <w:rFonts w:ascii="Arial" w:eastAsia="Times New Roman" w:hAnsi="Arial" w:cs="Arial"/>
+                <w:color w:val="000000"/>
+                <w:kern w:val="0"/>
+                <w:sz w:val="24"/>
+                <w:szCs w:val="24"/>
+                <w14:ligatures w14:val="none"/>
+              </w:rPr>
+              <w:t xml:space="preserve"> </w:t>
+            </w:r>
+            <w:proofErr w:type="spellStart"/>
+            <w:r>
+              <w:rPr>
+                <w:rFonts w:ascii="Arial" w:eastAsia="Times New Roman" w:hAnsi="Arial" w:cs="Arial"/>
+                <w:color w:val="000000"/>
+                <w:kern w:val="0"/>
+                <w:sz w:val="24"/>
+                <w:szCs w:val="24"/>
+                <w14:ligatures w14:val="none"/>
+              </w:rPr>
+              <w:t>til</w:t>
+            </w:r>
+            <w:proofErr w:type="spellEnd"/>
+            <w:r>
+              <w:rPr>
+                <w:rFonts w:ascii="Arial" w:eastAsia="Times New Roman" w:hAnsi="Arial" w:cs="Arial"/>
+                <w:color w:val="000000"/>
+                <w:kern w:val="0"/>
+                <w:sz w:val="24"/>
+                <w:szCs w:val="24"/>
+                <w14:ligatures w14:val="none"/>
+              </w:rPr>
+              <w:t xml:space="preserve"> </w:t>
+            </w:r>
+            <w:proofErr w:type="spellStart"/>
+            <w:r>
+              <w:rPr>
+                <w:rFonts w:ascii="Arial" w:eastAsia="Times New Roman" w:hAnsi="Arial" w:cs="Arial"/>
+                <w:color w:val="000000"/>
+                <w:kern w:val="0"/>
+                <w:sz w:val="24"/>
+                <w:szCs w:val="24"/>
+                <w14:ligatures w14:val="none"/>
+              </w:rPr>
+              <w:t>að</w:t>
+            </w:r>
+            <w:proofErr w:type="spellEnd"/>
+            <w:r>
+              <w:rPr>
+                <w:rFonts w:ascii="Arial" w:eastAsia="Times New Roman" w:hAnsi="Arial" w:cs="Arial"/>
+                <w:color w:val="000000"/>
+                <w:kern w:val="0"/>
+                <w:sz w:val="24"/>
+                <w:szCs w:val="24"/>
+                <w14:ligatures w14:val="none"/>
+              </w:rPr>
+              <w:t xml:space="preserve"> </w:t>
+            </w:r>
+            <w:proofErr w:type="spellStart"/>
+            <w:r>
+              <w:rPr>
+                <w:rFonts w:ascii="Arial" w:eastAsia="Times New Roman" w:hAnsi="Arial" w:cs="Arial"/>
+                <w:color w:val="000000"/>
+                <w:kern w:val="0"/>
+                <w:sz w:val="24"/>
+                <w:szCs w:val="24"/>
+                <w14:ligatures w14:val="none"/>
+              </w:rPr>
+              <w:t>prófa</w:t>
+            </w:r>
+            <w:proofErr w:type="spellEnd"/>
+            <w:r>
+              <w:rPr>
+                <w:rFonts w:ascii="Arial" w:eastAsia="Times New Roman" w:hAnsi="Arial" w:cs="Arial"/>
+                <w:color w:val="000000"/>
+                <w:kern w:val="0"/>
+                <w:sz w:val="24"/>
+                <w:szCs w:val="24"/>
+                <w14:ligatures w14:val="none"/>
+              </w:rPr>
+              <w:t>?</w:t>
+            </w:r>
+          </w:p>
+        </w:tc>
+        <w:tc>
+          <w:tcPr>
+            <w:tcW w:w="862" w:type="dxa"/>
+            <w:tcBorders>
+              <w:top w:val="single" w:sz="8" w:space="0" w:color="000000"/>
+              <w:left w:val="single" w:sz="8" w:space="0" w:color="000000"/>
+              <w:bottom w:val="single" w:sz="8" w:space="0" w:color="000000"/>
+              <w:right w:val="single" w:sz="8" w:space="0" w:color="000000"/>
+            </w:tcBorders>
+            <w:tcMar>
+              <w:top w:w="100" w:type="dxa"/>
+              <w:left w:w="100" w:type="dxa"/>
+              <w:bottom w:w="100" w:type="dxa"/>
+              <w:right w:w="100" w:type="dxa"/>
+            </w:tcMar>
+            <w:hideMark/>
+          </w:tcPr>
+          <w:p>
+            <w:pPr>
+              <w:spacing w:after="0" w:line="240" w:lineRule="auto"/>
+              <w:rPr>
+                <w:rFonts w:ascii="Times New Roman" w:eastAsia="Times New Roman" w:hAnsi="Times New Roman" w:cs="Times New Roman"/>
+                <w:kern w:val="0"/>
+                <w:sz w:val="24"/>
+                <w:szCs w:val="24"/>
+                <w14:ligatures w14:val="none"/>
+              </w:rPr>
+            </w:pPr>
+            <w:r>
+              <w:rPr>
+                <w:rFonts w:ascii="Arial" w:eastAsia="Times New Roman" w:hAnsi="Arial" w:cs="Arial"/>
+                <w:color w:val="000000"/>
+                <w:kern w:val="0"/>
+                <w:sz w:val="24"/>
+                <w:szCs w:val="24"/>
+                <w14:ligatures w14:val="none"/>
+              </w:rPr>
+              <w:t>2 x 5</w:t>
             </w:r>
           </w:p>
         </w:tc>
@@ -1591,88 +2674,7 @@
                 <w14:ligatures w14:val="none"/>
               </w:rPr>
             </w:pPr>
-            <w:r>
-              <w:rPr>
-                <w:rFonts w:ascii="Arial" w:eastAsia="Times New Roman" w:hAnsi="Arial" w:cs="Arial"/>
-                <w:color w:val="000000"/>
-                <w:kern w:val="0"/>
-                <w:sz w:val="24"/>
-                <w:szCs w:val="24"/>
-                <w14:ligatures w14:val="none"/>
-              </w:rPr>
-              <w:t>Fá hinn hóp til að laga API / vera með eigin hljóðlausn til að prófa?</w:t>
-            </w:r>
-          </w:p>
-        </w:tc>
-        <w:tc>
-          <w:tcPr>
-            <w:tcW w:w="0" w:type="auto"/>
-            <w:tcBorders>
-              <w:top w:val="single" w:sz="8" w:space="0" w:color="000000"/>
-              <w:left w:val="single" w:sz="8" w:space="0" w:color="000000"/>
-              <w:bottom w:val="single" w:sz="8" w:space="0" w:color="000000"/>
-              <w:right w:val="single" w:sz="8" w:space="0" w:color="000000"/>
-            </w:tcBorders>
-            <w:tcMar>
-              <w:top w:w="100" w:type="dxa"/>
-              <w:left w:w="100" w:type="dxa"/>
-              <w:bottom w:w="100" w:type="dxa"/>
-              <w:right w:w="100" w:type="dxa"/>
-            </w:tcMar>
-            <w:hideMark/>
-          </w:tcPr>
-          <w:p>
-            <w:pPr>
-              <w:spacing w:after="0" w:line="240" w:lineRule="auto"/>
-              <w:rPr>
-                <w:rFonts w:ascii="Times New Roman" w:eastAsia="Times New Roman" w:hAnsi="Times New Roman" w:cs="Times New Roman"/>
-                <w:kern w:val="0"/>
-                <w:sz w:val="24"/>
-                <w:szCs w:val="24"/>
-                <w14:ligatures w14:val="none"/>
-              </w:rPr>
-            </w:pPr>
-            <w:r>
-              <w:rPr>
-                <w:rFonts w:ascii="Arial" w:eastAsia="Times New Roman" w:hAnsi="Arial" w:cs="Arial"/>
-                <w:color w:val="000000"/>
-                <w:kern w:val="0"/>
-                <w:sz w:val="24"/>
-                <w:szCs w:val="24"/>
-                <w14:ligatures w14:val="none"/>
-              </w:rPr>
-              <w:t>2 x 5</w:t>
-            </w:r>
-          </w:p>
-        </w:tc>
-        <w:tc>
-          <w:tcPr>
-            <w:tcW w:w="0" w:type="auto"/>
-            <w:tcBorders>
-              <w:top w:val="single" w:sz="8" w:space="0" w:color="000000"/>
-              <w:left w:val="single" w:sz="8" w:space="0" w:color="000000"/>
-              <w:bottom w:val="single" w:sz="8" w:space="0" w:color="000000"/>
-              <w:right w:val="single" w:sz="8" w:space="0" w:color="000000"/>
-            </w:tcBorders>
-            <w:tcMar>
-              <w:top w:w="100" w:type="dxa"/>
-              <w:left w:w="100" w:type="dxa"/>
-              <w:bottom w:w="100" w:type="dxa"/>
-              <w:right w:w="100" w:type="dxa"/>
-            </w:tcMar>
-            <w:hideMark/>
-          </w:tcPr>
-          <w:p>
-            <w:pPr>
-              <w:spacing w:after="0" w:line="240" w:lineRule="auto"/>
-              <w:rPr>
-                <w:rFonts w:ascii="Times New Roman" w:eastAsia="Times New Roman" w:hAnsi="Times New Roman" w:cs="Times New Roman"/>
-                <w:kern w:val="0"/>
-                <w:sz w:val="24"/>
-                <w:szCs w:val="24"/>
-                <w14:ligatures w14:val="none"/>
-              </w:rPr>
-            </w:pPr>
+            <w:proofErr w:type="spellStart"/>
             <w:r>
               <w:rPr>
                 <w:rFonts w:ascii="Arial" w:eastAsia="Times New Roman" w:hAnsi="Arial" w:cs="Arial"/>
@@ -1684,6 +2686,7 @@
               </w:rPr>
               <w:t>Þorgils</w:t>
             </w:r>
+            <w:proofErr w:type="spellEnd"/>
           </w:p>
         </w:tc>
       </w:tr>
@@ -1725,8 +2728,93 @@
                 <w:szCs w:val="24"/>
                 <w14:ligatures w14:val="none"/>
               </w:rPr>
-              <w:t>API virkar ekki fyrir tilskilinn tíma</w:t>
-            </w:r>
+              <w:t xml:space="preserve">API </w:t>
+            </w:r>
+            <w:proofErr w:type="spellStart"/>
+            <w:r>
+              <w:rPr>
+                <w:rFonts w:ascii="Arial" w:eastAsia="Times New Roman" w:hAnsi="Arial" w:cs="Arial"/>
+                <w:color w:val="000000"/>
+                <w:kern w:val="0"/>
+                <w:sz w:val="24"/>
+                <w:szCs w:val="24"/>
+                <w14:ligatures w14:val="none"/>
+              </w:rPr>
+              <w:t>virkar</w:t>
+            </w:r>
+            <w:proofErr w:type="spellEnd"/>
+            <w:r>
+              <w:rPr>
+                <w:rFonts w:ascii="Arial" w:eastAsia="Times New Roman" w:hAnsi="Arial" w:cs="Arial"/>
+                <w:color w:val="000000"/>
+                <w:kern w:val="0"/>
+                <w:sz w:val="24"/>
+                <w:szCs w:val="24"/>
+                <w14:ligatures w14:val="none"/>
+              </w:rPr>
+              <w:t xml:space="preserve"> ekki </w:t>
+            </w:r>
+            <w:proofErr w:type="spellStart"/>
+            <w:r>
+              <w:rPr>
+                <w:rFonts w:ascii="Arial" w:eastAsia="Times New Roman" w:hAnsi="Arial" w:cs="Arial"/>
+                <w:color w:val="000000"/>
+                <w:kern w:val="0"/>
+                <w:sz w:val="24"/>
+                <w:szCs w:val="24"/>
+                <w14:ligatures w14:val="none"/>
+              </w:rPr>
+              <w:t>fyrir</w:t>
+            </w:r>
+            <w:proofErr w:type="spellEnd"/>
+            <w:r>
+              <w:rPr>
+                <w:rFonts w:ascii="Arial" w:eastAsia="Times New Roman" w:hAnsi="Arial" w:cs="Arial"/>
+                <w:color w:val="000000"/>
+                <w:kern w:val="0"/>
+                <w:sz w:val="24"/>
+                <w:szCs w:val="24"/>
+                <w14:ligatures w14:val="none"/>
+              </w:rPr>
+              <w:t xml:space="preserve"> </w:t>
+            </w:r>
+            <w:proofErr w:type="spellStart"/>
+            <w:r>
+              <w:rPr>
+                <w:rFonts w:ascii="Arial" w:eastAsia="Times New Roman" w:hAnsi="Arial" w:cs="Arial"/>
+                <w:color w:val="000000"/>
+                <w:kern w:val="0"/>
+                <w:sz w:val="24"/>
+                <w:szCs w:val="24"/>
+                <w14:ligatures w14:val="none"/>
+              </w:rPr>
+              <w:t>tilskilinn</w:t>
+            </w:r>
+            <w:proofErr w:type="spellEnd"/>
+            <w:r>
+              <w:rPr>
+                <w:rFonts w:ascii="Arial" w:eastAsia="Times New Roman" w:hAnsi="Arial" w:cs="Arial"/>
+                <w:color w:val="000000"/>
+                <w:kern w:val="0"/>
+                <w:sz w:val="24"/>
+                <w:szCs w:val="24"/>
+                <w14:ligatures w14:val="none"/>
+              </w:rPr>
+              <w:t xml:space="preserve"> </w:t>
+            </w:r>
+            <w:proofErr w:type="spellStart"/>
+            <w:r>
+              <w:rPr>
+                <w:rFonts w:ascii="Arial" w:eastAsia="Times New Roman" w:hAnsi="Arial" w:cs="Arial"/>
+                <w:color w:val="000000"/>
+                <w:kern w:val="0"/>
+                <w:sz w:val="24"/>
+                <w:szCs w:val="24"/>
+                <w14:ligatures w14:val="none"/>
+              </w:rPr>
+              <w:t>tíma</w:t>
+            </w:r>
+            <w:proofErr w:type="spellEnd"/>
           </w:p>
         </w:tc>
         <w:tc>
@@ -1757,16 +2845,473 @@
                 <w14:ligatures w14:val="none"/>
               </w:rPr>
             </w:pPr>
-            <w:r>
-              <w:rPr>
-                <w:rFonts w:ascii="Arial" w:eastAsia="Times New Roman" w:hAnsi="Arial" w:cs="Arial"/>
-                <w:color w:val="000000"/>
-                <w:kern w:val="0"/>
-                <w:sz w:val="24"/>
-                <w:szCs w:val="24"/>
-                <w14:ligatures w14:val="none"/>
-              </w:rPr>
-              <w:t>Regluleg samskipti við hinn hópinn</w:t>
+            <w:proofErr w:type="spellStart"/>
+            <w:r>
+              <w:rPr>
+                <w:rFonts w:ascii="Arial" w:eastAsia="Times New Roman" w:hAnsi="Arial" w:cs="Arial"/>
+                <w:color w:val="000000"/>
+                <w:kern w:val="0"/>
+                <w:sz w:val="24"/>
+                <w:szCs w:val="24"/>
+                <w14:ligatures w14:val="none"/>
+              </w:rPr>
+              <w:t>Regluleg</w:t>
+            </w:r>
+            <w:proofErr w:type="spellEnd"/>
+            <w:r>
+              <w:rPr>
+                <w:rFonts w:ascii="Arial" w:eastAsia="Times New Roman" w:hAnsi="Arial" w:cs="Arial"/>
+                <w:color w:val="000000"/>
+                <w:kern w:val="0"/>
+                <w:sz w:val="24"/>
+                <w:szCs w:val="24"/>
+                <w14:ligatures w14:val="none"/>
+              </w:rPr>
+              <w:t xml:space="preserve"> </w:t>
+            </w:r>
+            <w:proofErr w:type="spellStart"/>
+            <w:r>
+              <w:rPr>
+                <w:rFonts w:ascii="Arial" w:eastAsia="Times New Roman" w:hAnsi="Arial" w:cs="Arial"/>
+                <w:color w:val="000000"/>
+                <w:kern w:val="0"/>
+                <w:sz w:val="24"/>
+                <w:szCs w:val="24"/>
+                <w14:ligatures w14:val="none"/>
+              </w:rPr>
+              <w:t>samskipti</w:t>
+            </w:r>
+            <w:proofErr w:type="spellEnd"/>
+            <w:r>
+              <w:rPr>
+                <w:rFonts w:ascii="Arial" w:eastAsia="Times New Roman" w:hAnsi="Arial" w:cs="Arial"/>
+                <w:color w:val="000000"/>
+                <w:kern w:val="0"/>
+                <w:sz w:val="24"/>
+                <w:szCs w:val="24"/>
+                <w14:ligatures w14:val="none"/>
+              </w:rPr>
+              <w:t xml:space="preserve"> </w:t>
+            </w:r>
+            <w:proofErr w:type="spellStart"/>
+            <w:r>
+              <w:rPr>
+                <w:rFonts w:ascii="Arial" w:eastAsia="Times New Roman" w:hAnsi="Arial" w:cs="Arial"/>
+                <w:color w:val="000000"/>
+                <w:kern w:val="0"/>
+                <w:sz w:val="24"/>
+                <w:szCs w:val="24"/>
+                <w14:ligatures w14:val="none"/>
+              </w:rPr>
+              <w:t>við</w:t>
+            </w:r>
+            <w:proofErr w:type="spellEnd"/>
+            <w:r>
+              <w:rPr>
+                <w:rFonts w:ascii="Arial" w:eastAsia="Times New Roman" w:hAnsi="Arial" w:cs="Arial"/>
+                <w:color w:val="000000"/>
+                <w:kern w:val="0"/>
+                <w:sz w:val="24"/>
+                <w:szCs w:val="24"/>
+                <w14:ligatures w14:val="none"/>
+              </w:rPr>
+              <w:t xml:space="preserve"> </w:t>
+            </w:r>
+            <w:proofErr w:type="spellStart"/>
+            <w:r>
+              <w:rPr>
+                <w:rFonts w:ascii="Arial" w:eastAsia="Times New Roman" w:hAnsi="Arial" w:cs="Arial"/>
+                <w:color w:val="000000"/>
+                <w:kern w:val="0"/>
+                <w:sz w:val="24"/>
+                <w:szCs w:val="24"/>
+                <w14:ligatures w14:val="none"/>
+              </w:rPr>
+              <w:t>hinn</w:t>
+            </w:r>
+            <w:proofErr w:type="spellEnd"/>
+            <w:r>
+              <w:rPr>
+                <w:rFonts w:ascii="Arial" w:eastAsia="Times New Roman" w:hAnsi="Arial" w:cs="Arial"/>
+                <w:color w:val="000000"/>
+                <w:kern w:val="0"/>
+                <w:sz w:val="24"/>
+                <w:szCs w:val="24"/>
+                <w14:ligatures w14:val="none"/>
+              </w:rPr>
+              <w:t xml:space="preserve"> </w:t>
+            </w:r>
+            <w:proofErr w:type="spellStart"/>
+            <w:r>
+              <w:rPr>
+                <w:rFonts w:ascii="Arial" w:eastAsia="Times New Roman" w:hAnsi="Arial" w:cs="Arial"/>
+                <w:color w:val="000000"/>
+                <w:kern w:val="0"/>
+                <w:sz w:val="24"/>
+                <w:szCs w:val="24"/>
+                <w14:ligatures w14:val="none"/>
+              </w:rPr>
+              <w:t>hópinn</w:t>
+            </w:r>
+            <w:proofErr w:type="spellEnd"/>
+          </w:p>
+        </w:tc>
+        <w:tc>
+          <w:tcPr>
+            <w:tcW w:w="2205" w:type="dxa"/>
+            <w:tcBorders>
+              <w:top w:val="single" w:sz="8" w:space="0" w:color="000000"/>
+              <w:left w:val="single" w:sz="8" w:space="0" w:color="000000"/>
+              <w:bottom w:val="single" w:sz="8" w:space="0" w:color="000000"/>
+              <w:right w:val="single" w:sz="8" w:space="0" w:color="000000"/>
+            </w:tcBorders>
+            <w:tcMar>
+              <w:top w:w="100" w:type="dxa"/>
+              <w:left w:w="100" w:type="dxa"/>
+              <w:bottom w:w="100" w:type="dxa"/>
+              <w:right w:w="100" w:type="dxa"/>
+            </w:tcMar>
+            <w:hideMark/>
+          </w:tcPr>
+          <w:p>
+            <w:pPr>
+              <w:spacing w:after="0" w:line="240" w:lineRule="auto"/>
+              <w:rPr>
+                <w:rFonts w:ascii="Times New Roman" w:eastAsia="Times New Roman" w:hAnsi="Times New Roman" w:cs="Times New Roman"/>
+                <w:kern w:val="0"/>
+                <w:sz w:val="24"/>
+                <w:szCs w:val="24"/>
+                <w14:ligatures w14:val="none"/>
+              </w:rPr>
+            </w:pPr>
+            <w:proofErr w:type="spellStart"/>
+            <w:r>
+              <w:rPr>
+                <w:rFonts w:ascii="Arial" w:eastAsia="Times New Roman" w:hAnsi="Arial" w:cs="Arial"/>
+                <w:color w:val="000000"/>
+                <w:kern w:val="0"/>
+                <w:sz w:val="24"/>
+                <w:szCs w:val="24"/>
+                <w14:ligatures w14:val="none"/>
+              </w:rPr>
+              <w:t>Fá</w:t>
+            </w:r>
+            <w:proofErr w:type="spellEnd"/>
+            <w:r>
+              <w:rPr>
+                <w:rFonts w:ascii="Arial" w:eastAsia="Times New Roman" w:hAnsi="Arial" w:cs="Arial"/>
+                <w:color w:val="000000"/>
+                <w:kern w:val="0"/>
+                <w:sz w:val="24"/>
+                <w:szCs w:val="24"/>
+                <w14:ligatures w14:val="none"/>
+              </w:rPr>
+              <w:t xml:space="preserve"> </w:t>
+            </w:r>
+            <w:proofErr w:type="spellStart"/>
+            <w:r>
+              <w:rPr>
+                <w:rFonts w:ascii="Arial" w:eastAsia="Times New Roman" w:hAnsi="Arial" w:cs="Arial"/>
+                <w:color w:val="000000"/>
+                <w:kern w:val="0"/>
+                <w:sz w:val="24"/>
+                <w:szCs w:val="24"/>
+                <w14:ligatures w14:val="none"/>
+              </w:rPr>
+              <w:t>hinn</w:t>
+            </w:r>
+            <w:proofErr w:type="spellEnd"/>
+            <w:r>
+              <w:rPr>
+                <w:rFonts w:ascii="Arial" w:eastAsia="Times New Roman" w:hAnsi="Arial" w:cs="Arial"/>
+                <w:color w:val="000000"/>
+                <w:kern w:val="0"/>
+                <w:sz w:val="24"/>
+                <w:szCs w:val="24"/>
+                <w14:ligatures w14:val="none"/>
+              </w:rPr>
+              <w:t xml:space="preserve"> </w:t>
+            </w:r>
+            <w:proofErr w:type="spellStart"/>
+            <w:r>
+              <w:rPr>
+                <w:rFonts w:ascii="Arial" w:eastAsia="Times New Roman" w:hAnsi="Arial" w:cs="Arial"/>
+                <w:color w:val="000000"/>
+                <w:kern w:val="0"/>
+                <w:sz w:val="24"/>
+                <w:szCs w:val="24"/>
+                <w14:ligatures w14:val="none"/>
+              </w:rPr>
+              <w:t>hóp</w:t>
+            </w:r>
+            <w:proofErr w:type="spellEnd"/>
+            <w:r>
+              <w:rPr>
+                <w:rFonts w:ascii="Arial" w:eastAsia="Times New Roman" w:hAnsi="Arial" w:cs="Arial"/>
+                <w:color w:val="000000"/>
+                <w:kern w:val="0"/>
+                <w:sz w:val="24"/>
+                <w:szCs w:val="24"/>
+                <w14:ligatures w14:val="none"/>
+              </w:rPr>
+              <w:t xml:space="preserve"> </w:t>
+            </w:r>
+            <w:proofErr w:type="spellStart"/>
+            <w:r>
+              <w:rPr>
+                <w:rFonts w:ascii="Arial" w:eastAsia="Times New Roman" w:hAnsi="Arial" w:cs="Arial"/>
+                <w:color w:val="000000"/>
+                <w:kern w:val="0"/>
+                <w:sz w:val="24"/>
+                <w:szCs w:val="24"/>
+                <w14:ligatures w14:val="none"/>
+              </w:rPr>
+              <w:t>til</w:t>
+            </w:r>
+            <w:proofErr w:type="spellEnd"/>
+            <w:r>
+              <w:rPr>
+                <w:rFonts w:ascii="Arial" w:eastAsia="Times New Roman" w:hAnsi="Arial" w:cs="Arial"/>
+                <w:color w:val="000000"/>
+                <w:kern w:val="0"/>
+                <w:sz w:val="24"/>
+                <w:szCs w:val="24"/>
+                <w14:ligatures w14:val="none"/>
+              </w:rPr>
+              <w:t xml:space="preserve"> </w:t>
+            </w:r>
+            <w:proofErr w:type="spellStart"/>
+            <w:r>
+              <w:rPr>
+                <w:rFonts w:ascii="Arial" w:eastAsia="Times New Roman" w:hAnsi="Arial" w:cs="Arial"/>
+                <w:color w:val="000000"/>
+                <w:kern w:val="0"/>
+                <w:sz w:val="24"/>
+                <w:szCs w:val="24"/>
+                <w14:ligatures w14:val="none"/>
+              </w:rPr>
+              <w:t>að</w:t>
+            </w:r>
+            <w:proofErr w:type="spellEnd"/>
+            <w:r>
+              <w:rPr>
+                <w:rFonts w:ascii="Arial" w:eastAsia="Times New Roman" w:hAnsi="Arial" w:cs="Arial"/>
+                <w:color w:val="000000"/>
+                <w:kern w:val="0"/>
+                <w:sz w:val="24"/>
+                <w:szCs w:val="24"/>
+                <w14:ligatures w14:val="none"/>
+              </w:rPr>
+              <w:t xml:space="preserve"> </w:t>
+            </w:r>
+            <w:proofErr w:type="spellStart"/>
+            <w:r>
+              <w:rPr>
+                <w:rFonts w:ascii="Arial" w:eastAsia="Times New Roman" w:hAnsi="Arial" w:cs="Arial"/>
+                <w:color w:val="000000"/>
+                <w:kern w:val="0"/>
+                <w:sz w:val="24"/>
+                <w:szCs w:val="24"/>
+                <w14:ligatures w14:val="none"/>
+              </w:rPr>
+              <w:t>laga</w:t>
+            </w:r>
+            <w:proofErr w:type="spellEnd"/>
+            <w:r>
+              <w:rPr>
+                <w:rFonts w:ascii="Arial" w:eastAsia="Times New Roman" w:hAnsi="Arial" w:cs="Arial"/>
+                <w:color w:val="000000"/>
+                <w:kern w:val="0"/>
+                <w:sz w:val="24"/>
+                <w:szCs w:val="24"/>
+                <w14:ligatures w14:val="none"/>
+              </w:rPr>
+              <w:t xml:space="preserve"> API / vera </w:t>
+            </w:r>
+            <w:proofErr w:type="spellStart"/>
+            <w:r>
+              <w:rPr>
+                <w:rFonts w:ascii="Arial" w:eastAsia="Times New Roman" w:hAnsi="Arial" w:cs="Arial"/>
+                <w:color w:val="000000"/>
+                <w:kern w:val="0"/>
+                <w:sz w:val="24"/>
+                <w:szCs w:val="24"/>
+                <w14:ligatures w14:val="none"/>
+              </w:rPr>
+              <w:t>með</w:t>
+            </w:r>
+            <w:proofErr w:type="spellEnd"/>
+            <w:r>
+              <w:rPr>
+                <w:rFonts w:ascii="Arial" w:eastAsia="Times New Roman" w:hAnsi="Arial" w:cs="Arial"/>
+                <w:color w:val="000000"/>
+                <w:kern w:val="0"/>
+                <w:sz w:val="24"/>
+                <w:szCs w:val="24"/>
+                <w14:ligatures w14:val="none"/>
+              </w:rPr>
+              <w:t xml:space="preserve"> </w:t>
+            </w:r>
+            <w:proofErr w:type="spellStart"/>
+            <w:r>
+              <w:rPr>
+                <w:rFonts w:ascii="Arial" w:eastAsia="Times New Roman" w:hAnsi="Arial" w:cs="Arial"/>
+                <w:color w:val="000000"/>
+                <w:kern w:val="0"/>
+                <w:sz w:val="24"/>
+                <w:szCs w:val="24"/>
+                <w14:ligatures w14:val="none"/>
+              </w:rPr>
+              <w:t>eigin</w:t>
+            </w:r>
+            <w:proofErr w:type="spellEnd"/>
+            <w:r>
+              <w:rPr>
+                <w:rFonts w:ascii="Arial" w:eastAsia="Times New Roman" w:hAnsi="Arial" w:cs="Arial"/>
+                <w:color w:val="000000"/>
+                <w:kern w:val="0"/>
+                <w:sz w:val="24"/>
+                <w:szCs w:val="24"/>
+                <w14:ligatures w14:val="none"/>
+              </w:rPr>
+              <w:t xml:space="preserve"> </w:t>
+            </w:r>
+            <w:proofErr w:type="spellStart"/>
+            <w:r>
+              <w:rPr>
+                <w:rFonts w:ascii="Arial" w:eastAsia="Times New Roman" w:hAnsi="Arial" w:cs="Arial"/>
+                <w:color w:val="000000"/>
+                <w:kern w:val="0"/>
+                <w:sz w:val="24"/>
+                <w:szCs w:val="24"/>
+                <w14:ligatures w14:val="none"/>
+              </w:rPr>
+              <w:t>hljóðlausn</w:t>
+            </w:r>
+            <w:proofErr w:type="spellEnd"/>
+            <w:r>
+              <w:rPr>
+                <w:rFonts w:ascii="Arial" w:eastAsia="Times New Roman" w:hAnsi="Arial" w:cs="Arial"/>
+                <w:color w:val="000000"/>
+                <w:kern w:val="0"/>
+                <w:sz w:val="24"/>
+                <w:szCs w:val="24"/>
+                <w14:ligatures w14:val="none"/>
+              </w:rPr>
+              <w:t xml:space="preserve"> </w:t>
+            </w:r>
+            <w:proofErr w:type="spellStart"/>
+            <w:r>
+              <w:rPr>
+                <w:rFonts w:ascii="Arial" w:eastAsia="Times New Roman" w:hAnsi="Arial" w:cs="Arial"/>
+                <w:color w:val="000000"/>
+                <w:kern w:val="0"/>
+                <w:sz w:val="24"/>
+                <w:szCs w:val="24"/>
+                <w14:ligatures w14:val="none"/>
+              </w:rPr>
+              <w:t>til</w:t>
+            </w:r>
+            <w:proofErr w:type="spellEnd"/>
+            <w:r>
+              <w:rPr>
+                <w:rFonts w:ascii="Arial" w:eastAsia="Times New Roman" w:hAnsi="Arial" w:cs="Arial"/>
+                <w:color w:val="000000"/>
+                <w:kern w:val="0"/>
+                <w:sz w:val="24"/>
+                <w:szCs w:val="24"/>
+                <w14:ligatures w14:val="none"/>
+              </w:rPr>
+              <w:t xml:space="preserve"> </w:t>
+            </w:r>
+            <w:proofErr w:type="spellStart"/>
+            <w:r>
+              <w:rPr>
+                <w:rFonts w:ascii="Arial" w:eastAsia="Times New Roman" w:hAnsi="Arial" w:cs="Arial"/>
+                <w:color w:val="000000"/>
+                <w:kern w:val="0"/>
+                <w:sz w:val="24"/>
+                <w:szCs w:val="24"/>
+                <w14:ligatures w14:val="none"/>
+              </w:rPr>
+              <w:t>að</w:t>
+            </w:r>
+            <w:proofErr w:type="spellEnd"/>
+            <w:r>
+              <w:rPr>
+                <w:rFonts w:ascii="Arial" w:eastAsia="Times New Roman" w:hAnsi="Arial" w:cs="Arial"/>
+                <w:color w:val="000000"/>
+                <w:kern w:val="0"/>
+                <w:sz w:val="24"/>
+                <w:szCs w:val="24"/>
+                <w14:ligatures w14:val="none"/>
+              </w:rPr>
+              <w:t xml:space="preserve"> </w:t>
+            </w:r>
+            <w:proofErr w:type="spellStart"/>
+            <w:r>
+              <w:rPr>
+                <w:rFonts w:ascii="Arial" w:eastAsia="Times New Roman" w:hAnsi="Arial" w:cs="Arial"/>
+                <w:color w:val="000000"/>
+                <w:kern w:val="0"/>
+                <w:sz w:val="24"/>
+                <w:szCs w:val="24"/>
+                <w14:ligatures w14:val="none"/>
+              </w:rPr>
+              <w:t>prófa</w:t>
+            </w:r>
+            <w:proofErr w:type="spellEnd"/>
+            <w:r>
+              <w:rPr>
+                <w:rFonts w:ascii="Arial" w:eastAsia="Times New Roman" w:hAnsi="Arial" w:cs="Arial"/>
+                <w:color w:val="000000"/>
+                <w:kern w:val="0"/>
+                <w:sz w:val="24"/>
+                <w:szCs w:val="24"/>
+                <w14:ligatures w14:val="none"/>
+              </w:rPr>
+              <w:t>?</w:t>
+            </w:r>
+          </w:p>
+        </w:tc>
+        <w:tc>
+          <w:tcPr>
+            <w:tcW w:w="862" w:type="dxa"/>
+            <w:tcBorders>
+              <w:top w:val="single" w:sz="8" w:space="0" w:color="000000"/>
+              <w:left w:val="single" w:sz="8" w:space="0" w:color="000000"/>
+              <w:bottom w:val="single" w:sz="8" w:space="0" w:color="000000"/>
+              <w:right w:val="single" w:sz="8" w:space="0" w:color="000000"/>
+            </w:tcBorders>
+            <w:tcMar>
+              <w:top w:w="100" w:type="dxa"/>
+              <w:left w:w="100" w:type="dxa"/>
+              <w:bottom w:w="100" w:type="dxa"/>
+              <w:right w:w="100" w:type="dxa"/>
+            </w:tcMar>
+            <w:hideMark/>
+          </w:tcPr>
+          <w:p>
+            <w:pPr>
+              <w:spacing w:after="0" w:line="240" w:lineRule="auto"/>
+              <w:rPr>
+                <w:rFonts w:ascii="Times New Roman" w:eastAsia="Times New Roman" w:hAnsi="Times New Roman" w:cs="Times New Roman"/>
+                <w:kern w:val="0"/>
+                <w:sz w:val="24"/>
+                <w:szCs w:val="24"/>
+                <w14:ligatures w14:val="none"/>
+              </w:rPr>
+            </w:pPr>
+            <w:r>
+              <w:rPr>
+                <w:rFonts w:ascii="Arial" w:eastAsia="Times New Roman" w:hAnsi="Arial" w:cs="Arial"/>
+                <w:color w:val="000000"/>
+                <w:kern w:val="0"/>
+                <w:sz w:val="24"/>
+                <w:szCs w:val="24"/>
+                <w14:ligatures w14:val="none"/>
+              </w:rPr>
+              <w:t>2 x 5</w:t>
             </w:r>
           </w:p>
         </w:tc>
@@ -1798,88 +3343,7 @@
                 <w14:ligatures w14:val="none"/>
               </w:rPr>
             </w:pPr>
-            <w:r>
-              <w:rPr>
-                <w:rFonts w:ascii="Arial" w:eastAsia="Times New Roman" w:hAnsi="Arial" w:cs="Arial"/>
-                <w:color w:val="000000"/>
-                <w:kern w:val="0"/>
-                <w:sz w:val="24"/>
-                <w:szCs w:val="24"/>
-                <w14:ligatures w14:val="none"/>
-              </w:rPr>
-              <w:t>Fá hinn hóp til að laga API / vera með eigin hljóðlausn til að prófa?</w:t>
-            </w:r>
-          </w:p>
-        </w:tc>
-        <w:tc>
-          <w:tcPr>
-            <w:tcW w:w="0" w:type="auto"/>
-            <w:tcBorders>
-              <w:top w:val="single" w:sz="8" w:space="0" w:color="000000"/>
-              <w:left w:val="single" w:sz="8" w:space="0" w:color="000000"/>
-              <w:bottom w:val="single" w:sz="8" w:space="0" w:color="000000"/>
-              <w:right w:val="single" w:sz="8" w:space="0" w:color="000000"/>
-            </w:tcBorders>
-            <w:tcMar>
-              <w:top w:w="100" w:type="dxa"/>
-              <w:left w:w="100" w:type="dxa"/>
-              <w:bottom w:w="100" w:type="dxa"/>
-              <w:right w:w="100" w:type="dxa"/>
-            </w:tcMar>
-            <w:hideMark/>
-          </w:tcPr>
-          <w:p>
-            <w:pPr>
-              <w:spacing w:after="0" w:line="240" w:lineRule="auto"/>
-              <w:rPr>
-                <w:rFonts w:ascii="Times New Roman" w:eastAsia="Times New Roman" w:hAnsi="Times New Roman" w:cs="Times New Roman"/>
-                <w:kern w:val="0"/>
-                <w:sz w:val="24"/>
-                <w:szCs w:val="24"/>
-                <w14:ligatures w14:val="none"/>
-              </w:rPr>
-            </w:pPr>
-            <w:r>
-              <w:rPr>
-                <w:rFonts w:ascii="Arial" w:eastAsia="Times New Roman" w:hAnsi="Arial" w:cs="Arial"/>
-                <w:color w:val="000000"/>
-                <w:kern w:val="0"/>
-                <w:sz w:val="24"/>
-                <w:szCs w:val="24"/>
-                <w14:ligatures w14:val="none"/>
-              </w:rPr>
-              <w:t>2 x 5</w:t>
-            </w:r>
-          </w:p>
-        </w:tc>
-        <w:tc>
-          <w:tcPr>
-            <w:tcW w:w="0" w:type="auto"/>
-            <w:tcBorders>
-              <w:top w:val="single" w:sz="8" w:space="0" w:color="000000"/>
-              <w:left w:val="single" w:sz="8" w:space="0" w:color="000000"/>
-              <w:bottom w:val="single" w:sz="8" w:space="0" w:color="000000"/>
-              <w:right w:val="single" w:sz="8" w:space="0" w:color="000000"/>
-            </w:tcBorders>
-            <w:tcMar>
-              <w:top w:w="100" w:type="dxa"/>
-              <w:left w:w="100" w:type="dxa"/>
-              <w:bottom w:w="100" w:type="dxa"/>
-              <w:right w:w="100" w:type="dxa"/>
-            </w:tcMar>
-            <w:hideMark/>
-          </w:tcPr>
-          <w:p>
-            <w:pPr>
-              <w:spacing w:after="0" w:line="240" w:lineRule="auto"/>
-              <w:rPr>
-                <w:rFonts w:ascii="Times New Roman" w:eastAsia="Times New Roman" w:hAnsi="Times New Roman" w:cs="Times New Roman"/>
-                <w:kern w:val="0"/>
-                <w:sz w:val="24"/>
-                <w:szCs w:val="24"/>
-                <w14:ligatures w14:val="none"/>
-              </w:rPr>
-            </w:pPr>
+            <w:proofErr w:type="spellStart"/>
             <w:r>
               <w:rPr>
                 <w:rFonts w:ascii="Arial" w:eastAsia="Times New Roman" w:hAnsi="Arial" w:cs="Arial"/>
@@ -1891,6 +3355,7 @@
               </w:rPr>
               <w:t>Þorgils</w:t>
             </w:r>
+            <w:proofErr w:type="spellEnd"/>
           </w:p>
         </w:tc>
       </w:tr>
@@ -1923,6 +3388,7 @@
                 <w14:ligatures w14:val="none"/>
               </w:rPr>
             </w:pPr>
+            <w:proofErr w:type="spellStart"/>
             <w:r>
               <w:rPr>
                 <w:rFonts w:ascii="Arial" w:eastAsia="Times New Roman" w:hAnsi="Arial" w:cs="Arial"/>
@@ -1934,6 +3400,7 @@
               </w:rPr>
               <w:t>Samskiptaörðuleikar</w:t>
             </w:r>
+            <w:proofErr w:type="spellEnd"/>
           </w:p>
           <w:p>
             <w:pPr>
@@ -1946,16 +3413,53 @@
                 <w14:ligatures w14:val="none"/>
               </w:rPr>
             </w:pPr>
-            <w:r>
-              <w:rPr>
-                <w:rFonts w:ascii="Arial" w:eastAsia="Times New Roman" w:hAnsi="Arial" w:cs="Arial"/>
-                <w:color w:val="000000"/>
-                <w:kern w:val="0"/>
-                <w:sz w:val="24"/>
-                <w:szCs w:val="24"/>
-                <w14:ligatures w14:val="none"/>
-              </w:rPr>
-              <w:t>innan hópsins.</w:t>
+            <w:proofErr w:type="spellStart"/>
+            <w:r>
+              <w:rPr>
+                <w:rFonts w:ascii="Arial" w:eastAsia="Times New Roman" w:hAnsi="Arial" w:cs="Arial"/>
+                <w:color w:val="000000"/>
+                <w:kern w:val="0"/>
+                <w:sz w:val="24"/>
+                <w:szCs w:val="24"/>
+                <w14:ligatures w14:val="none"/>
+              </w:rPr>
+              <w:t>innan</w:t>
+            </w:r>
+            <w:proofErr w:type="spellEnd"/>
+            <w:r>
+              <w:rPr>
+                <w:rFonts w:ascii="Arial" w:eastAsia="Times New Roman" w:hAnsi="Arial" w:cs="Arial"/>
+                <w:color w:val="000000"/>
+                <w:kern w:val="0"/>
+                <w:sz w:val="24"/>
+                <w:szCs w:val="24"/>
+                <w14:ligatures w14:val="none"/>
+              </w:rPr>
+              <w:t xml:space="preserve"> </w:t>
+            </w:r>
+            <w:proofErr w:type="spellStart"/>
+            <w:r>
+              <w:rPr>
+                <w:rFonts w:ascii="Arial" w:eastAsia="Times New Roman" w:hAnsi="Arial" w:cs="Arial"/>
+                <w:color w:val="000000"/>
+                <w:kern w:val="0"/>
+                <w:sz w:val="24"/>
+                <w:szCs w:val="24"/>
+                <w14:ligatures w14:val="none"/>
+              </w:rPr>
+              <w:t>hópsins</w:t>
+            </w:r>
+            <w:proofErr w:type="spellEnd"/>
+            <w:r>
+              <w:rPr>
+                <w:rFonts w:ascii="Arial" w:eastAsia="Times New Roman" w:hAnsi="Arial" w:cs="Arial"/>
+                <w:color w:val="000000"/>
+                <w:kern w:val="0"/>
+                <w:sz w:val="24"/>
+                <w:szCs w:val="24"/>
+                <w14:ligatures w14:val="none"/>
+              </w:rPr>
+              <w:t>.</w:t>
             </w:r>
           </w:p>
         </w:tc>
@@ -1996,7 +3500,79 @@
                 <w:szCs w:val="24"/>
                 <w14:ligatures w14:val="none"/>
               </w:rPr>
-              <w:t>Scrum meistari passar upp á</w:t>
+              <w:t xml:space="preserve">Scrum </w:t>
+            </w:r>
+            <w:proofErr w:type="spellStart"/>
+            <w:r>
+              <w:rPr>
+                <w:rFonts w:ascii="Arial" w:eastAsia="Times New Roman" w:hAnsi="Arial" w:cs="Arial"/>
+                <w:color w:val="000000"/>
+                <w:kern w:val="0"/>
+                <w:sz w:val="24"/>
+                <w:szCs w:val="24"/>
+                <w14:ligatures w14:val="none"/>
+              </w:rPr>
+              <w:t>meistari</w:t>
+            </w:r>
+            <w:proofErr w:type="spellEnd"/>
+            <w:r>
+              <w:rPr>
+                <w:rFonts w:ascii="Arial" w:eastAsia="Times New Roman" w:hAnsi="Arial" w:cs="Arial"/>
+                <w:color w:val="000000"/>
+                <w:kern w:val="0"/>
+                <w:sz w:val="24"/>
+                <w:szCs w:val="24"/>
+                <w14:ligatures w14:val="none"/>
+              </w:rPr>
+              <w:t xml:space="preserve"> </w:t>
+            </w:r>
+            <w:proofErr w:type="spellStart"/>
+            <w:r>
+              <w:rPr>
+                <w:rFonts w:ascii="Arial" w:eastAsia="Times New Roman" w:hAnsi="Arial" w:cs="Arial"/>
+                <w:color w:val="000000"/>
+                <w:kern w:val="0"/>
+                <w:sz w:val="24"/>
+                <w:szCs w:val="24"/>
+                <w14:ligatures w14:val="none"/>
+              </w:rPr>
+              <w:t>passar</w:t>
+            </w:r>
+            <w:proofErr w:type="spellEnd"/>
+            <w:r>
+              <w:rPr>
+                <w:rFonts w:ascii="Arial" w:eastAsia="Times New Roman" w:hAnsi="Arial" w:cs="Arial"/>
+                <w:color w:val="000000"/>
+                <w:kern w:val="0"/>
+                <w:sz w:val="24"/>
+                <w:szCs w:val="24"/>
+                <w14:ligatures w14:val="none"/>
+              </w:rPr>
+              <w:t xml:space="preserve"> </w:t>
+            </w:r>
+            <w:proofErr w:type="spellStart"/>
+            <w:r>
+              <w:rPr>
+                <w:rFonts w:ascii="Arial" w:eastAsia="Times New Roman" w:hAnsi="Arial" w:cs="Arial"/>
+                <w:color w:val="000000"/>
+                <w:kern w:val="0"/>
+                <w:sz w:val="24"/>
+                <w:szCs w:val="24"/>
+                <w14:ligatures w14:val="none"/>
+              </w:rPr>
+              <w:t>upp</w:t>
+            </w:r>
+            <w:proofErr w:type="spellEnd"/>
+            <w:r>
+              <w:rPr>
+                <w:rFonts w:ascii="Arial" w:eastAsia="Times New Roman" w:hAnsi="Arial" w:cs="Arial"/>
+                <w:color w:val="000000"/>
+                <w:kern w:val="0"/>
+                <w:sz w:val="24"/>
+                <w:szCs w:val="24"/>
+                <w14:ligatures w14:val="none"/>
+              </w:rPr>
+              <w:t xml:space="preserve"> á</w:t>
             </w:r>
           </w:p>
           <w:p>
@@ -2010,6 +3586,7 @@
                 <w14:ligatures w14:val="none"/>
               </w:rPr>
             </w:pPr>
+            <w:proofErr w:type="spellStart"/>
             <w:r>
               <w:rPr>
                 <w:rFonts w:ascii="Arial" w:eastAsia="Times New Roman" w:hAnsi="Arial" w:cs="Arial"/>
@@ -2020,6 +3597,115 @@
                 <w14:ligatures w14:val="none"/>
               </w:rPr>
               <w:t>samskiptin</w:t>
+            </w:r>
+            <w:proofErr w:type="spellEnd"/>
+          </w:p>
+        </w:tc>
+        <w:tc>
+          <w:tcPr>
+            <w:tcW w:w="2205" w:type="dxa"/>
+            <w:tcBorders>
+              <w:top w:val="single" w:sz="8" w:space="0" w:color="000000"/>
+              <w:left w:val="single" w:sz="8" w:space="0" w:color="000000"/>
+              <w:bottom w:val="single" w:sz="8" w:space="0" w:color="000000"/>
+              <w:right w:val="single" w:sz="8" w:space="0" w:color="000000"/>
+            </w:tcBorders>
+            <w:tcMar>
+              <w:top w:w="100" w:type="dxa"/>
+              <w:left w:w="100" w:type="dxa"/>
+              <w:bottom w:w="100" w:type="dxa"/>
+              <w:right w:w="100" w:type="dxa"/>
+            </w:tcMar>
+            <w:hideMark/>
+          </w:tcPr>
+          <w:p>
+            <w:pPr>
+              <w:spacing w:after="0" w:line="240" w:lineRule="auto"/>
+              <w:rPr>
+                <w:rFonts w:ascii="Times New Roman" w:eastAsia="Times New Roman" w:hAnsi="Times New Roman" w:cs="Times New Roman"/>
+                <w:kern w:val="0"/>
+                <w:sz w:val="24"/>
+                <w:szCs w:val="24"/>
+                <w14:ligatures w14:val="none"/>
+              </w:rPr>
+            </w:pPr>
+            <w:proofErr w:type="spellStart"/>
+            <w:r>
+              <w:rPr>
+                <w:rFonts w:ascii="Arial" w:eastAsia="Times New Roman" w:hAnsi="Arial" w:cs="Arial"/>
+                <w:color w:val="000000"/>
+                <w:kern w:val="0"/>
+                <w:sz w:val="24"/>
+                <w:szCs w:val="24"/>
+                <w14:ligatures w14:val="none"/>
+              </w:rPr>
+              <w:t>Ræða</w:t>
+            </w:r>
+            <w:proofErr w:type="spellEnd"/>
+            <w:r>
+              <w:rPr>
+                <w:rFonts w:ascii="Arial" w:eastAsia="Times New Roman" w:hAnsi="Arial" w:cs="Arial"/>
+                <w:color w:val="000000"/>
+                <w:kern w:val="0"/>
+                <w:sz w:val="24"/>
+                <w:szCs w:val="24"/>
+                <w14:ligatures w14:val="none"/>
+              </w:rPr>
+              <w:t xml:space="preserve"> </w:t>
+            </w:r>
+            <w:proofErr w:type="spellStart"/>
+            <w:r>
+              <w:rPr>
+                <w:rFonts w:ascii="Arial" w:eastAsia="Times New Roman" w:hAnsi="Arial" w:cs="Arial"/>
+                <w:color w:val="000000"/>
+                <w:kern w:val="0"/>
+                <w:sz w:val="24"/>
+                <w:szCs w:val="24"/>
+                <w14:ligatures w14:val="none"/>
+              </w:rPr>
+              <w:t>málin</w:t>
+            </w:r>
+            <w:proofErr w:type="spellEnd"/>
+          </w:p>
+        </w:tc>
+        <w:tc>
+          <w:tcPr>
+            <w:tcW w:w="862" w:type="dxa"/>
+            <w:tcBorders>
+              <w:top w:val="single" w:sz="8" w:space="0" w:color="000000"/>
+              <w:left w:val="single" w:sz="8" w:space="0" w:color="000000"/>
+              <w:bottom w:val="single" w:sz="8" w:space="0" w:color="000000"/>
+              <w:right w:val="single" w:sz="8" w:space="0" w:color="000000"/>
+            </w:tcBorders>
+            <w:tcMar>
+              <w:top w:w="100" w:type="dxa"/>
+              <w:left w:w="100" w:type="dxa"/>
+              <w:bottom w:w="100" w:type="dxa"/>
+              <w:right w:w="100" w:type="dxa"/>
+            </w:tcMar>
+            <w:hideMark/>
+          </w:tcPr>
+          <w:p>
+            <w:pPr>
+              <w:spacing w:after="0" w:line="240" w:lineRule="auto"/>
+              <w:rPr>
+                <w:rFonts w:ascii="Times New Roman" w:eastAsia="Times New Roman" w:hAnsi="Times New Roman" w:cs="Times New Roman"/>
+                <w:kern w:val="0"/>
+                <w:sz w:val="24"/>
+                <w:szCs w:val="24"/>
+                <w14:ligatures w14:val="none"/>
+              </w:rPr>
+            </w:pPr>
+            <w:r>
+              <w:rPr>
+                <w:rFonts w:ascii="Arial" w:eastAsia="Times New Roman" w:hAnsi="Arial" w:cs="Arial"/>
+                <w:color w:val="000000"/>
+                <w:kern w:val="0"/>
+                <w:sz w:val="24"/>
+                <w:szCs w:val="24"/>
+                <w14:ligatures w14:val="none"/>
+              </w:rPr>
+              <w:t>1 x 4</w:t>
             </w:r>
           </w:p>
         </w:tc>
@@ -2051,88 +3737,7 @@
                 <w14:ligatures w14:val="none"/>
               </w:rPr>
             </w:pPr>
-            <w:r>
-              <w:rPr>
-                <w:rFonts w:ascii="Arial" w:eastAsia="Times New Roman" w:hAnsi="Arial" w:cs="Arial"/>
-                <w:color w:val="000000"/>
-                <w:kern w:val="0"/>
-                <w:sz w:val="24"/>
-                <w:szCs w:val="24"/>
-                <w14:ligatures w14:val="none"/>
-              </w:rPr>
-              <w:t>Ræða málin</w:t>
-            </w:r>
-          </w:p>
-        </w:tc>
-        <w:tc>
-          <w:tcPr>
-            <w:tcW w:w="0" w:type="auto"/>
-            <w:tcBorders>
-              <w:top w:val="single" w:sz="8" w:space="0" w:color="000000"/>
-              <w:left w:val="single" w:sz="8" w:space="0" w:color="000000"/>
-              <w:bottom w:val="single" w:sz="8" w:space="0" w:color="000000"/>
-              <w:right w:val="single" w:sz="8" w:space="0" w:color="000000"/>
-            </w:tcBorders>
-            <w:tcMar>
-              <w:top w:w="100" w:type="dxa"/>
-              <w:left w:w="100" w:type="dxa"/>
-              <w:bottom w:w="100" w:type="dxa"/>
-              <w:right w:w="100" w:type="dxa"/>
-            </w:tcMar>
-            <w:hideMark/>
-          </w:tcPr>
-          <w:p>
-            <w:pPr>
-              <w:spacing w:after="0" w:line="240" w:lineRule="auto"/>
-              <w:rPr>
-                <w:rFonts w:ascii="Times New Roman" w:eastAsia="Times New Roman" w:hAnsi="Times New Roman" w:cs="Times New Roman"/>
-                <w:kern w:val="0"/>
-                <w:sz w:val="24"/>
-                <w:szCs w:val="24"/>
-                <w14:ligatures w14:val="none"/>
-              </w:rPr>
-            </w:pPr>
-            <w:r>
-              <w:rPr>
-                <w:rFonts w:ascii="Arial" w:eastAsia="Times New Roman" w:hAnsi="Arial" w:cs="Arial"/>
-                <w:color w:val="000000"/>
-                <w:kern w:val="0"/>
-                <w:sz w:val="24"/>
-                <w:szCs w:val="24"/>
-                <w14:ligatures w14:val="none"/>
-              </w:rPr>
-              <w:t>1 x 4</w:t>
-            </w:r>
-          </w:p>
-        </w:tc>
-        <w:tc>
-          <w:tcPr>
-            <w:tcW w:w="0" w:type="auto"/>
-            <w:tcBorders>
-              <w:top w:val="single" w:sz="8" w:space="0" w:color="000000"/>
-              <w:left w:val="single" w:sz="8" w:space="0" w:color="000000"/>
-              <w:bottom w:val="single" w:sz="8" w:space="0" w:color="000000"/>
-              <w:right w:val="single" w:sz="8" w:space="0" w:color="000000"/>
-            </w:tcBorders>
-            <w:tcMar>
-              <w:top w:w="100" w:type="dxa"/>
-              <w:left w:w="100" w:type="dxa"/>
-              <w:bottom w:w="100" w:type="dxa"/>
-              <w:right w:w="100" w:type="dxa"/>
-            </w:tcMar>
-            <w:hideMark/>
-          </w:tcPr>
-          <w:p>
-            <w:pPr>
-              <w:spacing w:after="0" w:line="240" w:lineRule="auto"/>
-              <w:rPr>
-                <w:rFonts w:ascii="Times New Roman" w:eastAsia="Times New Roman" w:hAnsi="Times New Roman" w:cs="Times New Roman"/>
-                <w:kern w:val="0"/>
-                <w:sz w:val="24"/>
-                <w:szCs w:val="24"/>
-                <w14:ligatures w14:val="none"/>
-              </w:rPr>
-            </w:pPr>
+            <w:proofErr w:type="spellStart"/>
             <w:r>
               <w:rPr>
                 <w:rFonts w:ascii="Arial" w:eastAsia="Times New Roman" w:hAnsi="Arial" w:cs="Arial"/>
@@ -2144,6 +3749,7 @@
               </w:rPr>
               <w:t>Breki</w:t>
             </w:r>
+            <w:proofErr w:type="spellEnd"/>
           </w:p>
         </w:tc>
       </w:tr>
@@ -2176,17 +3782,67 @@
                 <w14:ligatures w14:val="none"/>
               </w:rPr>
             </w:pPr>
-            <w:r>
-              <w:rPr>
-                <w:rFonts w:ascii="Arial" w:eastAsia="Times New Roman" w:hAnsi="Arial" w:cs="Arial"/>
-                <w:color w:val="000000"/>
-                <w:kern w:val="0"/>
-                <w:sz w:val="24"/>
-                <w:szCs w:val="24"/>
-                <w14:ligatures w14:val="none"/>
-              </w:rPr>
-              <w:t>Tölva hópmeðlims bilar</w:t>
-            </w:r>
+            <w:proofErr w:type="spellStart"/>
+            <w:r>
+              <w:rPr>
+                <w:rFonts w:ascii="Arial" w:eastAsia="Times New Roman" w:hAnsi="Arial" w:cs="Arial"/>
+                <w:color w:val="000000"/>
+                <w:kern w:val="0"/>
+                <w:sz w:val="24"/>
+                <w:szCs w:val="24"/>
+                <w14:ligatures w14:val="none"/>
+              </w:rPr>
+              <w:t>Tölva</w:t>
+            </w:r>
+            <w:proofErr w:type="spellEnd"/>
+            <w:r>
+              <w:rPr>
+                <w:rFonts w:ascii="Arial" w:eastAsia="Times New Roman" w:hAnsi="Arial" w:cs="Arial"/>
+                <w:color w:val="000000"/>
+                <w:kern w:val="0"/>
+                <w:sz w:val="24"/>
+                <w:szCs w:val="24"/>
+                <w14:ligatures w14:val="none"/>
+              </w:rPr>
+              <w:t xml:space="preserve"> </w:t>
+            </w:r>
+            <w:proofErr w:type="spellStart"/>
+            <w:r>
+              <w:rPr>
+                <w:rFonts w:ascii="Arial" w:eastAsia="Times New Roman" w:hAnsi="Arial" w:cs="Arial"/>
+                <w:color w:val="000000"/>
+                <w:kern w:val="0"/>
+                <w:sz w:val="24"/>
+                <w:szCs w:val="24"/>
+                <w14:ligatures w14:val="none"/>
+              </w:rPr>
+              <w:t>hópmeðlims</w:t>
+            </w:r>
+            <w:proofErr w:type="spellEnd"/>
+            <w:r>
+              <w:rPr>
+                <w:rFonts w:ascii="Arial" w:eastAsia="Times New Roman" w:hAnsi="Arial" w:cs="Arial"/>
+                <w:color w:val="000000"/>
+                <w:kern w:val="0"/>
+                <w:sz w:val="24"/>
+                <w:szCs w:val="24"/>
+                <w14:ligatures w14:val="none"/>
+              </w:rPr>
+              <w:t xml:space="preserve"> </w:t>
+            </w:r>
+            <w:proofErr w:type="spellStart"/>
+            <w:r>
+              <w:rPr>
+                <w:rFonts w:ascii="Arial" w:eastAsia="Times New Roman" w:hAnsi="Arial" w:cs="Arial"/>
+                <w:color w:val="000000"/>
+                <w:kern w:val="0"/>
+                <w:sz w:val="24"/>
+                <w:szCs w:val="24"/>
+                <w14:ligatures w14:val="none"/>
+              </w:rPr>
+              <w:t>bilar</w:t>
+            </w:r>
+            <w:proofErr w:type="spellEnd"/>
           </w:p>
         </w:tc>
         <w:tc>
@@ -2217,22 +3873,192 @@
                 <w14:ligatures w14:val="none"/>
               </w:rPr>
             </w:pPr>
-            <w:r>
-              <w:rPr>
-                <w:rFonts w:ascii="Arial" w:eastAsia="Times New Roman" w:hAnsi="Arial" w:cs="Arial"/>
-                <w:color w:val="000000"/>
-                <w:kern w:val="0"/>
-                <w:sz w:val="24"/>
-                <w:szCs w:val="24"/>
-                <w14:ligatures w14:val="none"/>
-              </w:rPr>
-              <w:t>Afrita gögn reglulega, setja reglulega á github og nota skýjaþjónustur</w:t>
-            </w:r>
+            <w:proofErr w:type="spellStart"/>
+            <w:r>
+              <w:rPr>
+                <w:rFonts w:ascii="Arial" w:eastAsia="Times New Roman" w:hAnsi="Arial" w:cs="Arial"/>
+                <w:color w:val="000000"/>
+                <w:kern w:val="0"/>
+                <w:sz w:val="24"/>
+                <w:szCs w:val="24"/>
+                <w14:ligatures w14:val="none"/>
+              </w:rPr>
+              <w:t>Afrita</w:t>
+            </w:r>
+            <w:proofErr w:type="spellEnd"/>
+            <w:r>
+              <w:rPr>
+                <w:rFonts w:ascii="Arial" w:eastAsia="Times New Roman" w:hAnsi="Arial" w:cs="Arial"/>
+                <w:color w:val="000000"/>
+                <w:kern w:val="0"/>
+                <w:sz w:val="24"/>
+                <w:szCs w:val="24"/>
+                <w14:ligatures w14:val="none"/>
+              </w:rPr>
+              <w:t xml:space="preserve"> </w:t>
+            </w:r>
+            <w:proofErr w:type="spellStart"/>
+            <w:r>
+              <w:rPr>
+                <w:rFonts w:ascii="Arial" w:eastAsia="Times New Roman" w:hAnsi="Arial" w:cs="Arial"/>
+                <w:color w:val="000000"/>
+                <w:kern w:val="0"/>
+                <w:sz w:val="24"/>
+                <w:szCs w:val="24"/>
+                <w14:ligatures w14:val="none"/>
+              </w:rPr>
+              <w:t>gögn</w:t>
+            </w:r>
+            <w:proofErr w:type="spellEnd"/>
+            <w:r>
+              <w:rPr>
+                <w:rFonts w:ascii="Arial" w:eastAsia="Times New Roman" w:hAnsi="Arial" w:cs="Arial"/>
+                <w:color w:val="000000"/>
+                <w:kern w:val="0"/>
+                <w:sz w:val="24"/>
+                <w:szCs w:val="24"/>
+                <w14:ligatures w14:val="none"/>
+              </w:rPr>
+              <w:t xml:space="preserve"> </w:t>
+            </w:r>
+            <w:proofErr w:type="spellStart"/>
+            <w:r>
+              <w:rPr>
+                <w:rFonts w:ascii="Arial" w:eastAsia="Times New Roman" w:hAnsi="Arial" w:cs="Arial"/>
+                <w:color w:val="000000"/>
+                <w:kern w:val="0"/>
+                <w:sz w:val="24"/>
+                <w:szCs w:val="24"/>
+                <w14:ligatures w14:val="none"/>
+              </w:rPr>
+              <w:t>reglulega</w:t>
+            </w:r>
+            <w:proofErr w:type="spellEnd"/>
+            <w:r>
+              <w:rPr>
+                <w:rFonts w:ascii="Arial" w:eastAsia="Times New Roman" w:hAnsi="Arial" w:cs="Arial"/>
+                <w:color w:val="000000"/>
+                <w:kern w:val="0"/>
+                <w:sz w:val="24"/>
+                <w:szCs w:val="24"/>
+                <w14:ligatures w14:val="none"/>
+              </w:rPr>
+              <w:t xml:space="preserve">, </w:t>
+            </w:r>
+            <w:proofErr w:type="spellStart"/>
+            <w:r>
+              <w:rPr>
+                <w:rFonts w:ascii="Arial" w:eastAsia="Times New Roman" w:hAnsi="Arial" w:cs="Arial"/>
+                <w:color w:val="000000"/>
+                <w:kern w:val="0"/>
+                <w:sz w:val="24"/>
+                <w:szCs w:val="24"/>
+                <w14:ligatures w14:val="none"/>
+              </w:rPr>
+              <w:t>setja</w:t>
+            </w:r>
+            <w:proofErr w:type="spellEnd"/>
+            <w:r>
+              <w:rPr>
+                <w:rFonts w:ascii="Arial" w:eastAsia="Times New Roman" w:hAnsi="Arial" w:cs="Arial"/>
+                <w:color w:val="000000"/>
+                <w:kern w:val="0"/>
+                <w:sz w:val="24"/>
+                <w:szCs w:val="24"/>
+                <w14:ligatures w14:val="none"/>
+              </w:rPr>
+              <w:t xml:space="preserve"> </w:t>
+            </w:r>
+            <w:proofErr w:type="spellStart"/>
+            <w:r>
+              <w:rPr>
+                <w:rFonts w:ascii="Arial" w:eastAsia="Times New Roman" w:hAnsi="Arial" w:cs="Arial"/>
+                <w:color w:val="000000"/>
+                <w:kern w:val="0"/>
+                <w:sz w:val="24"/>
+                <w:szCs w:val="24"/>
+                <w14:ligatures w14:val="none"/>
+              </w:rPr>
+              <w:t>reglulega</w:t>
+            </w:r>
+            <w:proofErr w:type="spellEnd"/>
+            <w:r>
+              <w:rPr>
+                <w:rFonts w:ascii="Arial" w:eastAsia="Times New Roman" w:hAnsi="Arial" w:cs="Arial"/>
+                <w:color w:val="000000"/>
+                <w:kern w:val="0"/>
+                <w:sz w:val="24"/>
+                <w:szCs w:val="24"/>
+                <w14:ligatures w14:val="none"/>
+              </w:rPr>
+              <w:t xml:space="preserve"> á </w:t>
+            </w:r>
+            <w:proofErr w:type="spellStart"/>
+            <w:r>
+              <w:rPr>
+                <w:rFonts w:ascii="Arial" w:eastAsia="Times New Roman" w:hAnsi="Arial" w:cs="Arial"/>
+                <w:color w:val="000000"/>
+                <w:kern w:val="0"/>
+                <w:sz w:val="24"/>
+                <w:szCs w:val="24"/>
+                <w14:ligatures w14:val="none"/>
+              </w:rPr>
+              <w:t>github</w:t>
+            </w:r>
+            <w:proofErr w:type="spellEnd"/>
+            <w:r>
+              <w:rPr>
+                <w:rFonts w:ascii="Arial" w:eastAsia="Times New Roman" w:hAnsi="Arial" w:cs="Arial"/>
+                <w:color w:val="000000"/>
+                <w:kern w:val="0"/>
+                <w:sz w:val="24"/>
+                <w:szCs w:val="24"/>
+                <w14:ligatures w14:val="none"/>
+              </w:rPr>
+              <w:t xml:space="preserve"> </w:t>
+            </w:r>
+            <w:proofErr w:type="spellStart"/>
+            <w:r>
+              <w:rPr>
+                <w:rFonts w:ascii="Arial" w:eastAsia="Times New Roman" w:hAnsi="Arial" w:cs="Arial"/>
+                <w:color w:val="000000"/>
+                <w:kern w:val="0"/>
+                <w:sz w:val="24"/>
+                <w:szCs w:val="24"/>
+                <w14:ligatures w14:val="none"/>
+              </w:rPr>
+              <w:t>og</w:t>
+            </w:r>
+            <w:proofErr w:type="spellEnd"/>
+            <w:r>
+              <w:rPr>
+                <w:rFonts w:ascii="Arial" w:eastAsia="Times New Roman" w:hAnsi="Arial" w:cs="Arial"/>
+                <w:color w:val="000000"/>
+                <w:kern w:val="0"/>
+                <w:sz w:val="24"/>
+                <w:szCs w:val="24"/>
+                <w14:ligatures w14:val="none"/>
+              </w:rPr>
+              <w:t xml:space="preserve"> nota </w:t>
+            </w:r>
+            <w:proofErr w:type="spellStart"/>
+            <w:r>
+              <w:rPr>
+                <w:rFonts w:ascii="Arial" w:eastAsia="Times New Roman" w:hAnsi="Arial" w:cs="Arial"/>
+                <w:color w:val="000000"/>
+                <w:kern w:val="0"/>
+                <w:sz w:val="24"/>
+                <w:szCs w:val="24"/>
+                <w14:ligatures w14:val="none"/>
+              </w:rPr>
+              <w:t>skýjaþjónustur</w:t>
+            </w:r>
+            <w:proofErr w:type="spellEnd"/>
           </w:p>
         </w:tc>
         <w:tc>
           <w:tcPr>
-            <w:tcW w:w="0" w:type="auto"/>
+            <w:tcW w:w="2205" w:type="dxa"/>
             <w:tcBorders>
               <w:top w:val="single" w:sz="8" w:space="0" w:color="000000"/>
               <w:left w:val="single" w:sz="8" w:space="0" w:color="000000"/>
@@ -2258,22 +4084,72 @@
                 <w14:ligatures w14:val="none"/>
               </w:rPr>
             </w:pPr>
-            <w:r>
-              <w:rPr>
-                <w:rFonts w:ascii="Arial" w:eastAsia="Times New Roman" w:hAnsi="Arial" w:cs="Arial"/>
-                <w:color w:val="000000"/>
-                <w:kern w:val="0"/>
-                <w:sz w:val="24"/>
-                <w:szCs w:val="24"/>
-                <w14:ligatures w14:val="none"/>
-              </w:rPr>
-              <w:t>Útvega nýja tölvu</w:t>
-            </w:r>
+            <w:proofErr w:type="spellStart"/>
+            <w:r>
+              <w:rPr>
+                <w:rFonts w:ascii="Arial" w:eastAsia="Times New Roman" w:hAnsi="Arial" w:cs="Arial"/>
+                <w:color w:val="000000"/>
+                <w:kern w:val="0"/>
+                <w:sz w:val="24"/>
+                <w:szCs w:val="24"/>
+                <w14:ligatures w14:val="none"/>
+              </w:rPr>
+              <w:t>Útvega</w:t>
+            </w:r>
+            <w:proofErr w:type="spellEnd"/>
+            <w:r>
+              <w:rPr>
+                <w:rFonts w:ascii="Arial" w:eastAsia="Times New Roman" w:hAnsi="Arial" w:cs="Arial"/>
+                <w:color w:val="000000"/>
+                <w:kern w:val="0"/>
+                <w:sz w:val="24"/>
+                <w:szCs w:val="24"/>
+                <w14:ligatures w14:val="none"/>
+              </w:rPr>
+              <w:t xml:space="preserve"> </w:t>
+            </w:r>
+            <w:proofErr w:type="spellStart"/>
+            <w:r>
+              <w:rPr>
+                <w:rFonts w:ascii="Arial" w:eastAsia="Times New Roman" w:hAnsi="Arial" w:cs="Arial"/>
+                <w:color w:val="000000"/>
+                <w:kern w:val="0"/>
+                <w:sz w:val="24"/>
+                <w:szCs w:val="24"/>
+                <w14:ligatures w14:val="none"/>
+              </w:rPr>
+              <w:t>nýja</w:t>
+            </w:r>
+            <w:proofErr w:type="spellEnd"/>
+            <w:r>
+              <w:rPr>
+                <w:rFonts w:ascii="Arial" w:eastAsia="Times New Roman" w:hAnsi="Arial" w:cs="Arial"/>
+                <w:color w:val="000000"/>
+                <w:kern w:val="0"/>
+                <w:sz w:val="24"/>
+                <w:szCs w:val="24"/>
+                <w14:ligatures w14:val="none"/>
+              </w:rPr>
+              <w:t xml:space="preserve"> </w:t>
+            </w:r>
+            <w:proofErr w:type="spellStart"/>
+            <w:r>
+              <w:rPr>
+                <w:rFonts w:ascii="Arial" w:eastAsia="Times New Roman" w:hAnsi="Arial" w:cs="Arial"/>
+                <w:color w:val="000000"/>
+                <w:kern w:val="0"/>
+                <w:sz w:val="24"/>
+                <w:szCs w:val="24"/>
+                <w14:ligatures w14:val="none"/>
+              </w:rPr>
+              <w:t>tölvu</w:t>
+            </w:r>
+            <w:proofErr w:type="spellEnd"/>
           </w:p>
         </w:tc>
         <w:tc>
           <w:tcPr>
-            <w:tcW w:w="0" w:type="auto"/>
+            <w:tcW w:w="862" w:type="dxa"/>
             <w:tcBorders>
               <w:top w:val="single" w:sz="8" w:space="0" w:color="000000"/>
               <w:left w:val="single" w:sz="8" w:space="0" w:color="000000"/>
@@ -2383,16 +4259,149 @@
                 <w14:ligatures w14:val="none"/>
               </w:rPr>
             </w:pPr>
-            <w:r>
-              <w:rPr>
-                <w:rFonts w:ascii="Arial" w:eastAsia="Times New Roman" w:hAnsi="Arial" w:cs="Arial"/>
-                <w:color w:val="000000"/>
-                <w:kern w:val="0"/>
-                <w:sz w:val="24"/>
-                <w:szCs w:val="24"/>
-                <w14:ligatures w14:val="none"/>
-              </w:rPr>
-              <w:t>Gleymist að prófa hluta af kóða </w:t>
+            <w:proofErr w:type="spellStart"/>
+            <w:r>
+              <w:rPr>
+                <w:rFonts w:ascii="Arial" w:eastAsia="Times New Roman" w:hAnsi="Arial" w:cs="Arial"/>
+                <w:color w:val="000000"/>
+                <w:kern w:val="0"/>
+                <w:sz w:val="24"/>
+                <w:szCs w:val="24"/>
+                <w14:ligatures w14:val="none"/>
+              </w:rPr>
+              <w:t>Gleymist</w:t>
+            </w:r>
+            <w:proofErr w:type="spellEnd"/>
+            <w:r>
+              <w:rPr>
+                <w:rFonts w:ascii="Arial" w:eastAsia="Times New Roman" w:hAnsi="Arial" w:cs="Arial"/>
+                <w:color w:val="000000"/>
+                <w:kern w:val="0"/>
+                <w:sz w:val="24"/>
+                <w:szCs w:val="24"/>
+                <w14:ligatures w14:val="none"/>
+              </w:rPr>
+              <w:t xml:space="preserve"> </w:t>
+            </w:r>
+            <w:proofErr w:type="spellStart"/>
+            <w:r>
+              <w:rPr>
+                <w:rFonts w:ascii="Arial" w:eastAsia="Times New Roman" w:hAnsi="Arial" w:cs="Arial"/>
+                <w:color w:val="000000"/>
+                <w:kern w:val="0"/>
+                <w:sz w:val="24"/>
+                <w:szCs w:val="24"/>
+                <w14:ligatures w14:val="none"/>
+              </w:rPr>
+              <w:t>að</w:t>
+            </w:r>
+            <w:proofErr w:type="spellEnd"/>
+            <w:r>
+              <w:rPr>
+                <w:rFonts w:ascii="Arial" w:eastAsia="Times New Roman" w:hAnsi="Arial" w:cs="Arial"/>
+                <w:color w:val="000000"/>
+                <w:kern w:val="0"/>
+                <w:sz w:val="24"/>
+                <w:szCs w:val="24"/>
+                <w14:ligatures w14:val="none"/>
+              </w:rPr>
+              <w:t xml:space="preserve"> </w:t>
+            </w:r>
+            <w:proofErr w:type="spellStart"/>
+            <w:r>
+              <w:rPr>
+                <w:rFonts w:ascii="Arial" w:eastAsia="Times New Roman" w:hAnsi="Arial" w:cs="Arial"/>
+                <w:color w:val="000000"/>
+                <w:kern w:val="0"/>
+                <w:sz w:val="24"/>
+                <w:szCs w:val="24"/>
+                <w14:ligatures w14:val="none"/>
+              </w:rPr>
+              <w:t>prófa</w:t>
+            </w:r>
+            <w:proofErr w:type="spellEnd"/>
+            <w:r>
+              <w:rPr>
+                <w:rFonts w:ascii="Arial" w:eastAsia="Times New Roman" w:hAnsi="Arial" w:cs="Arial"/>
+                <w:color w:val="000000"/>
+                <w:kern w:val="0"/>
+                <w:sz w:val="24"/>
+                <w:szCs w:val="24"/>
+                <w14:ligatures w14:val="none"/>
+              </w:rPr>
+              <w:t xml:space="preserve"> </w:t>
+            </w:r>
+            <w:proofErr w:type="spellStart"/>
+            <w:r>
+              <w:rPr>
+                <w:rFonts w:ascii="Arial" w:eastAsia="Times New Roman" w:hAnsi="Arial" w:cs="Arial"/>
+                <w:color w:val="000000"/>
+                <w:kern w:val="0"/>
+                <w:sz w:val="24"/>
+                <w:szCs w:val="24"/>
+                <w14:ligatures w14:val="none"/>
+              </w:rPr>
+              <w:t>hluta</w:t>
+            </w:r>
+            <w:proofErr w:type="spellEnd"/>
+            <w:r>
+              <w:rPr>
+                <w:rFonts w:ascii="Arial" w:eastAsia="Times New Roman" w:hAnsi="Arial" w:cs="Arial"/>
+                <w:color w:val="000000"/>
+                <w:kern w:val="0"/>
+                <w:sz w:val="24"/>
+                <w:szCs w:val="24"/>
+                <w14:ligatures w14:val="none"/>
+              </w:rPr>
+              <w:t xml:space="preserve"> </w:t>
+            </w:r>
+            <w:proofErr w:type="spellStart"/>
+            <w:r>
+              <w:rPr>
+                <w:rFonts w:ascii="Arial" w:eastAsia="Times New Roman" w:hAnsi="Arial" w:cs="Arial"/>
+                <w:color w:val="000000"/>
+                <w:kern w:val="0"/>
+                <w:sz w:val="24"/>
+                <w:szCs w:val="24"/>
+                <w14:ligatures w14:val="none"/>
+              </w:rPr>
+              <w:t>af</w:t>
+            </w:r>
+            <w:proofErr w:type="spellEnd"/>
+            <w:r>
+              <w:rPr>
+                <w:rFonts w:ascii="Arial" w:eastAsia="Times New Roman" w:hAnsi="Arial" w:cs="Arial"/>
+                <w:color w:val="000000"/>
+                <w:kern w:val="0"/>
+                <w:sz w:val="24"/>
+                <w:szCs w:val="24"/>
+                <w14:ligatures w14:val="none"/>
+              </w:rPr>
+              <w:t xml:space="preserve"> </w:t>
+            </w:r>
+            <w:proofErr w:type="spellStart"/>
+            <w:r>
+              <w:rPr>
+                <w:rFonts w:ascii="Arial" w:eastAsia="Times New Roman" w:hAnsi="Arial" w:cs="Arial"/>
+                <w:color w:val="000000"/>
+                <w:kern w:val="0"/>
+                <w:sz w:val="24"/>
+                <w:szCs w:val="24"/>
+                <w14:ligatures w14:val="none"/>
+              </w:rPr>
+              <w:t>kóða</w:t>
+            </w:r>
+            <w:proofErr w:type="spellEnd"/>
+            <w:r>
+              <w:rPr>
+                <w:rFonts w:ascii="Arial" w:eastAsia="Times New Roman" w:hAnsi="Arial" w:cs="Arial"/>
+                <w:color w:val="000000"/>
+                <w:kern w:val="0"/>
+                <w:sz w:val="24"/>
+                <w:szCs w:val="24"/>
+                <w14:ligatures w14:val="none"/>
+              </w:rPr>
+              <w:t> </w:t>
             </w:r>
           </w:p>
         </w:tc>
@@ -2433,13 +4442,85 @@
                 <w:szCs w:val="24"/>
                 <w14:ligatures w14:val="none"/>
               </w:rPr>
-              <w:t>Gera prófanir við hvert implementation</w:t>
+              <w:t xml:space="preserve">Gera </w:t>
+            </w:r>
+            <w:proofErr w:type="spellStart"/>
+            <w:r>
+              <w:rPr>
+                <w:rFonts w:ascii="Arial" w:eastAsia="Times New Roman" w:hAnsi="Arial" w:cs="Arial"/>
+                <w:color w:val="000000"/>
+                <w:kern w:val="0"/>
+                <w:sz w:val="24"/>
+                <w:szCs w:val="24"/>
+                <w14:ligatures w14:val="none"/>
+              </w:rPr>
+              <w:t>prófanir</w:t>
+            </w:r>
+            <w:proofErr w:type="spellEnd"/>
+            <w:r>
+              <w:rPr>
+                <w:rFonts w:ascii="Arial" w:eastAsia="Times New Roman" w:hAnsi="Arial" w:cs="Arial"/>
+                <w:color w:val="000000"/>
+                <w:kern w:val="0"/>
+                <w:sz w:val="24"/>
+                <w:szCs w:val="24"/>
+                <w14:ligatures w14:val="none"/>
+              </w:rPr>
+              <w:t xml:space="preserve"> </w:t>
+            </w:r>
+            <w:proofErr w:type="spellStart"/>
+            <w:r>
+              <w:rPr>
+                <w:rFonts w:ascii="Arial" w:eastAsia="Times New Roman" w:hAnsi="Arial" w:cs="Arial"/>
+                <w:color w:val="000000"/>
+                <w:kern w:val="0"/>
+                <w:sz w:val="24"/>
+                <w:szCs w:val="24"/>
+                <w14:ligatures w14:val="none"/>
+              </w:rPr>
+              <w:t>við</w:t>
+            </w:r>
+            <w:proofErr w:type="spellEnd"/>
+            <w:r>
+              <w:rPr>
+                <w:rFonts w:ascii="Arial" w:eastAsia="Times New Roman" w:hAnsi="Arial" w:cs="Arial"/>
+                <w:color w:val="000000"/>
+                <w:kern w:val="0"/>
+                <w:sz w:val="24"/>
+                <w:szCs w:val="24"/>
+                <w14:ligatures w14:val="none"/>
+              </w:rPr>
+              <w:t xml:space="preserve"> </w:t>
+            </w:r>
+            <w:proofErr w:type="spellStart"/>
+            <w:r>
+              <w:rPr>
+                <w:rFonts w:ascii="Arial" w:eastAsia="Times New Roman" w:hAnsi="Arial" w:cs="Arial"/>
+                <w:color w:val="000000"/>
+                <w:kern w:val="0"/>
+                <w:sz w:val="24"/>
+                <w:szCs w:val="24"/>
+                <w14:ligatures w14:val="none"/>
+              </w:rPr>
+              <w:t>hvert</w:t>
+            </w:r>
+            <w:proofErr w:type="spellEnd"/>
+            <w:r>
+              <w:rPr>
+                <w:rFonts w:ascii="Arial" w:eastAsia="Times New Roman" w:hAnsi="Arial" w:cs="Arial"/>
+                <w:color w:val="000000"/>
+                <w:kern w:val="0"/>
+                <w:sz w:val="24"/>
+                <w:szCs w:val="24"/>
+                <w14:ligatures w14:val="none"/>
+              </w:rPr>
+              <w:t xml:space="preserve"> implementation</w:t>
             </w:r>
           </w:p>
         </w:tc>
         <w:tc>
           <w:tcPr>
-            <w:tcW w:w="0" w:type="auto"/>
+            <w:tcW w:w="2205" w:type="dxa"/>
             <w:tcBorders>
               <w:top w:val="single" w:sz="8" w:space="0" w:color="000000"/>
               <w:left w:val="single" w:sz="8" w:space="0" w:color="000000"/>
@@ -2465,22 +4546,48 @@
                 <w14:ligatures w14:val="none"/>
               </w:rPr>
             </w:pPr>
-            <w:r>
-              <w:rPr>
-                <w:rFonts w:ascii="Arial" w:eastAsia="Times New Roman" w:hAnsi="Arial" w:cs="Arial"/>
-                <w:color w:val="000000"/>
-                <w:kern w:val="0"/>
-                <w:sz w:val="24"/>
-                <w:szCs w:val="24"/>
-                <w14:ligatures w14:val="none"/>
-              </w:rPr>
-              <w:t>Laga kóða</w:t>
-            </w:r>
+            <w:proofErr w:type="spellStart"/>
+            <w:r>
+              <w:rPr>
+                <w:rFonts w:ascii="Arial" w:eastAsia="Times New Roman" w:hAnsi="Arial" w:cs="Arial"/>
+                <w:color w:val="000000"/>
+                <w:kern w:val="0"/>
+                <w:sz w:val="24"/>
+                <w:szCs w:val="24"/>
+                <w14:ligatures w14:val="none"/>
+              </w:rPr>
+              <w:t>Laga</w:t>
+            </w:r>
+            <w:proofErr w:type="spellEnd"/>
+            <w:r>
+              <w:rPr>
+                <w:rFonts w:ascii="Arial" w:eastAsia="Times New Roman" w:hAnsi="Arial" w:cs="Arial"/>
+                <w:color w:val="000000"/>
+                <w:kern w:val="0"/>
+                <w:sz w:val="24"/>
+                <w:szCs w:val="24"/>
+                <w14:ligatures w14:val="none"/>
+              </w:rPr>
+              <w:t xml:space="preserve"> </w:t>
+            </w:r>
+            <w:proofErr w:type="spellStart"/>
+            <w:r>
+              <w:rPr>
+                <w:rFonts w:ascii="Arial" w:eastAsia="Times New Roman" w:hAnsi="Arial" w:cs="Arial"/>
+                <w:color w:val="000000"/>
+                <w:kern w:val="0"/>
+                <w:sz w:val="24"/>
+                <w:szCs w:val="24"/>
+                <w14:ligatures w14:val="none"/>
+              </w:rPr>
+              <w:t>kóða</w:t>
+            </w:r>
+            <w:proofErr w:type="spellEnd"/>
           </w:p>
         </w:tc>
         <w:tc>
           <w:tcPr>
-            <w:tcW w:w="0" w:type="auto"/>
+            <w:tcW w:w="862" w:type="dxa"/>
             <w:tcBorders>
               <w:top w:val="single" w:sz="8" w:space="0" w:color="000000"/>
               <w:left w:val="single" w:sz="8" w:space="0" w:color="000000"/>
@@ -2590,6 +4697,7 @@
                 <w14:ligatures w14:val="none"/>
               </w:rPr>
             </w:pPr>
+            <w:proofErr w:type="spellStart"/>
             <w:r>
               <w:rPr>
                 <w:rFonts w:ascii="Arial" w:eastAsia="Times New Roman" w:hAnsi="Arial" w:cs="Arial"/>
@@ -2600,8 +4708,57 @@
                 <w14:ligatures w14:val="none"/>
               </w:rPr>
               <w:lastRenderedPageBreak/>
-              <w:t>Ósamræm forritunar hæfni</w:t>
-            </w:r>
+              <w:t>Ósamræm</w:t>
+            </w:r>
+            <w:proofErr w:type="spellEnd"/>
+            <w:r>
+              <w:rPr>
+                <w:rFonts w:ascii="Arial" w:eastAsia="Times New Roman" w:hAnsi="Arial" w:cs="Arial"/>
+                <w:color w:val="000000"/>
+                <w:kern w:val="0"/>
+                <w:sz w:val="24"/>
+                <w:szCs w:val="24"/>
+                <w14:ligatures w14:val="none"/>
+              </w:rPr>
+              <w:t xml:space="preserve"> </w:t>
+            </w:r>
+            <w:proofErr w:type="spellStart"/>
+            <w:r>
+              <w:rPr>
+                <w:rFonts w:ascii="Arial" w:eastAsia="Times New Roman" w:hAnsi="Arial" w:cs="Arial"/>
+                <w:color w:val="000000"/>
+                <w:kern w:val="0"/>
+                <w:sz w:val="24"/>
+                <w:szCs w:val="24"/>
+                <w14:ligatures w14:val="none"/>
+              </w:rPr>
+              <w:t>forritunar</w:t>
+            </w:r>
+            <w:proofErr w:type="spellEnd"/>
+            <w:r>
+              <w:rPr>
+                <w:rFonts w:ascii="Arial" w:eastAsia="Times New Roman" w:hAnsi="Arial" w:cs="Arial"/>
+                <w:color w:val="000000"/>
+                <w:kern w:val="0"/>
+                <w:sz w:val="24"/>
+                <w:szCs w:val="24"/>
+                <w14:ligatures w14:val="none"/>
+              </w:rPr>
+              <w:t xml:space="preserve"> </w:t>
+            </w:r>
+            <w:proofErr w:type="spellStart"/>
+            <w:r>
+              <w:rPr>
+                <w:rFonts w:ascii="Arial" w:eastAsia="Times New Roman" w:hAnsi="Arial" w:cs="Arial"/>
+                <w:color w:val="000000"/>
+                <w:kern w:val="0"/>
+                <w:sz w:val="24"/>
+                <w:szCs w:val="24"/>
+                <w14:ligatures w14:val="none"/>
+              </w:rPr>
+              <w:t>hæfni</w:t>
+            </w:r>
+            <w:proofErr w:type="spellEnd"/>
           </w:p>
         </w:tc>
         <w:tc>
@@ -2641,7 +4798,331 @@
                 <w:szCs w:val="24"/>
                 <w14:ligatures w14:val="none"/>
               </w:rPr>
-              <w:t>Skipta verkefnum eftir getu hvers og eins.</w:t>
+              <w:t xml:space="preserve">Skipta </w:t>
+            </w:r>
+            <w:proofErr w:type="spellStart"/>
+            <w:r>
+              <w:rPr>
+                <w:rFonts w:ascii="Arial" w:eastAsia="Times New Roman" w:hAnsi="Arial" w:cs="Arial"/>
+                <w:color w:val="000000"/>
+                <w:kern w:val="0"/>
+                <w:sz w:val="24"/>
+                <w:szCs w:val="24"/>
+                <w14:ligatures w14:val="none"/>
+              </w:rPr>
+              <w:t>verkefnum</w:t>
+            </w:r>
+            <w:proofErr w:type="spellEnd"/>
+            <w:r>
+              <w:rPr>
+                <w:rFonts w:ascii="Arial" w:eastAsia="Times New Roman" w:hAnsi="Arial" w:cs="Arial"/>
+                <w:color w:val="000000"/>
+                <w:kern w:val="0"/>
+                <w:sz w:val="24"/>
+                <w:szCs w:val="24"/>
+                <w14:ligatures w14:val="none"/>
+              </w:rPr>
+              <w:t xml:space="preserve"> </w:t>
+            </w:r>
+            <w:proofErr w:type="spellStart"/>
+            <w:r>
+              <w:rPr>
+                <w:rFonts w:ascii="Arial" w:eastAsia="Times New Roman" w:hAnsi="Arial" w:cs="Arial"/>
+                <w:color w:val="000000"/>
+                <w:kern w:val="0"/>
+                <w:sz w:val="24"/>
+                <w:szCs w:val="24"/>
+                <w14:ligatures w14:val="none"/>
+              </w:rPr>
+              <w:t>eftir</w:t>
+            </w:r>
+            <w:proofErr w:type="spellEnd"/>
+            <w:r>
+              <w:rPr>
+                <w:rFonts w:ascii="Arial" w:eastAsia="Times New Roman" w:hAnsi="Arial" w:cs="Arial"/>
+                <w:color w:val="000000"/>
+                <w:kern w:val="0"/>
+                <w:sz w:val="24"/>
+                <w:szCs w:val="24"/>
+                <w14:ligatures w14:val="none"/>
+              </w:rPr>
+              <w:t xml:space="preserve"> </w:t>
+            </w:r>
+            <w:proofErr w:type="spellStart"/>
+            <w:r>
+              <w:rPr>
+                <w:rFonts w:ascii="Arial" w:eastAsia="Times New Roman" w:hAnsi="Arial" w:cs="Arial"/>
+                <w:color w:val="000000"/>
+                <w:kern w:val="0"/>
+                <w:sz w:val="24"/>
+                <w:szCs w:val="24"/>
+                <w14:ligatures w14:val="none"/>
+              </w:rPr>
+              <w:t>getu</w:t>
+            </w:r>
+            <w:proofErr w:type="spellEnd"/>
+            <w:r>
+              <w:rPr>
+                <w:rFonts w:ascii="Arial" w:eastAsia="Times New Roman" w:hAnsi="Arial" w:cs="Arial"/>
+                <w:color w:val="000000"/>
+                <w:kern w:val="0"/>
+                <w:sz w:val="24"/>
+                <w:szCs w:val="24"/>
+                <w14:ligatures w14:val="none"/>
+              </w:rPr>
+              <w:t xml:space="preserve"> </w:t>
+            </w:r>
+            <w:proofErr w:type="spellStart"/>
+            <w:r>
+              <w:rPr>
+                <w:rFonts w:ascii="Arial" w:eastAsia="Times New Roman" w:hAnsi="Arial" w:cs="Arial"/>
+                <w:color w:val="000000"/>
+                <w:kern w:val="0"/>
+                <w:sz w:val="24"/>
+                <w:szCs w:val="24"/>
+                <w14:ligatures w14:val="none"/>
+              </w:rPr>
+              <w:t>hvers</w:t>
+            </w:r>
+            <w:proofErr w:type="spellEnd"/>
+            <w:r>
+              <w:rPr>
+                <w:rFonts w:ascii="Arial" w:eastAsia="Times New Roman" w:hAnsi="Arial" w:cs="Arial"/>
+                <w:color w:val="000000"/>
+                <w:kern w:val="0"/>
+                <w:sz w:val="24"/>
+                <w:szCs w:val="24"/>
+                <w14:ligatures w14:val="none"/>
+              </w:rPr>
+              <w:t xml:space="preserve"> </w:t>
+            </w:r>
+            <w:proofErr w:type="spellStart"/>
+            <w:r>
+              <w:rPr>
+                <w:rFonts w:ascii="Arial" w:eastAsia="Times New Roman" w:hAnsi="Arial" w:cs="Arial"/>
+                <w:color w:val="000000"/>
+                <w:kern w:val="0"/>
+                <w:sz w:val="24"/>
+                <w:szCs w:val="24"/>
+                <w14:ligatures w14:val="none"/>
+              </w:rPr>
+              <w:t>og</w:t>
+            </w:r>
+            <w:proofErr w:type="spellEnd"/>
+            <w:r>
+              <w:rPr>
+                <w:rFonts w:ascii="Arial" w:eastAsia="Times New Roman" w:hAnsi="Arial" w:cs="Arial"/>
+                <w:color w:val="000000"/>
+                <w:kern w:val="0"/>
+                <w:sz w:val="24"/>
+                <w:szCs w:val="24"/>
+                <w14:ligatures w14:val="none"/>
+              </w:rPr>
+              <w:t xml:space="preserve"> </w:t>
+            </w:r>
+            <w:proofErr w:type="spellStart"/>
+            <w:r>
+              <w:rPr>
+                <w:rFonts w:ascii="Arial" w:eastAsia="Times New Roman" w:hAnsi="Arial" w:cs="Arial"/>
+                <w:color w:val="000000"/>
+                <w:kern w:val="0"/>
+                <w:sz w:val="24"/>
+                <w:szCs w:val="24"/>
+                <w14:ligatures w14:val="none"/>
+              </w:rPr>
+              <w:t>eins</w:t>
+            </w:r>
+            <w:proofErr w:type="spellEnd"/>
+            <w:r>
+              <w:rPr>
+                <w:rFonts w:ascii="Arial" w:eastAsia="Times New Roman" w:hAnsi="Arial" w:cs="Arial"/>
+                <w:color w:val="000000"/>
+                <w:kern w:val="0"/>
+                <w:sz w:val="24"/>
+                <w:szCs w:val="24"/>
+                <w14:ligatures w14:val="none"/>
+              </w:rPr>
+              <w:t>.</w:t>
+            </w:r>
+          </w:p>
+        </w:tc>
+        <w:tc>
+          <w:tcPr>
+            <w:tcW w:w="2205" w:type="dxa"/>
+            <w:tcBorders>
+              <w:top w:val="single" w:sz="8" w:space="0" w:color="000000"/>
+              <w:left w:val="single" w:sz="8" w:space="0" w:color="000000"/>
+              <w:bottom w:val="single" w:sz="8" w:space="0" w:color="000000"/>
+              <w:right w:val="single" w:sz="8" w:space="0" w:color="000000"/>
+            </w:tcBorders>
+            <w:tcMar>
+              <w:top w:w="100" w:type="dxa"/>
+              <w:left w:w="100" w:type="dxa"/>
+              <w:bottom w:w="100" w:type="dxa"/>
+              <w:right w:w="100" w:type="dxa"/>
+            </w:tcMar>
+            <w:hideMark/>
+          </w:tcPr>
+          <w:p>
+            <w:pPr>
+              <w:spacing w:after="0" w:line="240" w:lineRule="auto"/>
+              <w:rPr>
+                <w:rFonts w:ascii="Times New Roman" w:eastAsia="Times New Roman" w:hAnsi="Times New Roman" w:cs="Times New Roman"/>
+                <w:kern w:val="0"/>
+                <w:sz w:val="24"/>
+                <w:szCs w:val="24"/>
+                <w14:ligatures w14:val="none"/>
+              </w:rPr>
+            </w:pPr>
+            <w:proofErr w:type="spellStart"/>
+            <w:r>
+              <w:rPr>
+                <w:rFonts w:ascii="Arial" w:eastAsia="Times New Roman" w:hAnsi="Arial" w:cs="Arial"/>
+                <w:color w:val="000000"/>
+                <w:kern w:val="0"/>
+                <w:sz w:val="24"/>
+                <w:szCs w:val="24"/>
+                <w14:ligatures w14:val="none"/>
+              </w:rPr>
+              <w:t>Leita</w:t>
+            </w:r>
+            <w:proofErr w:type="spellEnd"/>
+            <w:r>
+              <w:rPr>
+                <w:rFonts w:ascii="Arial" w:eastAsia="Times New Roman" w:hAnsi="Arial" w:cs="Arial"/>
+                <w:color w:val="000000"/>
+                <w:kern w:val="0"/>
+                <w:sz w:val="24"/>
+                <w:szCs w:val="24"/>
+                <w14:ligatures w14:val="none"/>
+              </w:rPr>
+              <w:t xml:space="preserve"> </w:t>
+            </w:r>
+            <w:proofErr w:type="spellStart"/>
+            <w:r>
+              <w:rPr>
+                <w:rFonts w:ascii="Arial" w:eastAsia="Times New Roman" w:hAnsi="Arial" w:cs="Arial"/>
+                <w:color w:val="000000"/>
+                <w:kern w:val="0"/>
+                <w:sz w:val="24"/>
+                <w:szCs w:val="24"/>
+                <w14:ligatures w14:val="none"/>
+              </w:rPr>
+              <w:t>aðstoðar</w:t>
+            </w:r>
+            <w:proofErr w:type="spellEnd"/>
+            <w:r>
+              <w:rPr>
+                <w:rFonts w:ascii="Arial" w:eastAsia="Times New Roman" w:hAnsi="Arial" w:cs="Arial"/>
+                <w:color w:val="000000"/>
+                <w:kern w:val="0"/>
+                <w:sz w:val="24"/>
+                <w:szCs w:val="24"/>
+                <w14:ligatures w14:val="none"/>
+              </w:rPr>
+              <w:t xml:space="preserve"> </w:t>
+            </w:r>
+            <w:proofErr w:type="spellStart"/>
+            <w:r>
+              <w:rPr>
+                <w:rFonts w:ascii="Arial" w:eastAsia="Times New Roman" w:hAnsi="Arial" w:cs="Arial"/>
+                <w:color w:val="000000"/>
+                <w:kern w:val="0"/>
+                <w:sz w:val="24"/>
+                <w:szCs w:val="24"/>
+                <w14:ligatures w14:val="none"/>
+              </w:rPr>
+              <w:t>ef</w:t>
+            </w:r>
+            <w:proofErr w:type="spellEnd"/>
+            <w:r>
+              <w:rPr>
+                <w:rFonts w:ascii="Arial" w:eastAsia="Times New Roman" w:hAnsi="Arial" w:cs="Arial"/>
+                <w:color w:val="000000"/>
+                <w:kern w:val="0"/>
+                <w:sz w:val="24"/>
+                <w:szCs w:val="24"/>
+                <w14:ligatures w14:val="none"/>
+              </w:rPr>
+              <w:t xml:space="preserve"> </w:t>
+            </w:r>
+            <w:proofErr w:type="spellStart"/>
+            <w:r>
+              <w:rPr>
+                <w:rFonts w:ascii="Arial" w:eastAsia="Times New Roman" w:hAnsi="Arial" w:cs="Arial"/>
+                <w:color w:val="000000"/>
+                <w:kern w:val="0"/>
+                <w:sz w:val="24"/>
+                <w:szCs w:val="24"/>
+                <w14:ligatures w14:val="none"/>
+              </w:rPr>
+              <w:t>vafi</w:t>
+            </w:r>
+            <w:proofErr w:type="spellEnd"/>
+            <w:r>
+              <w:rPr>
+                <w:rFonts w:ascii="Arial" w:eastAsia="Times New Roman" w:hAnsi="Arial" w:cs="Arial"/>
+                <w:color w:val="000000"/>
+                <w:kern w:val="0"/>
+                <w:sz w:val="24"/>
+                <w:szCs w:val="24"/>
+                <w14:ligatures w14:val="none"/>
+              </w:rPr>
+              <w:t xml:space="preserve"> er á </w:t>
+            </w:r>
+            <w:proofErr w:type="spellStart"/>
+            <w:r>
+              <w:rPr>
+                <w:rFonts w:ascii="Arial" w:eastAsia="Times New Roman" w:hAnsi="Arial" w:cs="Arial"/>
+                <w:color w:val="000000"/>
+                <w:kern w:val="0"/>
+                <w:sz w:val="24"/>
+                <w:szCs w:val="24"/>
+                <w14:ligatures w14:val="none"/>
+              </w:rPr>
+              <w:t>hæfni</w:t>
+            </w:r>
+            <w:proofErr w:type="spellEnd"/>
+          </w:p>
+        </w:tc>
+        <w:tc>
+          <w:tcPr>
+            <w:tcW w:w="862" w:type="dxa"/>
+            <w:tcBorders>
+              <w:top w:val="single" w:sz="8" w:space="0" w:color="000000"/>
+              <w:left w:val="single" w:sz="8" w:space="0" w:color="000000"/>
+              <w:bottom w:val="single" w:sz="8" w:space="0" w:color="000000"/>
+              <w:right w:val="single" w:sz="8" w:space="0" w:color="000000"/>
+            </w:tcBorders>
+            <w:tcMar>
+              <w:top w:w="100" w:type="dxa"/>
+              <w:left w:w="100" w:type="dxa"/>
+              <w:bottom w:w="100" w:type="dxa"/>
+              <w:right w:w="100" w:type="dxa"/>
+            </w:tcMar>
+            <w:hideMark/>
+          </w:tcPr>
+          <w:p>
+            <w:pPr>
+              <w:spacing w:after="0" w:line="240" w:lineRule="auto"/>
+              <w:rPr>
+                <w:rFonts w:ascii="Times New Roman" w:eastAsia="Times New Roman" w:hAnsi="Times New Roman" w:cs="Times New Roman"/>
+                <w:kern w:val="0"/>
+                <w:sz w:val="24"/>
+                <w:szCs w:val="24"/>
+                <w14:ligatures w14:val="none"/>
+              </w:rPr>
+            </w:pPr>
+            <w:r>
+              <w:rPr>
+                <w:rFonts w:ascii="Arial" w:eastAsia="Times New Roman" w:hAnsi="Arial" w:cs="Arial"/>
+                <w:color w:val="000000"/>
+                <w:kern w:val="0"/>
+                <w:sz w:val="24"/>
+                <w:szCs w:val="24"/>
+                <w14:ligatures w14:val="none"/>
+              </w:rPr>
+              <w:t>2 x 4</w:t>
             </w:r>
           </w:p>
         </w:tc>
@@ -2673,88 +5154,7 @@
                 <w14:ligatures w14:val="none"/>
               </w:rPr>
             </w:pPr>
-            <w:r>
-              <w:rPr>
-                <w:rFonts w:ascii="Arial" w:eastAsia="Times New Roman" w:hAnsi="Arial" w:cs="Arial"/>
-                <w:color w:val="000000"/>
-                <w:kern w:val="0"/>
-                <w:sz w:val="24"/>
-                <w:szCs w:val="24"/>
-                <w14:ligatures w14:val="none"/>
-              </w:rPr>
-              <w:t>Leita aðstoðar ef vafi er á hæfni</w:t>
-            </w:r>
-          </w:p>
-        </w:tc>
-        <w:tc>
-          <w:tcPr>
-            <w:tcW w:w="0" w:type="auto"/>
-            <w:tcBorders>
-              <w:top w:val="single" w:sz="8" w:space="0" w:color="000000"/>
-              <w:left w:val="single" w:sz="8" w:space="0" w:color="000000"/>
-              <w:bottom w:val="single" w:sz="8" w:space="0" w:color="000000"/>
-              <w:right w:val="single" w:sz="8" w:space="0" w:color="000000"/>
-            </w:tcBorders>
-            <w:tcMar>
-              <w:top w:w="100" w:type="dxa"/>
-              <w:left w:w="100" w:type="dxa"/>
-              <w:bottom w:w="100" w:type="dxa"/>
-              <w:right w:w="100" w:type="dxa"/>
-            </w:tcMar>
-            <w:hideMark/>
-          </w:tcPr>
-          <w:p>
-            <w:pPr>
-              <w:spacing w:after="0" w:line="240" w:lineRule="auto"/>
-              <w:rPr>
-                <w:rFonts w:ascii="Times New Roman" w:eastAsia="Times New Roman" w:hAnsi="Times New Roman" w:cs="Times New Roman"/>
-                <w:kern w:val="0"/>
-                <w:sz w:val="24"/>
-                <w:szCs w:val="24"/>
-                <w14:ligatures w14:val="none"/>
-              </w:rPr>
-            </w:pPr>
-            <w:r>
-              <w:rPr>
-                <w:rFonts w:ascii="Arial" w:eastAsia="Times New Roman" w:hAnsi="Arial" w:cs="Arial"/>
-                <w:color w:val="000000"/>
-                <w:kern w:val="0"/>
-                <w:sz w:val="24"/>
-                <w:szCs w:val="24"/>
-                <w14:ligatures w14:val="none"/>
-              </w:rPr>
-              <w:t>2 x 4</w:t>
-            </w:r>
-          </w:p>
-        </w:tc>
-        <w:tc>
-          <w:tcPr>
-            <w:tcW w:w="0" w:type="auto"/>
-            <w:tcBorders>
-              <w:top w:val="single" w:sz="8" w:space="0" w:color="000000"/>
-              <w:left w:val="single" w:sz="8" w:space="0" w:color="000000"/>
-              <w:bottom w:val="single" w:sz="8" w:space="0" w:color="000000"/>
-              <w:right w:val="single" w:sz="8" w:space="0" w:color="000000"/>
-            </w:tcBorders>
-            <w:tcMar>
-              <w:top w:w="100" w:type="dxa"/>
-              <w:left w:w="100" w:type="dxa"/>
-              <w:bottom w:w="100" w:type="dxa"/>
-              <w:right w:w="100" w:type="dxa"/>
-            </w:tcMar>
-            <w:hideMark/>
-          </w:tcPr>
-          <w:p>
-            <w:pPr>
-              <w:spacing w:after="0" w:line="240" w:lineRule="auto"/>
-              <w:rPr>
-                <w:rFonts w:ascii="Times New Roman" w:eastAsia="Times New Roman" w:hAnsi="Times New Roman" w:cs="Times New Roman"/>
-                <w:kern w:val="0"/>
-                <w:sz w:val="24"/>
-                <w:szCs w:val="24"/>
-                <w14:ligatures w14:val="none"/>
-              </w:rPr>
-            </w:pPr>
+            <w:proofErr w:type="spellStart"/>
             <w:r>
               <w:rPr>
                 <w:rFonts w:ascii="Arial" w:eastAsia="Times New Roman" w:hAnsi="Arial" w:cs="Arial"/>
@@ -2766,6 +5166,7 @@
               </w:rPr>
               <w:t>Breki</w:t>
             </w:r>
+            <w:proofErr w:type="spellEnd"/>
           </w:p>
         </w:tc>
       </w:tr>
@@ -2807,8 +5208,69 @@
                 <w:szCs w:val="24"/>
                 <w14:ligatures w14:val="none"/>
               </w:rPr>
-              <w:t>Ekki nógu vel skipulagðir sprettir</w:t>
-            </w:r>
+              <w:t xml:space="preserve">Ekki </w:t>
+            </w:r>
+            <w:proofErr w:type="spellStart"/>
+            <w:r>
+              <w:rPr>
+                <w:rFonts w:ascii="Arial" w:eastAsia="Times New Roman" w:hAnsi="Arial" w:cs="Arial"/>
+                <w:color w:val="000000"/>
+                <w:kern w:val="0"/>
+                <w:sz w:val="24"/>
+                <w:szCs w:val="24"/>
+                <w14:ligatures w14:val="none"/>
+              </w:rPr>
+              <w:t>nógu</w:t>
+            </w:r>
+            <w:proofErr w:type="spellEnd"/>
+            <w:r>
+              <w:rPr>
+                <w:rFonts w:ascii="Arial" w:eastAsia="Times New Roman" w:hAnsi="Arial" w:cs="Arial"/>
+                <w:color w:val="000000"/>
+                <w:kern w:val="0"/>
+                <w:sz w:val="24"/>
+                <w:szCs w:val="24"/>
+                <w14:ligatures w14:val="none"/>
+              </w:rPr>
+              <w:t xml:space="preserve"> vel </w:t>
+            </w:r>
+            <w:proofErr w:type="spellStart"/>
+            <w:r>
+              <w:rPr>
+                <w:rFonts w:ascii="Arial" w:eastAsia="Times New Roman" w:hAnsi="Arial" w:cs="Arial"/>
+                <w:color w:val="000000"/>
+                <w:kern w:val="0"/>
+                <w:sz w:val="24"/>
+                <w:szCs w:val="24"/>
+                <w14:ligatures w14:val="none"/>
+              </w:rPr>
+              <w:t>skipulagðir</w:t>
+            </w:r>
+            <w:proofErr w:type="spellEnd"/>
+            <w:r>
+              <w:rPr>
+                <w:rFonts w:ascii="Arial" w:eastAsia="Times New Roman" w:hAnsi="Arial" w:cs="Arial"/>
+                <w:color w:val="000000"/>
+                <w:kern w:val="0"/>
+                <w:sz w:val="24"/>
+                <w:szCs w:val="24"/>
+                <w14:ligatures w14:val="none"/>
+              </w:rPr>
+              <w:t xml:space="preserve"> </w:t>
+            </w:r>
+            <w:proofErr w:type="spellStart"/>
+            <w:r>
+              <w:rPr>
+                <w:rFonts w:ascii="Arial" w:eastAsia="Times New Roman" w:hAnsi="Arial" w:cs="Arial"/>
+                <w:color w:val="000000"/>
+                <w:kern w:val="0"/>
+                <w:sz w:val="24"/>
+                <w:szCs w:val="24"/>
+                <w14:ligatures w14:val="none"/>
+              </w:rPr>
+              <w:t>sprettir</w:t>
+            </w:r>
+            <w:proofErr w:type="spellEnd"/>
           </w:p>
         </w:tc>
         <w:tc>
@@ -2839,16 +5301,1069 @@
                 <w14:ligatures w14:val="none"/>
               </w:rPr>
             </w:pPr>
-            <w:r>
-              <w:rPr>
-                <w:rFonts w:ascii="Arial" w:eastAsia="Times New Roman" w:hAnsi="Arial" w:cs="Arial"/>
-                <w:color w:val="000000"/>
-                <w:kern w:val="0"/>
-                <w:sz w:val="24"/>
-                <w:szCs w:val="24"/>
-                <w14:ligatures w14:val="none"/>
-              </w:rPr>
-              <w:t>Setja skýr markmið fram fyrir hvern fund</w:t>
+            <w:proofErr w:type="spellStart"/>
+            <w:r>
+              <w:rPr>
+                <w:rFonts w:ascii="Arial" w:eastAsia="Times New Roman" w:hAnsi="Arial" w:cs="Arial"/>
+                <w:color w:val="000000"/>
+                <w:kern w:val="0"/>
+                <w:sz w:val="24"/>
+                <w:szCs w:val="24"/>
+                <w14:ligatures w14:val="none"/>
+              </w:rPr>
+              <w:t>Setja</w:t>
+            </w:r>
+            <w:proofErr w:type="spellEnd"/>
+            <w:r>
+              <w:rPr>
+                <w:rFonts w:ascii="Arial" w:eastAsia="Times New Roman" w:hAnsi="Arial" w:cs="Arial"/>
+                <w:color w:val="000000"/>
+                <w:kern w:val="0"/>
+                <w:sz w:val="24"/>
+                <w:szCs w:val="24"/>
+                <w14:ligatures w14:val="none"/>
+              </w:rPr>
+              <w:t xml:space="preserve"> </w:t>
+            </w:r>
+            <w:proofErr w:type="spellStart"/>
+            <w:r>
+              <w:rPr>
+                <w:rFonts w:ascii="Arial" w:eastAsia="Times New Roman" w:hAnsi="Arial" w:cs="Arial"/>
+                <w:color w:val="000000"/>
+                <w:kern w:val="0"/>
+                <w:sz w:val="24"/>
+                <w:szCs w:val="24"/>
+                <w14:ligatures w14:val="none"/>
+              </w:rPr>
+              <w:t>skýr</w:t>
+            </w:r>
+            <w:proofErr w:type="spellEnd"/>
+            <w:r>
+              <w:rPr>
+                <w:rFonts w:ascii="Arial" w:eastAsia="Times New Roman" w:hAnsi="Arial" w:cs="Arial"/>
+                <w:color w:val="000000"/>
+                <w:kern w:val="0"/>
+                <w:sz w:val="24"/>
+                <w:szCs w:val="24"/>
+                <w14:ligatures w14:val="none"/>
+              </w:rPr>
+              <w:t xml:space="preserve"> </w:t>
+            </w:r>
+            <w:proofErr w:type="spellStart"/>
+            <w:r>
+              <w:rPr>
+                <w:rFonts w:ascii="Arial" w:eastAsia="Times New Roman" w:hAnsi="Arial" w:cs="Arial"/>
+                <w:color w:val="000000"/>
+                <w:kern w:val="0"/>
+                <w:sz w:val="24"/>
+                <w:szCs w:val="24"/>
+                <w14:ligatures w14:val="none"/>
+              </w:rPr>
+              <w:t>markmið</w:t>
+            </w:r>
+            <w:proofErr w:type="spellEnd"/>
+            <w:r>
+              <w:rPr>
+                <w:rFonts w:ascii="Arial" w:eastAsia="Times New Roman" w:hAnsi="Arial" w:cs="Arial"/>
+                <w:color w:val="000000"/>
+                <w:kern w:val="0"/>
+                <w:sz w:val="24"/>
+                <w:szCs w:val="24"/>
+                <w14:ligatures w14:val="none"/>
+              </w:rPr>
+              <w:t xml:space="preserve"> </w:t>
+            </w:r>
+            <w:proofErr w:type="spellStart"/>
+            <w:r>
+              <w:rPr>
+                <w:rFonts w:ascii="Arial" w:eastAsia="Times New Roman" w:hAnsi="Arial" w:cs="Arial"/>
+                <w:color w:val="000000"/>
+                <w:kern w:val="0"/>
+                <w:sz w:val="24"/>
+                <w:szCs w:val="24"/>
+                <w14:ligatures w14:val="none"/>
+              </w:rPr>
+              <w:t>fram</w:t>
+            </w:r>
+            <w:proofErr w:type="spellEnd"/>
+            <w:r>
+              <w:rPr>
+                <w:rFonts w:ascii="Arial" w:eastAsia="Times New Roman" w:hAnsi="Arial" w:cs="Arial"/>
+                <w:color w:val="000000"/>
+                <w:kern w:val="0"/>
+                <w:sz w:val="24"/>
+                <w:szCs w:val="24"/>
+                <w14:ligatures w14:val="none"/>
+              </w:rPr>
+              <w:t xml:space="preserve"> </w:t>
+            </w:r>
+            <w:proofErr w:type="spellStart"/>
+            <w:r>
+              <w:rPr>
+                <w:rFonts w:ascii="Arial" w:eastAsia="Times New Roman" w:hAnsi="Arial" w:cs="Arial"/>
+                <w:color w:val="000000"/>
+                <w:kern w:val="0"/>
+                <w:sz w:val="24"/>
+                <w:szCs w:val="24"/>
+                <w14:ligatures w14:val="none"/>
+              </w:rPr>
+              <w:t>fyrir</w:t>
+            </w:r>
+            <w:proofErr w:type="spellEnd"/>
+            <w:r>
+              <w:rPr>
+                <w:rFonts w:ascii="Arial" w:eastAsia="Times New Roman" w:hAnsi="Arial" w:cs="Arial"/>
+                <w:color w:val="000000"/>
+                <w:kern w:val="0"/>
+                <w:sz w:val="24"/>
+                <w:szCs w:val="24"/>
+                <w14:ligatures w14:val="none"/>
+              </w:rPr>
+              <w:t xml:space="preserve"> </w:t>
+            </w:r>
+            <w:proofErr w:type="spellStart"/>
+            <w:r>
+              <w:rPr>
+                <w:rFonts w:ascii="Arial" w:eastAsia="Times New Roman" w:hAnsi="Arial" w:cs="Arial"/>
+                <w:color w:val="000000"/>
+                <w:kern w:val="0"/>
+                <w:sz w:val="24"/>
+                <w:szCs w:val="24"/>
+                <w14:ligatures w14:val="none"/>
+              </w:rPr>
+              <w:t>hvern</w:t>
+            </w:r>
+            <w:proofErr w:type="spellEnd"/>
+            <w:r>
+              <w:rPr>
+                <w:rFonts w:ascii="Arial" w:eastAsia="Times New Roman" w:hAnsi="Arial" w:cs="Arial"/>
+                <w:color w:val="000000"/>
+                <w:kern w:val="0"/>
+                <w:sz w:val="24"/>
+                <w:szCs w:val="24"/>
+                <w14:ligatures w14:val="none"/>
+              </w:rPr>
+              <w:t xml:space="preserve"> fund</w:t>
+            </w:r>
+          </w:p>
+        </w:tc>
+        <w:tc>
+          <w:tcPr>
+            <w:tcW w:w="2205" w:type="dxa"/>
+            <w:tcBorders>
+              <w:top w:val="single" w:sz="8" w:space="0" w:color="000000"/>
+              <w:left w:val="single" w:sz="8" w:space="0" w:color="000000"/>
+              <w:bottom w:val="single" w:sz="8" w:space="0" w:color="000000"/>
+              <w:right w:val="single" w:sz="8" w:space="0" w:color="000000"/>
+            </w:tcBorders>
+            <w:tcMar>
+              <w:top w:w="100" w:type="dxa"/>
+              <w:left w:w="100" w:type="dxa"/>
+              <w:bottom w:w="100" w:type="dxa"/>
+              <w:right w:w="100" w:type="dxa"/>
+            </w:tcMar>
+            <w:hideMark/>
+          </w:tcPr>
+          <w:p>
+            <w:pPr>
+              <w:spacing w:after="0" w:line="240" w:lineRule="auto"/>
+              <w:rPr>
+                <w:rFonts w:ascii="Times New Roman" w:eastAsia="Times New Roman" w:hAnsi="Times New Roman" w:cs="Times New Roman"/>
+                <w:kern w:val="0"/>
+                <w:sz w:val="24"/>
+                <w:szCs w:val="24"/>
+                <w14:ligatures w14:val="none"/>
+              </w:rPr>
+            </w:pPr>
+            <w:r>
+              <w:rPr>
+                <w:rFonts w:ascii="Arial" w:eastAsia="Times New Roman" w:hAnsi="Arial" w:cs="Arial"/>
+                <w:color w:val="000000"/>
+                <w:kern w:val="0"/>
+                <w:sz w:val="24"/>
+                <w:szCs w:val="24"/>
+                <w14:ligatures w14:val="none"/>
+              </w:rPr>
+              <w:t xml:space="preserve">Taka </w:t>
+            </w:r>
+            <w:proofErr w:type="spellStart"/>
+            <w:r>
+              <w:rPr>
+                <w:rFonts w:ascii="Arial" w:eastAsia="Times New Roman" w:hAnsi="Arial" w:cs="Arial"/>
+                <w:color w:val="000000"/>
+                <w:kern w:val="0"/>
+                <w:sz w:val="24"/>
+                <w:szCs w:val="24"/>
+                <w14:ligatures w14:val="none"/>
+              </w:rPr>
+              <w:t>neyðarfund</w:t>
+            </w:r>
+            <w:proofErr w:type="spellEnd"/>
+            <w:r>
+              <w:rPr>
+                <w:rFonts w:ascii="Arial" w:eastAsia="Times New Roman" w:hAnsi="Arial" w:cs="Arial"/>
+                <w:color w:val="000000"/>
+                <w:kern w:val="0"/>
+                <w:sz w:val="24"/>
+                <w:szCs w:val="24"/>
+                <w14:ligatures w14:val="none"/>
+              </w:rPr>
+              <w:t xml:space="preserve"> </w:t>
+            </w:r>
+            <w:proofErr w:type="spellStart"/>
+            <w:r>
+              <w:rPr>
+                <w:rFonts w:ascii="Arial" w:eastAsia="Times New Roman" w:hAnsi="Arial" w:cs="Arial"/>
+                <w:color w:val="000000"/>
+                <w:kern w:val="0"/>
+                <w:sz w:val="24"/>
+                <w:szCs w:val="24"/>
+                <w14:ligatures w14:val="none"/>
+              </w:rPr>
+              <w:t>og</w:t>
+            </w:r>
+            <w:proofErr w:type="spellEnd"/>
+            <w:r>
+              <w:rPr>
+                <w:rFonts w:ascii="Arial" w:eastAsia="Times New Roman" w:hAnsi="Arial" w:cs="Arial"/>
+                <w:color w:val="000000"/>
+                <w:kern w:val="0"/>
+                <w:sz w:val="24"/>
+                <w:szCs w:val="24"/>
+                <w14:ligatures w14:val="none"/>
+              </w:rPr>
+              <w:t xml:space="preserve"> </w:t>
+            </w:r>
+            <w:proofErr w:type="spellStart"/>
+            <w:r>
+              <w:rPr>
+                <w:rFonts w:ascii="Arial" w:eastAsia="Times New Roman" w:hAnsi="Arial" w:cs="Arial"/>
+                <w:color w:val="000000"/>
+                <w:kern w:val="0"/>
+                <w:sz w:val="24"/>
+                <w:szCs w:val="24"/>
+                <w14:ligatures w14:val="none"/>
+              </w:rPr>
+              <w:t>útskýra</w:t>
+            </w:r>
+            <w:proofErr w:type="spellEnd"/>
+            <w:r>
+              <w:rPr>
+                <w:rFonts w:ascii="Arial" w:eastAsia="Times New Roman" w:hAnsi="Arial" w:cs="Arial"/>
+                <w:color w:val="000000"/>
+                <w:kern w:val="0"/>
+                <w:sz w:val="24"/>
+                <w:szCs w:val="24"/>
+                <w14:ligatures w14:val="none"/>
+              </w:rPr>
+              <w:t xml:space="preserve"> </w:t>
+            </w:r>
+            <w:proofErr w:type="spellStart"/>
+            <w:r>
+              <w:rPr>
+                <w:rFonts w:ascii="Arial" w:eastAsia="Times New Roman" w:hAnsi="Arial" w:cs="Arial"/>
+                <w:color w:val="000000"/>
+                <w:kern w:val="0"/>
+                <w:sz w:val="24"/>
+                <w:szCs w:val="24"/>
+                <w14:ligatures w14:val="none"/>
+              </w:rPr>
+              <w:t>fyrir</w:t>
+            </w:r>
+            <w:proofErr w:type="spellEnd"/>
+            <w:r>
+              <w:rPr>
+                <w:rFonts w:ascii="Arial" w:eastAsia="Times New Roman" w:hAnsi="Arial" w:cs="Arial"/>
+                <w:color w:val="000000"/>
+                <w:kern w:val="0"/>
+                <w:sz w:val="24"/>
+                <w:szCs w:val="24"/>
+                <w14:ligatures w14:val="none"/>
+              </w:rPr>
+              <w:t xml:space="preserve"> </w:t>
+            </w:r>
+            <w:proofErr w:type="spellStart"/>
+            <w:r>
+              <w:rPr>
+                <w:rFonts w:ascii="Arial" w:eastAsia="Times New Roman" w:hAnsi="Arial" w:cs="Arial"/>
+                <w:color w:val="000000"/>
+                <w:kern w:val="0"/>
+                <w:sz w:val="24"/>
+                <w:szCs w:val="24"/>
+                <w14:ligatures w14:val="none"/>
+              </w:rPr>
+              <w:t>hvor</w:t>
+            </w:r>
+            <w:proofErr w:type="spellEnd"/>
+            <w:r>
+              <w:rPr>
+                <w:rFonts w:ascii="Arial" w:eastAsia="Times New Roman" w:hAnsi="Arial" w:cs="Arial"/>
+                <w:color w:val="000000"/>
+                <w:kern w:val="0"/>
+                <w:sz w:val="24"/>
+                <w:szCs w:val="24"/>
+                <w14:ligatures w14:val="none"/>
+              </w:rPr>
+              <w:t xml:space="preserve"> </w:t>
+            </w:r>
+            <w:proofErr w:type="spellStart"/>
+            <w:r>
+              <w:rPr>
+                <w:rFonts w:ascii="Arial" w:eastAsia="Times New Roman" w:hAnsi="Arial" w:cs="Arial"/>
+                <w:color w:val="000000"/>
+                <w:kern w:val="0"/>
+                <w:sz w:val="24"/>
+                <w:szCs w:val="24"/>
+                <w14:ligatures w14:val="none"/>
+              </w:rPr>
+              <w:t>öðrum</w:t>
+            </w:r>
+            <w:proofErr w:type="spellEnd"/>
+            <w:r>
+              <w:rPr>
+                <w:rFonts w:ascii="Arial" w:eastAsia="Times New Roman" w:hAnsi="Arial" w:cs="Arial"/>
+                <w:color w:val="000000"/>
+                <w:kern w:val="0"/>
+                <w:sz w:val="24"/>
+                <w:szCs w:val="24"/>
+                <w14:ligatures w14:val="none"/>
+              </w:rPr>
+              <w:t xml:space="preserve"> </w:t>
+            </w:r>
+            <w:proofErr w:type="spellStart"/>
+            <w:r>
+              <w:rPr>
+                <w:rFonts w:ascii="Arial" w:eastAsia="Times New Roman" w:hAnsi="Arial" w:cs="Arial"/>
+                <w:color w:val="000000"/>
+                <w:kern w:val="0"/>
+                <w:sz w:val="24"/>
+                <w:szCs w:val="24"/>
+                <w14:ligatures w14:val="none"/>
+              </w:rPr>
+              <w:t>hvað</w:t>
+            </w:r>
+            <w:proofErr w:type="spellEnd"/>
+            <w:r>
+              <w:rPr>
+                <w:rFonts w:ascii="Arial" w:eastAsia="Times New Roman" w:hAnsi="Arial" w:cs="Arial"/>
+                <w:color w:val="000000"/>
+                <w:kern w:val="0"/>
+                <w:sz w:val="24"/>
+                <w:szCs w:val="24"/>
+                <w14:ligatures w14:val="none"/>
+              </w:rPr>
+              <w:t xml:space="preserve"> </w:t>
+            </w:r>
+            <w:proofErr w:type="spellStart"/>
+            <w:r>
+              <w:rPr>
+                <w:rFonts w:ascii="Arial" w:eastAsia="Times New Roman" w:hAnsi="Arial" w:cs="Arial"/>
+                <w:color w:val="000000"/>
+                <w:kern w:val="0"/>
+                <w:sz w:val="24"/>
+                <w:szCs w:val="24"/>
+                <w14:ligatures w14:val="none"/>
+              </w:rPr>
+              <w:t>þau</w:t>
+            </w:r>
+            <w:proofErr w:type="spellEnd"/>
+            <w:r>
+              <w:rPr>
+                <w:rFonts w:ascii="Arial" w:eastAsia="Times New Roman" w:hAnsi="Arial" w:cs="Arial"/>
+                <w:color w:val="000000"/>
+                <w:kern w:val="0"/>
+                <w:sz w:val="24"/>
+                <w:szCs w:val="24"/>
+                <w14:ligatures w14:val="none"/>
+              </w:rPr>
+              <w:t xml:space="preserve"> </w:t>
+            </w:r>
+            <w:proofErr w:type="spellStart"/>
+            <w:r>
+              <w:rPr>
+                <w:rFonts w:ascii="Arial" w:eastAsia="Times New Roman" w:hAnsi="Arial" w:cs="Arial"/>
+                <w:color w:val="000000"/>
+                <w:kern w:val="0"/>
+                <w:sz w:val="24"/>
+                <w:szCs w:val="24"/>
+                <w14:ligatures w14:val="none"/>
+              </w:rPr>
+              <w:t>sjálf</w:t>
+            </w:r>
+            <w:proofErr w:type="spellEnd"/>
+            <w:r>
+              <w:rPr>
+                <w:rFonts w:ascii="Arial" w:eastAsia="Times New Roman" w:hAnsi="Arial" w:cs="Arial"/>
+                <w:color w:val="000000"/>
+                <w:kern w:val="0"/>
+                <w:sz w:val="24"/>
+                <w:szCs w:val="24"/>
+                <w14:ligatures w14:val="none"/>
+              </w:rPr>
+              <w:t xml:space="preserve"> </w:t>
+            </w:r>
+            <w:proofErr w:type="spellStart"/>
+            <w:r>
+              <w:rPr>
+                <w:rFonts w:ascii="Arial" w:eastAsia="Times New Roman" w:hAnsi="Arial" w:cs="Arial"/>
+                <w:color w:val="000000"/>
+                <w:kern w:val="0"/>
+                <w:sz w:val="24"/>
+                <w:szCs w:val="24"/>
+                <w14:ligatures w14:val="none"/>
+              </w:rPr>
+              <w:t>eru</w:t>
+            </w:r>
+            <w:proofErr w:type="spellEnd"/>
+            <w:r>
+              <w:rPr>
+                <w:rFonts w:ascii="Arial" w:eastAsia="Times New Roman" w:hAnsi="Arial" w:cs="Arial"/>
+                <w:color w:val="000000"/>
+                <w:kern w:val="0"/>
+                <w:sz w:val="24"/>
+                <w:szCs w:val="24"/>
+                <w14:ligatures w14:val="none"/>
+              </w:rPr>
+              <w:t xml:space="preserve"> </w:t>
+            </w:r>
+            <w:proofErr w:type="spellStart"/>
+            <w:r>
+              <w:rPr>
+                <w:rFonts w:ascii="Arial" w:eastAsia="Times New Roman" w:hAnsi="Arial" w:cs="Arial"/>
+                <w:color w:val="000000"/>
+                <w:kern w:val="0"/>
+                <w:sz w:val="24"/>
+                <w:szCs w:val="24"/>
+                <w14:ligatures w14:val="none"/>
+              </w:rPr>
+              <w:t>að</w:t>
+            </w:r>
+            <w:proofErr w:type="spellEnd"/>
+            <w:r>
+              <w:rPr>
+                <w:rFonts w:ascii="Arial" w:eastAsia="Times New Roman" w:hAnsi="Arial" w:cs="Arial"/>
+                <w:color w:val="000000"/>
+                <w:kern w:val="0"/>
+                <w:sz w:val="24"/>
+                <w:szCs w:val="24"/>
+                <w14:ligatures w14:val="none"/>
+              </w:rPr>
+              <w:t xml:space="preserve"> </w:t>
+            </w:r>
+            <w:proofErr w:type="spellStart"/>
+            <w:r>
+              <w:rPr>
+                <w:rFonts w:ascii="Arial" w:eastAsia="Times New Roman" w:hAnsi="Arial" w:cs="Arial"/>
+                <w:color w:val="000000"/>
+                <w:kern w:val="0"/>
+                <w:sz w:val="24"/>
+                <w:szCs w:val="24"/>
+                <w14:ligatures w14:val="none"/>
+              </w:rPr>
+              <w:t>vinna</w:t>
+            </w:r>
+            <w:proofErr w:type="spellEnd"/>
+            <w:r>
+              <w:rPr>
+                <w:rFonts w:ascii="Arial" w:eastAsia="Times New Roman" w:hAnsi="Arial" w:cs="Arial"/>
+                <w:color w:val="000000"/>
+                <w:kern w:val="0"/>
+                <w:sz w:val="24"/>
+                <w:szCs w:val="24"/>
+                <w14:ligatures w14:val="none"/>
+              </w:rPr>
+              <w:t xml:space="preserve"> í.</w:t>
+            </w:r>
+          </w:p>
+          <w:p>
+            <w:pPr>
+              <w:spacing w:after="0" w:line="240" w:lineRule="auto"/>
+              <w:rPr>
+                <w:rFonts w:ascii="Times New Roman" w:eastAsia="Times New Roman" w:hAnsi="Times New Roman" w:cs="Times New Roman"/>
+                <w:kern w:val="0"/>
+                <w:sz w:val="24"/>
+                <w:szCs w:val="24"/>
+                <w14:ligatures w14:val="none"/>
+              </w:rPr>
+            </w:pPr>
+            <w:r>
+              <w:rPr>
+                <w:rFonts w:ascii="Arial" w:eastAsia="Times New Roman" w:hAnsi="Arial" w:cs="Arial"/>
+                <w:color w:val="000000"/>
+                <w:kern w:val="0"/>
+                <w:sz w:val="24"/>
+                <w:szCs w:val="24"/>
+                <w14:ligatures w14:val="none"/>
+              </w:rPr>
+              <w:t xml:space="preserve">Taka </w:t>
+            </w:r>
+            <w:proofErr w:type="spellStart"/>
+            <w:r>
+              <w:rPr>
+                <w:rFonts w:ascii="Arial" w:eastAsia="Times New Roman" w:hAnsi="Arial" w:cs="Arial"/>
+                <w:color w:val="000000"/>
+                <w:kern w:val="0"/>
+                <w:sz w:val="24"/>
+                <w:szCs w:val="24"/>
+                <w14:ligatures w14:val="none"/>
+              </w:rPr>
+              <w:t>skýrt</w:t>
+            </w:r>
+            <w:proofErr w:type="spellEnd"/>
+            <w:r>
+              <w:rPr>
+                <w:rFonts w:ascii="Arial" w:eastAsia="Times New Roman" w:hAnsi="Arial" w:cs="Arial"/>
+                <w:color w:val="000000"/>
+                <w:kern w:val="0"/>
+                <w:sz w:val="24"/>
+                <w:szCs w:val="24"/>
+                <w14:ligatures w14:val="none"/>
+              </w:rPr>
+              <w:t xml:space="preserve"> </w:t>
+            </w:r>
+            <w:proofErr w:type="spellStart"/>
+            <w:r>
+              <w:rPr>
+                <w:rFonts w:ascii="Arial" w:eastAsia="Times New Roman" w:hAnsi="Arial" w:cs="Arial"/>
+                <w:color w:val="000000"/>
+                <w:kern w:val="0"/>
+                <w:sz w:val="24"/>
+                <w:szCs w:val="24"/>
+                <w14:ligatures w14:val="none"/>
+              </w:rPr>
+              <w:t>fram</w:t>
+            </w:r>
+            <w:proofErr w:type="spellEnd"/>
+            <w:r>
+              <w:rPr>
+                <w:rFonts w:ascii="Arial" w:eastAsia="Times New Roman" w:hAnsi="Arial" w:cs="Arial"/>
+                <w:color w:val="000000"/>
+                <w:kern w:val="0"/>
+                <w:sz w:val="24"/>
+                <w:szCs w:val="24"/>
+                <w14:ligatures w14:val="none"/>
+              </w:rPr>
+              <w:t xml:space="preserve"> </w:t>
+            </w:r>
+            <w:proofErr w:type="spellStart"/>
+            <w:r>
+              <w:rPr>
+                <w:rFonts w:ascii="Arial" w:eastAsia="Times New Roman" w:hAnsi="Arial" w:cs="Arial"/>
+                <w:color w:val="000000"/>
+                <w:kern w:val="0"/>
+                <w:sz w:val="24"/>
+                <w:szCs w:val="24"/>
+                <w14:ligatures w14:val="none"/>
+              </w:rPr>
+              <w:t>hver</w:t>
+            </w:r>
+            <w:proofErr w:type="spellEnd"/>
+            <w:r>
+              <w:rPr>
+                <w:rFonts w:ascii="Arial" w:eastAsia="Times New Roman" w:hAnsi="Arial" w:cs="Arial"/>
+                <w:color w:val="000000"/>
+                <w:kern w:val="0"/>
+                <w:sz w:val="24"/>
+                <w:szCs w:val="24"/>
+                <w14:ligatures w14:val="none"/>
+              </w:rPr>
+              <w:t xml:space="preserve"> </w:t>
+            </w:r>
+            <w:proofErr w:type="spellStart"/>
+            <w:r>
+              <w:rPr>
+                <w:rFonts w:ascii="Arial" w:eastAsia="Times New Roman" w:hAnsi="Arial" w:cs="Arial"/>
+                <w:color w:val="000000"/>
+                <w:kern w:val="0"/>
+                <w:sz w:val="24"/>
+                <w:szCs w:val="24"/>
+                <w14:ligatures w14:val="none"/>
+              </w:rPr>
+              <w:t>markmið</w:t>
+            </w:r>
+            <w:proofErr w:type="spellEnd"/>
+            <w:r>
+              <w:rPr>
+                <w:rFonts w:ascii="Arial" w:eastAsia="Times New Roman" w:hAnsi="Arial" w:cs="Arial"/>
+                <w:color w:val="000000"/>
+                <w:kern w:val="0"/>
+                <w:sz w:val="24"/>
+                <w:szCs w:val="24"/>
+                <w14:ligatures w14:val="none"/>
+              </w:rPr>
+              <w:t xml:space="preserve"> </w:t>
+            </w:r>
+            <w:proofErr w:type="spellStart"/>
+            <w:r>
+              <w:rPr>
+                <w:rFonts w:ascii="Arial" w:eastAsia="Times New Roman" w:hAnsi="Arial" w:cs="Arial"/>
+                <w:color w:val="000000"/>
+                <w:kern w:val="0"/>
+                <w:sz w:val="24"/>
+                <w:szCs w:val="24"/>
+                <w14:ligatures w14:val="none"/>
+              </w:rPr>
+              <w:t>hvers</w:t>
+            </w:r>
+            <w:proofErr w:type="spellEnd"/>
+            <w:r>
+              <w:rPr>
+                <w:rFonts w:ascii="Arial" w:eastAsia="Times New Roman" w:hAnsi="Arial" w:cs="Arial"/>
+                <w:color w:val="000000"/>
+                <w:kern w:val="0"/>
+                <w:sz w:val="24"/>
+                <w:szCs w:val="24"/>
+                <w14:ligatures w14:val="none"/>
+              </w:rPr>
+              <w:t xml:space="preserve"> </w:t>
+            </w:r>
+            <w:proofErr w:type="spellStart"/>
+            <w:r>
+              <w:rPr>
+                <w:rFonts w:ascii="Arial" w:eastAsia="Times New Roman" w:hAnsi="Arial" w:cs="Arial"/>
+                <w:color w:val="000000"/>
+                <w:kern w:val="0"/>
+                <w:sz w:val="24"/>
+                <w:szCs w:val="24"/>
+                <w14:ligatures w14:val="none"/>
+              </w:rPr>
+              <w:t>og</w:t>
+            </w:r>
+            <w:proofErr w:type="spellEnd"/>
+            <w:r>
+              <w:rPr>
+                <w:rFonts w:ascii="Arial" w:eastAsia="Times New Roman" w:hAnsi="Arial" w:cs="Arial"/>
+                <w:color w:val="000000"/>
+                <w:kern w:val="0"/>
+                <w:sz w:val="24"/>
+                <w:szCs w:val="24"/>
+                <w14:ligatures w14:val="none"/>
+              </w:rPr>
+              <w:t xml:space="preserve"> </w:t>
+            </w:r>
+            <w:proofErr w:type="spellStart"/>
+            <w:r>
+              <w:rPr>
+                <w:rFonts w:ascii="Arial" w:eastAsia="Times New Roman" w:hAnsi="Arial" w:cs="Arial"/>
+                <w:color w:val="000000"/>
+                <w:kern w:val="0"/>
+                <w:sz w:val="24"/>
+                <w:szCs w:val="24"/>
+                <w14:ligatures w14:val="none"/>
+              </w:rPr>
+              <w:t>eins</w:t>
+            </w:r>
+            <w:proofErr w:type="spellEnd"/>
+            <w:r>
+              <w:rPr>
+                <w:rFonts w:ascii="Arial" w:eastAsia="Times New Roman" w:hAnsi="Arial" w:cs="Arial"/>
+                <w:color w:val="000000"/>
+                <w:kern w:val="0"/>
+                <w:sz w:val="24"/>
+                <w:szCs w:val="24"/>
+                <w14:ligatures w14:val="none"/>
+              </w:rPr>
+              <w:t xml:space="preserve"> </w:t>
+            </w:r>
+            <w:proofErr w:type="spellStart"/>
+            <w:r>
+              <w:rPr>
+                <w:rFonts w:ascii="Arial" w:eastAsia="Times New Roman" w:hAnsi="Arial" w:cs="Arial"/>
+                <w:color w:val="000000"/>
+                <w:kern w:val="0"/>
+                <w:sz w:val="24"/>
+                <w:szCs w:val="24"/>
+                <w14:ligatures w14:val="none"/>
+              </w:rPr>
+              <w:t>eru</w:t>
+            </w:r>
+            <w:proofErr w:type="spellEnd"/>
+            <w:r>
+              <w:rPr>
+                <w:rFonts w:ascii="Arial" w:eastAsia="Times New Roman" w:hAnsi="Arial" w:cs="Arial"/>
+                <w:color w:val="000000"/>
+                <w:kern w:val="0"/>
+                <w:sz w:val="24"/>
+                <w:szCs w:val="24"/>
+                <w14:ligatures w14:val="none"/>
+              </w:rPr>
+              <w:t>. </w:t>
+            </w:r>
+          </w:p>
+          <w:p>
+            <w:pPr>
+              <w:spacing w:after="0" w:line="240" w:lineRule="auto"/>
+              <w:rPr>
+                <w:rFonts w:ascii="Times New Roman" w:eastAsia="Times New Roman" w:hAnsi="Times New Roman" w:cs="Times New Roman"/>
+                <w:kern w:val="0"/>
+                <w:sz w:val="24"/>
+                <w:szCs w:val="24"/>
+                <w14:ligatures w14:val="none"/>
+              </w:rPr>
+            </w:pPr>
+            <w:r>
+              <w:rPr>
+                <w:rFonts w:ascii="Arial" w:eastAsia="Times New Roman" w:hAnsi="Arial" w:cs="Arial"/>
+                <w:color w:val="000000"/>
+                <w:kern w:val="0"/>
+                <w:sz w:val="24"/>
+                <w:szCs w:val="24"/>
+                <w14:ligatures w14:val="none"/>
+              </w:rPr>
+              <w:t xml:space="preserve">SCRUM </w:t>
+            </w:r>
+            <w:proofErr w:type="spellStart"/>
+            <w:r>
+              <w:rPr>
+                <w:rFonts w:ascii="Arial" w:eastAsia="Times New Roman" w:hAnsi="Arial" w:cs="Arial"/>
+                <w:color w:val="000000"/>
+                <w:kern w:val="0"/>
+                <w:sz w:val="24"/>
+                <w:szCs w:val="24"/>
+                <w14:ligatures w14:val="none"/>
+              </w:rPr>
+              <w:t>meistarinn</w:t>
+            </w:r>
+            <w:proofErr w:type="spellEnd"/>
+            <w:r>
+              <w:rPr>
+                <w:rFonts w:ascii="Arial" w:eastAsia="Times New Roman" w:hAnsi="Arial" w:cs="Arial"/>
+                <w:color w:val="000000"/>
+                <w:kern w:val="0"/>
+                <w:sz w:val="24"/>
+                <w:szCs w:val="24"/>
+                <w14:ligatures w14:val="none"/>
+              </w:rPr>
+              <w:t xml:space="preserve"> fer </w:t>
+            </w:r>
+            <w:proofErr w:type="spellStart"/>
+            <w:r>
+              <w:rPr>
+                <w:rFonts w:ascii="Arial" w:eastAsia="Times New Roman" w:hAnsi="Arial" w:cs="Arial"/>
+                <w:color w:val="000000"/>
+                <w:kern w:val="0"/>
+                <w:sz w:val="24"/>
+                <w:szCs w:val="24"/>
+                <w14:ligatures w14:val="none"/>
+              </w:rPr>
+              <w:t>yfir</w:t>
+            </w:r>
+            <w:proofErr w:type="spellEnd"/>
+            <w:r>
+              <w:rPr>
+                <w:rFonts w:ascii="Arial" w:eastAsia="Times New Roman" w:hAnsi="Arial" w:cs="Arial"/>
+                <w:color w:val="000000"/>
+                <w:kern w:val="0"/>
+                <w:sz w:val="24"/>
+                <w:szCs w:val="24"/>
+                <w14:ligatures w14:val="none"/>
+              </w:rPr>
+              <w:t xml:space="preserve"> </w:t>
+            </w:r>
+            <w:proofErr w:type="spellStart"/>
+            <w:r>
+              <w:rPr>
+                <w:rFonts w:ascii="Arial" w:eastAsia="Times New Roman" w:hAnsi="Arial" w:cs="Arial"/>
+                <w:color w:val="000000"/>
+                <w:kern w:val="0"/>
+                <w:sz w:val="24"/>
+                <w:szCs w:val="24"/>
+                <w14:ligatures w14:val="none"/>
+              </w:rPr>
+              <w:t>markmiðin</w:t>
+            </w:r>
+            <w:proofErr w:type="spellEnd"/>
+            <w:r>
+              <w:rPr>
+                <w:rFonts w:ascii="Arial" w:eastAsia="Times New Roman" w:hAnsi="Arial" w:cs="Arial"/>
+                <w:color w:val="000000"/>
+                <w:kern w:val="0"/>
+                <w:sz w:val="24"/>
+                <w:szCs w:val="24"/>
+                <w14:ligatures w14:val="none"/>
+              </w:rPr>
+              <w:t xml:space="preserve"> í </w:t>
+            </w:r>
+            <w:proofErr w:type="spellStart"/>
+            <w:r>
+              <w:rPr>
+                <w:rFonts w:ascii="Arial" w:eastAsia="Times New Roman" w:hAnsi="Arial" w:cs="Arial"/>
+                <w:color w:val="000000"/>
+                <w:kern w:val="0"/>
+                <w:sz w:val="24"/>
+                <w:szCs w:val="24"/>
+                <w14:ligatures w14:val="none"/>
+              </w:rPr>
+              <w:t>lokinn</w:t>
+            </w:r>
+            <w:proofErr w:type="spellEnd"/>
+            <w:r>
+              <w:rPr>
+                <w:rFonts w:ascii="Arial" w:eastAsia="Times New Roman" w:hAnsi="Arial" w:cs="Arial"/>
+                <w:color w:val="000000"/>
+                <w:kern w:val="0"/>
+                <w:sz w:val="24"/>
+                <w:szCs w:val="24"/>
+                <w14:ligatures w14:val="none"/>
+              </w:rPr>
+              <w:t xml:space="preserve"> á </w:t>
+            </w:r>
+            <w:proofErr w:type="spellStart"/>
+            <w:r>
+              <w:rPr>
+                <w:rFonts w:ascii="Arial" w:eastAsia="Times New Roman" w:hAnsi="Arial" w:cs="Arial"/>
+                <w:color w:val="000000"/>
+                <w:kern w:val="0"/>
+                <w:sz w:val="24"/>
+                <w:szCs w:val="24"/>
+                <w14:ligatures w14:val="none"/>
+              </w:rPr>
+              <w:t>fundinum</w:t>
+            </w:r>
+            <w:proofErr w:type="spellEnd"/>
+            <w:r>
+              <w:rPr>
+                <w:rFonts w:ascii="Arial" w:eastAsia="Times New Roman" w:hAnsi="Arial" w:cs="Arial"/>
+                <w:color w:val="000000"/>
+                <w:kern w:val="0"/>
+                <w:sz w:val="24"/>
+                <w:szCs w:val="24"/>
+                <w14:ligatures w14:val="none"/>
+              </w:rPr>
+              <w:t xml:space="preserve"> </w:t>
+            </w:r>
+            <w:proofErr w:type="spellStart"/>
+            <w:r>
+              <w:rPr>
+                <w:rFonts w:ascii="Arial" w:eastAsia="Times New Roman" w:hAnsi="Arial" w:cs="Arial"/>
+                <w:color w:val="000000"/>
+                <w:kern w:val="0"/>
+                <w:sz w:val="24"/>
+                <w:szCs w:val="24"/>
+                <w14:ligatures w14:val="none"/>
+              </w:rPr>
+              <w:t>til</w:t>
+            </w:r>
+            <w:proofErr w:type="spellEnd"/>
+            <w:r>
+              <w:rPr>
+                <w:rFonts w:ascii="Arial" w:eastAsia="Times New Roman" w:hAnsi="Arial" w:cs="Arial"/>
+                <w:color w:val="000000"/>
+                <w:kern w:val="0"/>
+                <w:sz w:val="24"/>
+                <w:szCs w:val="24"/>
+                <w14:ligatures w14:val="none"/>
+              </w:rPr>
+              <w:t xml:space="preserve"> </w:t>
+            </w:r>
+            <w:proofErr w:type="spellStart"/>
+            <w:r>
+              <w:rPr>
+                <w:rFonts w:ascii="Arial" w:eastAsia="Times New Roman" w:hAnsi="Arial" w:cs="Arial"/>
+                <w:color w:val="000000"/>
+                <w:kern w:val="0"/>
+                <w:sz w:val="24"/>
+                <w:szCs w:val="24"/>
+                <w14:ligatures w14:val="none"/>
+              </w:rPr>
+              <w:t>þess</w:t>
+            </w:r>
+            <w:proofErr w:type="spellEnd"/>
+            <w:r>
+              <w:rPr>
+                <w:rFonts w:ascii="Arial" w:eastAsia="Times New Roman" w:hAnsi="Arial" w:cs="Arial"/>
+                <w:color w:val="000000"/>
+                <w:kern w:val="0"/>
+                <w:sz w:val="24"/>
+                <w:szCs w:val="24"/>
+                <w14:ligatures w14:val="none"/>
+              </w:rPr>
+              <w:t xml:space="preserve"> </w:t>
+            </w:r>
+            <w:proofErr w:type="spellStart"/>
+            <w:r>
+              <w:rPr>
+                <w:rFonts w:ascii="Arial" w:eastAsia="Times New Roman" w:hAnsi="Arial" w:cs="Arial"/>
+                <w:color w:val="000000"/>
+                <w:kern w:val="0"/>
+                <w:sz w:val="24"/>
+                <w:szCs w:val="24"/>
+                <w14:ligatures w14:val="none"/>
+              </w:rPr>
+              <w:t>að</w:t>
+            </w:r>
+            <w:proofErr w:type="spellEnd"/>
+            <w:r>
+              <w:rPr>
+                <w:rFonts w:ascii="Arial" w:eastAsia="Times New Roman" w:hAnsi="Arial" w:cs="Arial"/>
+                <w:color w:val="000000"/>
+                <w:kern w:val="0"/>
+                <w:sz w:val="24"/>
+                <w:szCs w:val="24"/>
+                <w14:ligatures w14:val="none"/>
+              </w:rPr>
+              <w:t xml:space="preserve"> </w:t>
+            </w:r>
+            <w:proofErr w:type="spellStart"/>
+            <w:r>
+              <w:rPr>
+                <w:rFonts w:ascii="Arial" w:eastAsia="Times New Roman" w:hAnsi="Arial" w:cs="Arial"/>
+                <w:color w:val="000000"/>
+                <w:kern w:val="0"/>
+                <w:sz w:val="24"/>
+                <w:szCs w:val="24"/>
+                <w14:ligatures w14:val="none"/>
+              </w:rPr>
+              <w:t>staðfesta</w:t>
+            </w:r>
+            <w:proofErr w:type="spellEnd"/>
+            <w:r>
+              <w:rPr>
+                <w:rFonts w:ascii="Arial" w:eastAsia="Times New Roman" w:hAnsi="Arial" w:cs="Arial"/>
+                <w:color w:val="000000"/>
+                <w:kern w:val="0"/>
+                <w:sz w:val="24"/>
+                <w:szCs w:val="24"/>
+                <w14:ligatures w14:val="none"/>
+              </w:rPr>
+              <w:t xml:space="preserve"> </w:t>
+            </w:r>
+            <w:proofErr w:type="spellStart"/>
+            <w:r>
+              <w:rPr>
+                <w:rFonts w:ascii="Arial" w:eastAsia="Times New Roman" w:hAnsi="Arial" w:cs="Arial"/>
+                <w:color w:val="000000"/>
+                <w:kern w:val="0"/>
+                <w:sz w:val="24"/>
+                <w:szCs w:val="24"/>
+                <w14:ligatures w14:val="none"/>
+              </w:rPr>
+              <w:t>markmið</w:t>
+            </w:r>
+            <w:proofErr w:type="spellEnd"/>
+            <w:r>
+              <w:rPr>
+                <w:rFonts w:ascii="Arial" w:eastAsia="Times New Roman" w:hAnsi="Arial" w:cs="Arial"/>
+                <w:color w:val="000000"/>
+                <w:kern w:val="0"/>
+                <w:sz w:val="24"/>
+                <w:szCs w:val="24"/>
+                <w14:ligatures w14:val="none"/>
+              </w:rPr>
+              <w:t xml:space="preserve"> </w:t>
+            </w:r>
+            <w:proofErr w:type="spellStart"/>
+            <w:r>
+              <w:rPr>
+                <w:rFonts w:ascii="Arial" w:eastAsia="Times New Roman" w:hAnsi="Arial" w:cs="Arial"/>
+                <w:color w:val="000000"/>
+                <w:kern w:val="0"/>
+                <w:sz w:val="24"/>
+                <w:szCs w:val="24"/>
+                <w14:ligatures w14:val="none"/>
+              </w:rPr>
+              <w:t>hvers</w:t>
+            </w:r>
+            <w:proofErr w:type="spellEnd"/>
+            <w:r>
+              <w:rPr>
+                <w:rFonts w:ascii="Arial" w:eastAsia="Times New Roman" w:hAnsi="Arial" w:cs="Arial"/>
+                <w:color w:val="000000"/>
+                <w:kern w:val="0"/>
+                <w:sz w:val="24"/>
+                <w:szCs w:val="24"/>
+                <w14:ligatures w14:val="none"/>
+              </w:rPr>
+              <w:t xml:space="preserve"> </w:t>
+            </w:r>
+            <w:proofErr w:type="spellStart"/>
+            <w:r>
+              <w:rPr>
+                <w:rFonts w:ascii="Arial" w:eastAsia="Times New Roman" w:hAnsi="Arial" w:cs="Arial"/>
+                <w:color w:val="000000"/>
+                <w:kern w:val="0"/>
+                <w:sz w:val="24"/>
+                <w:szCs w:val="24"/>
+                <w14:ligatures w14:val="none"/>
+              </w:rPr>
+              <w:t>og</w:t>
+            </w:r>
+            <w:proofErr w:type="spellEnd"/>
+            <w:r>
+              <w:rPr>
+                <w:rFonts w:ascii="Arial" w:eastAsia="Times New Roman" w:hAnsi="Arial" w:cs="Arial"/>
+                <w:color w:val="000000"/>
+                <w:kern w:val="0"/>
+                <w:sz w:val="24"/>
+                <w:szCs w:val="24"/>
+                <w14:ligatures w14:val="none"/>
+              </w:rPr>
+              <w:t xml:space="preserve"> </w:t>
+            </w:r>
+            <w:proofErr w:type="spellStart"/>
+            <w:r>
+              <w:rPr>
+                <w:rFonts w:ascii="Arial" w:eastAsia="Times New Roman" w:hAnsi="Arial" w:cs="Arial"/>
+                <w:color w:val="000000"/>
+                <w:kern w:val="0"/>
+                <w:sz w:val="24"/>
+                <w:szCs w:val="24"/>
+                <w14:ligatures w14:val="none"/>
+              </w:rPr>
+              <w:t>eins</w:t>
+            </w:r>
+            <w:proofErr w:type="spellEnd"/>
+            <w:r>
+              <w:rPr>
+                <w:rFonts w:ascii="Arial" w:eastAsia="Times New Roman" w:hAnsi="Arial" w:cs="Arial"/>
+                <w:color w:val="000000"/>
+                <w:kern w:val="0"/>
+                <w:sz w:val="24"/>
+                <w:szCs w:val="24"/>
+                <w14:ligatures w14:val="none"/>
+              </w:rPr>
+              <w:t>.</w:t>
+            </w:r>
+          </w:p>
+        </w:tc>
+        <w:tc>
+          <w:tcPr>
+            <w:tcW w:w="862" w:type="dxa"/>
+            <w:tcBorders>
+              <w:top w:val="single" w:sz="8" w:space="0" w:color="000000"/>
+              <w:left w:val="single" w:sz="8" w:space="0" w:color="000000"/>
+              <w:bottom w:val="single" w:sz="8" w:space="0" w:color="000000"/>
+              <w:right w:val="single" w:sz="8" w:space="0" w:color="000000"/>
+            </w:tcBorders>
+            <w:tcMar>
+              <w:top w:w="100" w:type="dxa"/>
+              <w:left w:w="100" w:type="dxa"/>
+              <w:bottom w:w="100" w:type="dxa"/>
+              <w:right w:w="100" w:type="dxa"/>
+            </w:tcMar>
+            <w:hideMark/>
+          </w:tcPr>
+          <w:p>
+            <w:pPr>
+              <w:spacing w:after="0" w:line="240" w:lineRule="auto"/>
+              <w:rPr>
+                <w:rFonts w:ascii="Times New Roman" w:eastAsia="Times New Roman" w:hAnsi="Times New Roman" w:cs="Times New Roman"/>
+                <w:kern w:val="0"/>
+                <w:sz w:val="24"/>
+                <w:szCs w:val="24"/>
+                <w14:ligatures w14:val="none"/>
+              </w:rPr>
+            </w:pPr>
+            <w:r>
+              <w:rPr>
+                <w:rFonts w:ascii="Arial" w:eastAsia="Times New Roman" w:hAnsi="Arial" w:cs="Arial"/>
+                <w:color w:val="000000"/>
+                <w:kern w:val="0"/>
+                <w:sz w:val="24"/>
+                <w:szCs w:val="24"/>
+                <w14:ligatures w14:val="none"/>
+              </w:rPr>
+              <w:t>2 x 4</w:t>
             </w:r>
           </w:p>
         </w:tc>
@@ -2880,170 +6395,7 @@
                 <w14:ligatures w14:val="none"/>
               </w:rPr>
             </w:pPr>
-            <w:r>
-              <w:rPr>
-                <w:rFonts w:ascii="Arial" w:eastAsia="Times New Roman" w:hAnsi="Arial" w:cs="Arial"/>
-                <w:color w:val="000000"/>
-                <w:kern w:val="0"/>
-                <w:sz w:val="24"/>
-                <w:szCs w:val="24"/>
-                <w14:ligatures w14:val="none"/>
-              </w:rPr>
-              <w:t>Taka neyðarfund og útskýra fyrir hvor öðrum hvað þau sjálf eru að vinna í.</w:t>
-            </w:r>
-          </w:p>
-          <w:p>
-            <w:pPr>
-              <w:spacing w:after="0" w:line="240" w:lineRule="auto"/>
-              <w:rPr>
-                <w:rFonts w:ascii="Times New Roman" w:eastAsia="Times New Roman" w:hAnsi="Times New Roman" w:cs="Times New Roman"/>
-                <w:kern w:val="0"/>
-                <w:sz w:val="24"/>
-                <w:szCs w:val="24"/>
-                <w14:ligatures w14:val="none"/>
-              </w:rPr>
-            </w:pPr>
-            <w:r>
-              <w:rPr>
-                <w:rFonts w:ascii="Arial" w:eastAsia="Times New Roman" w:hAnsi="Arial" w:cs="Arial"/>
-                <w:color w:val="000000"/>
-                <w:kern w:val="0"/>
-                <w:sz w:val="24"/>
-                <w:szCs w:val="24"/>
-                <w14:ligatures w14:val="none"/>
-              </w:rPr>
-              <w:t>Taka skýrt fram hver markmið hvers og eins eru. </w:t>
-            </w:r>
-          </w:p>
-          <w:p>
-            <w:pPr>
-              <w:spacing w:after="0" w:line="240" w:lineRule="auto"/>
-              <w:rPr>
-                <w:rFonts w:ascii="Times New Roman" w:eastAsia="Times New Roman" w:hAnsi="Times New Roman" w:cs="Times New Roman"/>
-                <w:kern w:val="0"/>
-                <w:sz w:val="24"/>
-                <w:szCs w:val="24"/>
-                <w14:ligatures w14:val="none"/>
-              </w:rPr>
-            </w:pPr>
-            <w:r>
-              <w:rPr>
-                <w:rFonts w:ascii="Arial" w:eastAsia="Times New Roman" w:hAnsi="Arial" w:cs="Arial"/>
-                <w:color w:val="000000"/>
-                <w:kern w:val="0"/>
-                <w:sz w:val="24"/>
-                <w:szCs w:val="24"/>
-                <w14:ligatures w14:val="none"/>
-              </w:rPr>
-              <w:t>SCRUM meistarinn fer yfir markmiðin í lokinn á fundinum til þess að staðfesta markmið hvers og eins.</w:t>
-            </w:r>
-          </w:p>
-        </w:tc>
-        <w:tc>
-          <w:tcPr>
-            <w:tcW w:w="0" w:type="auto"/>
-            <w:tcBorders>
-              <w:top w:val="single" w:sz="8" w:space="0" w:color="000000"/>
-              <w:left w:val="single" w:sz="8" w:space="0" w:color="000000"/>
-              <w:bottom w:val="single" w:sz="8" w:space="0" w:color="000000"/>
-              <w:right w:val="single" w:sz="8" w:space="0" w:color="000000"/>
-            </w:tcBorders>
-            <w:tcMar>
-              <w:top w:w="100" w:type="dxa"/>
-              <w:left w:w="100" w:type="dxa"/>
-              <w:bottom w:w="100" w:type="dxa"/>
-              <w:right w:w="100" w:type="dxa"/>
-            </w:tcMar>
-            <w:hideMark/>
-          </w:tcPr>
-          <w:p>
-            <w:pPr>
-              <w:spacing w:after="0" w:line="240" w:lineRule="auto"/>
-              <w:rPr>
-                <w:rFonts w:ascii="Times New Roman" w:eastAsia="Times New Roman" w:hAnsi="Times New Roman" w:cs="Times New Roman"/>
-                <w:kern w:val="0"/>
-                <w:sz w:val="24"/>
-                <w:szCs w:val="24"/>
-                <w14:ligatures w14:val="none"/>
-              </w:rPr>
-            </w:pPr>
-            <w:r>
-              <w:rPr>
-                <w:rFonts w:ascii="Arial" w:eastAsia="Times New Roman" w:hAnsi="Arial" w:cs="Arial"/>
-                <w:color w:val="000000"/>
-                <w:kern w:val="0"/>
-                <w:sz w:val="24"/>
-                <w:szCs w:val="24"/>
-                <w14:ligatures w14:val="none"/>
-              </w:rPr>
-              <w:t>2 x 4</w:t>
-            </w:r>
-          </w:p>
-          <w:p>
-            <w:pPr>
-              <w:spacing w:after="0" w:line="240" w:lineRule="auto"/>
-              <w:rPr>
-                <w:rFonts w:ascii="Times New Roman" w:eastAsia="Times New Roman" w:hAnsi="Times New Roman" w:cs="Times New Roman"/>
-                <w:kern w:val="0"/>
-                <w:sz w:val="24"/>
-                <w:szCs w:val="24"/>
-                <w14:ligatures w14:val="none"/>
-              </w:rPr>
-            </w:pPr>
-          </w:p>
-          <w:p>
-            <w:pPr>
-              <w:spacing w:after="0" w:line="240" w:lineRule="auto"/>
-              <w:jc w:val="center"/>
-              <w:rPr>
-                <w:rFonts w:ascii="Times New Roman" w:eastAsia="Times New Roman" w:hAnsi="Times New Roman" w:cs="Times New Roman"/>
-                <w:kern w:val="0"/>
-                <w:sz w:val="24"/>
-                <w:szCs w:val="24"/>
-                <w14:ligatures w14:val="none"/>
-              </w:rPr>
-            </w:pPr>
-            <w:r>
-              <w:rPr>
-                <w:rFonts w:ascii="Arial" w:eastAsia="Times New Roman" w:hAnsi="Arial" w:cs="Arial"/>
-                <w:color w:val="000000"/>
-                <w:kern w:val="0"/>
-                <w:sz w:val="24"/>
-                <w:szCs w:val="24"/>
-                <w14:ligatures w14:val="none"/>
-              </w:rPr>
-              <w:t>8</w:t>
-            </w:r>
-          </w:p>
-        </w:tc>
-        <w:tc>
-          <w:tcPr>
-            <w:tcW w:w="0" w:type="auto"/>
-            <w:tcBorders>
-              <w:top w:val="single" w:sz="8" w:space="0" w:color="000000"/>
-              <w:left w:val="single" w:sz="8" w:space="0" w:color="000000"/>
-              <w:bottom w:val="single" w:sz="8" w:space="0" w:color="000000"/>
-              <w:right w:val="single" w:sz="8" w:space="0" w:color="000000"/>
-            </w:tcBorders>
-            <w:tcMar>
-              <w:top w:w="100" w:type="dxa"/>
-              <w:left w:w="100" w:type="dxa"/>
-              <w:bottom w:w="100" w:type="dxa"/>
-              <w:right w:w="100" w:type="dxa"/>
-            </w:tcMar>
-            <w:hideMark/>
-          </w:tcPr>
-          <w:p>
-            <w:pPr>
-              <w:spacing w:after="0" w:line="240" w:lineRule="auto"/>
-              <w:rPr>
-                <w:rFonts w:ascii="Times New Roman" w:eastAsia="Times New Roman" w:hAnsi="Times New Roman" w:cs="Times New Roman"/>
-                <w:kern w:val="0"/>
-                <w:sz w:val="24"/>
-                <w:szCs w:val="24"/>
-                <w14:ligatures w14:val="none"/>
-              </w:rPr>
-            </w:pPr>
+            <w:proofErr w:type="spellStart"/>
             <w:r>
               <w:rPr>
                 <w:rFonts w:ascii="Arial" w:eastAsia="Times New Roman" w:hAnsi="Arial" w:cs="Arial"/>
@@ -3055,6 +6407,7 @@
               </w:rPr>
               <w:t>Siggi</w:t>
             </w:r>
+            <w:proofErr w:type="spellEnd"/>
           </w:p>
         </w:tc>
       </w:tr>
@@ -3087,17 +6440,67 @@
                 <w14:ligatures w14:val="none"/>
               </w:rPr>
             </w:pPr>
-            <w:r>
-              <w:rPr>
-                <w:rFonts w:ascii="Arial" w:eastAsia="Times New Roman" w:hAnsi="Arial" w:cs="Arial"/>
-                <w:color w:val="000000"/>
-                <w:kern w:val="0"/>
-                <w:sz w:val="24"/>
-                <w:szCs w:val="24"/>
-                <w14:ligatures w14:val="none"/>
-              </w:rPr>
-              <w:t>Seinasta Git Merge-ið mistókst</w:t>
-            </w:r>
+            <w:proofErr w:type="spellStart"/>
+            <w:r>
+              <w:rPr>
+                <w:rFonts w:ascii="Arial" w:eastAsia="Times New Roman" w:hAnsi="Arial" w:cs="Arial"/>
+                <w:color w:val="000000"/>
+                <w:kern w:val="0"/>
+                <w:sz w:val="24"/>
+                <w:szCs w:val="24"/>
+                <w14:ligatures w14:val="none"/>
+              </w:rPr>
+              <w:t>Seinasta</w:t>
+            </w:r>
+            <w:proofErr w:type="spellEnd"/>
+            <w:r>
+              <w:rPr>
+                <w:rFonts w:ascii="Arial" w:eastAsia="Times New Roman" w:hAnsi="Arial" w:cs="Arial"/>
+                <w:color w:val="000000"/>
+                <w:kern w:val="0"/>
+                <w:sz w:val="24"/>
+                <w:szCs w:val="24"/>
+                <w14:ligatures w14:val="none"/>
+              </w:rPr>
+              <w:t xml:space="preserve"> Git Merge-</w:t>
+            </w:r>
+            <w:proofErr w:type="spellStart"/>
+            <w:r>
+              <w:rPr>
+                <w:rFonts w:ascii="Arial" w:eastAsia="Times New Roman" w:hAnsi="Arial" w:cs="Arial"/>
+                <w:color w:val="000000"/>
+                <w:kern w:val="0"/>
+                <w:sz w:val="24"/>
+                <w:szCs w:val="24"/>
+                <w14:ligatures w14:val="none"/>
+              </w:rPr>
+              <w:t>ið</w:t>
+            </w:r>
+            <w:proofErr w:type="spellEnd"/>
+            <w:r>
+              <w:rPr>
+                <w:rFonts w:ascii="Arial" w:eastAsia="Times New Roman" w:hAnsi="Arial" w:cs="Arial"/>
+                <w:color w:val="000000"/>
+                <w:kern w:val="0"/>
+                <w:sz w:val="24"/>
+                <w:szCs w:val="24"/>
+                <w14:ligatures w14:val="none"/>
+              </w:rPr>
+              <w:t xml:space="preserve"> </w:t>
+            </w:r>
+            <w:proofErr w:type="spellStart"/>
+            <w:r>
+              <w:rPr>
+                <w:rFonts w:ascii="Arial" w:eastAsia="Times New Roman" w:hAnsi="Arial" w:cs="Arial"/>
+                <w:color w:val="000000"/>
+                <w:kern w:val="0"/>
+                <w:sz w:val="24"/>
+                <w:szCs w:val="24"/>
+                <w14:ligatures w14:val="none"/>
+              </w:rPr>
+              <w:t>mistókst</w:t>
+            </w:r>
+            <w:proofErr w:type="spellEnd"/>
           </w:p>
         </w:tc>
         <w:tc>
@@ -3128,16 +6531,377 @@
                 <w14:ligatures w14:val="none"/>
               </w:rPr>
             </w:pPr>
-            <w:r>
-              <w:rPr>
-                <w:rFonts w:ascii="Arial" w:eastAsia="Times New Roman" w:hAnsi="Arial" w:cs="Arial"/>
-                <w:color w:val="000000"/>
-                <w:kern w:val="0"/>
-                <w:sz w:val="24"/>
-                <w:szCs w:val="24"/>
-                <w14:ligatures w14:val="none"/>
-              </w:rPr>
-              <w:t>Fara ítarlega yfir hvert merge. ekki merge-a á seinasta dag. </w:t>
+            <w:proofErr w:type="spellStart"/>
+            <w:r>
+              <w:rPr>
+                <w:rFonts w:ascii="Arial" w:eastAsia="Times New Roman" w:hAnsi="Arial" w:cs="Arial"/>
+                <w:color w:val="000000"/>
+                <w:kern w:val="0"/>
+                <w:sz w:val="24"/>
+                <w:szCs w:val="24"/>
+                <w14:ligatures w14:val="none"/>
+              </w:rPr>
+              <w:t>Fara</w:t>
+            </w:r>
+            <w:proofErr w:type="spellEnd"/>
+            <w:r>
+              <w:rPr>
+                <w:rFonts w:ascii="Arial" w:eastAsia="Times New Roman" w:hAnsi="Arial" w:cs="Arial"/>
+                <w:color w:val="000000"/>
+                <w:kern w:val="0"/>
+                <w:sz w:val="24"/>
+                <w:szCs w:val="24"/>
+                <w14:ligatures w14:val="none"/>
+              </w:rPr>
+              <w:t xml:space="preserve"> </w:t>
+            </w:r>
+            <w:proofErr w:type="spellStart"/>
+            <w:r>
+              <w:rPr>
+                <w:rFonts w:ascii="Arial" w:eastAsia="Times New Roman" w:hAnsi="Arial" w:cs="Arial"/>
+                <w:color w:val="000000"/>
+                <w:kern w:val="0"/>
+                <w:sz w:val="24"/>
+                <w:szCs w:val="24"/>
+                <w14:ligatures w14:val="none"/>
+              </w:rPr>
+              <w:t>ítarlega</w:t>
+            </w:r>
+            <w:proofErr w:type="spellEnd"/>
+            <w:r>
+              <w:rPr>
+                <w:rFonts w:ascii="Arial" w:eastAsia="Times New Roman" w:hAnsi="Arial" w:cs="Arial"/>
+                <w:color w:val="000000"/>
+                <w:kern w:val="0"/>
+                <w:sz w:val="24"/>
+                <w:szCs w:val="24"/>
+                <w14:ligatures w14:val="none"/>
+              </w:rPr>
+              <w:t xml:space="preserve"> </w:t>
+            </w:r>
+            <w:proofErr w:type="spellStart"/>
+            <w:r>
+              <w:rPr>
+                <w:rFonts w:ascii="Arial" w:eastAsia="Times New Roman" w:hAnsi="Arial" w:cs="Arial"/>
+                <w:color w:val="000000"/>
+                <w:kern w:val="0"/>
+                <w:sz w:val="24"/>
+                <w:szCs w:val="24"/>
+                <w14:ligatures w14:val="none"/>
+              </w:rPr>
+              <w:t>yfir</w:t>
+            </w:r>
+            <w:proofErr w:type="spellEnd"/>
+            <w:r>
+              <w:rPr>
+                <w:rFonts w:ascii="Arial" w:eastAsia="Times New Roman" w:hAnsi="Arial" w:cs="Arial"/>
+                <w:color w:val="000000"/>
+                <w:kern w:val="0"/>
+                <w:sz w:val="24"/>
+                <w:szCs w:val="24"/>
+                <w14:ligatures w14:val="none"/>
+              </w:rPr>
+              <w:t xml:space="preserve"> </w:t>
+            </w:r>
+            <w:proofErr w:type="spellStart"/>
+            <w:r>
+              <w:rPr>
+                <w:rFonts w:ascii="Arial" w:eastAsia="Times New Roman" w:hAnsi="Arial" w:cs="Arial"/>
+                <w:color w:val="000000"/>
+                <w:kern w:val="0"/>
+                <w:sz w:val="24"/>
+                <w:szCs w:val="24"/>
+                <w14:ligatures w14:val="none"/>
+              </w:rPr>
+              <w:t>hvert</w:t>
+            </w:r>
+            <w:proofErr w:type="spellEnd"/>
+            <w:r>
+              <w:rPr>
+                <w:rFonts w:ascii="Arial" w:eastAsia="Times New Roman" w:hAnsi="Arial" w:cs="Arial"/>
+                <w:color w:val="000000"/>
+                <w:kern w:val="0"/>
+                <w:sz w:val="24"/>
+                <w:szCs w:val="24"/>
+                <w14:ligatures w14:val="none"/>
+              </w:rPr>
+              <w:t xml:space="preserve"> merge. ekki merge-a á </w:t>
+            </w:r>
+            <w:proofErr w:type="spellStart"/>
+            <w:r>
+              <w:rPr>
+                <w:rFonts w:ascii="Arial" w:eastAsia="Times New Roman" w:hAnsi="Arial" w:cs="Arial"/>
+                <w:color w:val="000000"/>
+                <w:kern w:val="0"/>
+                <w:sz w:val="24"/>
+                <w:szCs w:val="24"/>
+                <w14:ligatures w14:val="none"/>
+              </w:rPr>
+              <w:t>seinasta</w:t>
+            </w:r>
+            <w:proofErr w:type="spellEnd"/>
+            <w:r>
+              <w:rPr>
+                <w:rFonts w:ascii="Arial" w:eastAsia="Times New Roman" w:hAnsi="Arial" w:cs="Arial"/>
+                <w:color w:val="000000"/>
+                <w:kern w:val="0"/>
+                <w:sz w:val="24"/>
+                <w:szCs w:val="24"/>
+                <w14:ligatures w14:val="none"/>
+              </w:rPr>
+              <w:t xml:space="preserve"> </w:t>
+            </w:r>
+            <w:proofErr w:type="spellStart"/>
+            <w:r>
+              <w:rPr>
+                <w:rFonts w:ascii="Arial" w:eastAsia="Times New Roman" w:hAnsi="Arial" w:cs="Arial"/>
+                <w:color w:val="000000"/>
+                <w:kern w:val="0"/>
+                <w:sz w:val="24"/>
+                <w:szCs w:val="24"/>
+                <w14:ligatures w14:val="none"/>
+              </w:rPr>
+              <w:t>dag</w:t>
+            </w:r>
+            <w:proofErr w:type="spellEnd"/>
+            <w:r>
+              <w:rPr>
+                <w:rFonts w:ascii="Arial" w:eastAsia="Times New Roman" w:hAnsi="Arial" w:cs="Arial"/>
+                <w:color w:val="000000"/>
+                <w:kern w:val="0"/>
+                <w:sz w:val="24"/>
+                <w:szCs w:val="24"/>
+                <w14:ligatures w14:val="none"/>
+              </w:rPr>
+              <w:t>. </w:t>
+            </w:r>
+          </w:p>
+        </w:tc>
+        <w:tc>
+          <w:tcPr>
+            <w:tcW w:w="2205" w:type="dxa"/>
+            <w:tcBorders>
+              <w:top w:val="single" w:sz="8" w:space="0" w:color="000000"/>
+              <w:left w:val="single" w:sz="8" w:space="0" w:color="000000"/>
+              <w:bottom w:val="single" w:sz="8" w:space="0" w:color="000000"/>
+              <w:right w:val="single" w:sz="8" w:space="0" w:color="000000"/>
+            </w:tcBorders>
+            <w:tcMar>
+              <w:top w:w="100" w:type="dxa"/>
+              <w:left w:w="100" w:type="dxa"/>
+              <w:bottom w:w="100" w:type="dxa"/>
+              <w:right w:w="100" w:type="dxa"/>
+            </w:tcMar>
+            <w:hideMark/>
+          </w:tcPr>
+          <w:p>
+            <w:pPr>
+              <w:spacing w:after="0" w:line="240" w:lineRule="auto"/>
+              <w:rPr>
+                <w:rFonts w:ascii="Times New Roman" w:eastAsia="Times New Roman" w:hAnsi="Times New Roman" w:cs="Times New Roman"/>
+                <w:kern w:val="0"/>
+                <w:sz w:val="24"/>
+                <w:szCs w:val="24"/>
+                <w14:ligatures w14:val="none"/>
+              </w:rPr>
+            </w:pPr>
+            <w:proofErr w:type="spellStart"/>
+            <w:r>
+              <w:rPr>
+                <w:rFonts w:ascii="Arial" w:eastAsia="Times New Roman" w:hAnsi="Arial" w:cs="Arial"/>
+                <w:color w:val="000000"/>
+                <w:kern w:val="0"/>
+                <w:sz w:val="24"/>
+                <w:szCs w:val="24"/>
+                <w14:ligatures w14:val="none"/>
+              </w:rPr>
+              <w:t>Hafa</w:t>
+            </w:r>
+            <w:proofErr w:type="spellEnd"/>
+            <w:r>
+              <w:rPr>
+                <w:rFonts w:ascii="Arial" w:eastAsia="Times New Roman" w:hAnsi="Arial" w:cs="Arial"/>
+                <w:color w:val="000000"/>
+                <w:kern w:val="0"/>
+                <w:sz w:val="24"/>
+                <w:szCs w:val="24"/>
+                <w14:ligatures w14:val="none"/>
+              </w:rPr>
+              <w:t xml:space="preserve"> backup </w:t>
+            </w:r>
+            <w:proofErr w:type="spellStart"/>
+            <w:r>
+              <w:rPr>
+                <w:rFonts w:ascii="Arial" w:eastAsia="Times New Roman" w:hAnsi="Arial" w:cs="Arial"/>
+                <w:color w:val="000000"/>
+                <w:kern w:val="0"/>
+                <w:sz w:val="24"/>
+                <w:szCs w:val="24"/>
+                <w14:ligatures w14:val="none"/>
+              </w:rPr>
+              <w:t>til</w:t>
+            </w:r>
+            <w:proofErr w:type="spellEnd"/>
+            <w:r>
+              <w:rPr>
+                <w:rFonts w:ascii="Arial" w:eastAsia="Times New Roman" w:hAnsi="Arial" w:cs="Arial"/>
+                <w:color w:val="000000"/>
+                <w:kern w:val="0"/>
+                <w:sz w:val="24"/>
+                <w:szCs w:val="24"/>
+                <w14:ligatures w14:val="none"/>
+              </w:rPr>
+              <w:t xml:space="preserve"> </w:t>
+            </w:r>
+            <w:proofErr w:type="spellStart"/>
+            <w:r>
+              <w:rPr>
+                <w:rFonts w:ascii="Arial" w:eastAsia="Times New Roman" w:hAnsi="Arial" w:cs="Arial"/>
+                <w:color w:val="000000"/>
+                <w:kern w:val="0"/>
+                <w:sz w:val="24"/>
+                <w:szCs w:val="24"/>
+                <w14:ligatures w14:val="none"/>
+              </w:rPr>
+              <w:t>þess</w:t>
+            </w:r>
+            <w:proofErr w:type="spellEnd"/>
+            <w:r>
+              <w:rPr>
+                <w:rFonts w:ascii="Arial" w:eastAsia="Times New Roman" w:hAnsi="Arial" w:cs="Arial"/>
+                <w:color w:val="000000"/>
+                <w:kern w:val="0"/>
+                <w:sz w:val="24"/>
+                <w:szCs w:val="24"/>
+                <w14:ligatures w14:val="none"/>
+              </w:rPr>
+              <w:t xml:space="preserve"> </w:t>
+            </w:r>
+            <w:proofErr w:type="spellStart"/>
+            <w:r>
+              <w:rPr>
+                <w:rFonts w:ascii="Arial" w:eastAsia="Times New Roman" w:hAnsi="Arial" w:cs="Arial"/>
+                <w:color w:val="000000"/>
+                <w:kern w:val="0"/>
+                <w:sz w:val="24"/>
+                <w:szCs w:val="24"/>
+                <w14:ligatures w14:val="none"/>
+              </w:rPr>
+              <w:t>að</w:t>
+            </w:r>
+            <w:proofErr w:type="spellEnd"/>
+            <w:r>
+              <w:rPr>
+                <w:rFonts w:ascii="Arial" w:eastAsia="Times New Roman" w:hAnsi="Arial" w:cs="Arial"/>
+                <w:color w:val="000000"/>
+                <w:kern w:val="0"/>
+                <w:sz w:val="24"/>
+                <w:szCs w:val="24"/>
+                <w14:ligatures w14:val="none"/>
+              </w:rPr>
+              <w:t xml:space="preserve"> nota </w:t>
+            </w:r>
+            <w:proofErr w:type="spellStart"/>
+            <w:r>
+              <w:rPr>
+                <w:rFonts w:ascii="Arial" w:eastAsia="Times New Roman" w:hAnsi="Arial" w:cs="Arial"/>
+                <w:color w:val="000000"/>
+                <w:kern w:val="0"/>
+                <w:sz w:val="24"/>
+                <w:szCs w:val="24"/>
+                <w14:ligatures w14:val="none"/>
+              </w:rPr>
+              <w:t>ef</w:t>
+            </w:r>
+            <w:proofErr w:type="spellEnd"/>
+            <w:r>
+              <w:rPr>
+                <w:rFonts w:ascii="Arial" w:eastAsia="Times New Roman" w:hAnsi="Arial" w:cs="Arial"/>
+                <w:color w:val="000000"/>
+                <w:kern w:val="0"/>
+                <w:sz w:val="24"/>
+                <w:szCs w:val="24"/>
+                <w14:ligatures w14:val="none"/>
+              </w:rPr>
+              <w:t xml:space="preserve"> </w:t>
+            </w:r>
+            <w:proofErr w:type="spellStart"/>
+            <w:r>
+              <w:rPr>
+                <w:rFonts w:ascii="Arial" w:eastAsia="Times New Roman" w:hAnsi="Arial" w:cs="Arial"/>
+                <w:color w:val="000000"/>
+                <w:kern w:val="0"/>
+                <w:sz w:val="24"/>
+                <w:szCs w:val="24"/>
+                <w14:ligatures w14:val="none"/>
+              </w:rPr>
+              <w:t>eitthvað</w:t>
+            </w:r>
+            <w:proofErr w:type="spellEnd"/>
+            <w:r>
+              <w:rPr>
+                <w:rFonts w:ascii="Arial" w:eastAsia="Times New Roman" w:hAnsi="Arial" w:cs="Arial"/>
+                <w:color w:val="000000"/>
+                <w:kern w:val="0"/>
+                <w:sz w:val="24"/>
+                <w:szCs w:val="24"/>
+                <w14:ligatures w14:val="none"/>
+              </w:rPr>
+              <w:t xml:space="preserve"> </w:t>
+            </w:r>
+            <w:proofErr w:type="spellStart"/>
+            <w:r>
+              <w:rPr>
+                <w:rFonts w:ascii="Arial" w:eastAsia="Times New Roman" w:hAnsi="Arial" w:cs="Arial"/>
+                <w:color w:val="000000"/>
+                <w:kern w:val="0"/>
+                <w:sz w:val="24"/>
+                <w:szCs w:val="24"/>
+                <w14:ligatures w14:val="none"/>
+              </w:rPr>
+              <w:t>gerist</w:t>
+            </w:r>
+            <w:proofErr w:type="spellEnd"/>
+          </w:p>
+        </w:tc>
+        <w:tc>
+          <w:tcPr>
+            <w:tcW w:w="862" w:type="dxa"/>
+            <w:tcBorders>
+              <w:top w:val="single" w:sz="8" w:space="0" w:color="000000"/>
+              <w:left w:val="single" w:sz="8" w:space="0" w:color="000000"/>
+              <w:bottom w:val="single" w:sz="8" w:space="0" w:color="000000"/>
+              <w:right w:val="single" w:sz="8" w:space="0" w:color="000000"/>
+            </w:tcBorders>
+            <w:tcMar>
+              <w:top w:w="100" w:type="dxa"/>
+              <w:left w:w="100" w:type="dxa"/>
+              <w:bottom w:w="100" w:type="dxa"/>
+              <w:right w:w="100" w:type="dxa"/>
+            </w:tcMar>
+            <w:hideMark/>
+          </w:tcPr>
+          <w:p>
+            <w:pPr>
+              <w:spacing w:after="0" w:line="240" w:lineRule="auto"/>
+              <w:rPr>
+                <w:rFonts w:ascii="Times New Roman" w:eastAsia="Times New Roman" w:hAnsi="Times New Roman" w:cs="Times New Roman"/>
+                <w:kern w:val="0"/>
+                <w:sz w:val="24"/>
+                <w:szCs w:val="24"/>
+                <w14:ligatures w14:val="none"/>
+              </w:rPr>
+            </w:pPr>
+            <w:r>
+              <w:rPr>
+                <w:rFonts w:ascii="Arial" w:eastAsia="Times New Roman" w:hAnsi="Arial" w:cs="Arial"/>
+                <w:color w:val="000000"/>
+                <w:kern w:val="0"/>
+                <w:sz w:val="24"/>
+                <w:szCs w:val="24"/>
+                <w14:ligatures w14:val="none"/>
+              </w:rPr>
+              <w:t>1 x 5</w:t>
             </w:r>
           </w:p>
         </w:tc>
@@ -3169,88 +6933,7 @@
                 <w14:ligatures w14:val="none"/>
               </w:rPr>
             </w:pPr>
-            <w:r>
-              <w:rPr>
-                <w:rFonts w:ascii="Arial" w:eastAsia="Times New Roman" w:hAnsi="Arial" w:cs="Arial"/>
-                <w:color w:val="000000"/>
-                <w:kern w:val="0"/>
-                <w:sz w:val="24"/>
-                <w:szCs w:val="24"/>
-                <w14:ligatures w14:val="none"/>
-              </w:rPr>
-              <w:t>Hafa backup til þess að nota ef eitthvað gerist</w:t>
-            </w:r>
-          </w:p>
-        </w:tc>
-        <w:tc>
-          <w:tcPr>
-            <w:tcW w:w="0" w:type="auto"/>
-            <w:tcBorders>
-              <w:top w:val="single" w:sz="8" w:space="0" w:color="000000"/>
-              <w:left w:val="single" w:sz="8" w:space="0" w:color="000000"/>
-              <w:bottom w:val="single" w:sz="8" w:space="0" w:color="000000"/>
-              <w:right w:val="single" w:sz="8" w:space="0" w:color="000000"/>
-            </w:tcBorders>
-            <w:tcMar>
-              <w:top w:w="100" w:type="dxa"/>
-              <w:left w:w="100" w:type="dxa"/>
-              <w:bottom w:w="100" w:type="dxa"/>
-              <w:right w:w="100" w:type="dxa"/>
-            </w:tcMar>
-            <w:hideMark/>
-          </w:tcPr>
-          <w:p>
-            <w:pPr>
-              <w:spacing w:after="0" w:line="240" w:lineRule="auto"/>
-              <w:rPr>
-                <w:rFonts w:ascii="Times New Roman" w:eastAsia="Times New Roman" w:hAnsi="Times New Roman" w:cs="Times New Roman"/>
-                <w:kern w:val="0"/>
-                <w:sz w:val="24"/>
-                <w:szCs w:val="24"/>
-                <w14:ligatures w14:val="none"/>
-              </w:rPr>
-            </w:pPr>
-            <w:r>
-              <w:rPr>
-                <w:rFonts w:ascii="Arial" w:eastAsia="Times New Roman" w:hAnsi="Arial" w:cs="Arial"/>
-                <w:color w:val="000000"/>
-                <w:kern w:val="0"/>
-                <w:sz w:val="24"/>
-                <w:szCs w:val="24"/>
-                <w14:ligatures w14:val="none"/>
-              </w:rPr>
-              <w:t>1 x 5</w:t>
-            </w:r>
-          </w:p>
-        </w:tc>
-        <w:tc>
-          <w:tcPr>
-            <w:tcW w:w="0" w:type="auto"/>
-            <w:tcBorders>
-              <w:top w:val="single" w:sz="8" w:space="0" w:color="000000"/>
-              <w:left w:val="single" w:sz="8" w:space="0" w:color="000000"/>
-              <w:bottom w:val="single" w:sz="8" w:space="0" w:color="000000"/>
-              <w:right w:val="single" w:sz="8" w:space="0" w:color="000000"/>
-            </w:tcBorders>
-            <w:tcMar>
-              <w:top w:w="100" w:type="dxa"/>
-              <w:left w:w="100" w:type="dxa"/>
-              <w:bottom w:w="100" w:type="dxa"/>
-              <w:right w:w="100" w:type="dxa"/>
-            </w:tcMar>
-            <w:hideMark/>
-          </w:tcPr>
-          <w:p>
-            <w:pPr>
-              <w:spacing w:after="0" w:line="240" w:lineRule="auto"/>
-              <w:rPr>
-                <w:rFonts w:ascii="Times New Roman" w:eastAsia="Times New Roman" w:hAnsi="Times New Roman" w:cs="Times New Roman"/>
-                <w:kern w:val="0"/>
-                <w:sz w:val="24"/>
-                <w:szCs w:val="24"/>
-                <w14:ligatures w14:val="none"/>
-              </w:rPr>
-            </w:pPr>
+            <w:proofErr w:type="spellStart"/>
             <w:r>
               <w:rPr>
                 <w:rFonts w:ascii="Arial" w:eastAsia="Times New Roman" w:hAnsi="Arial" w:cs="Arial"/>
@@ -3262,158 +6945,7 @@
               </w:rPr>
               <w:t>Sigurður</w:t>
             </w:r>
-          </w:p>
-        </w:tc>
-      </w:tr>
-      <w:tr>
-        <w:tc>
-          <w:tcPr>
-            <w:tcW w:w="0" w:type="auto"/>
-            <w:tcBorders>
-              <w:top w:val="single" w:sz="8" w:space="0" w:color="000000"/>
-              <w:left w:val="single" w:sz="8" w:space="0" w:color="000000"/>
-              <w:bottom w:val="single" w:sz="8" w:space="0" w:color="000000"/>
-              <w:right w:val="single" w:sz="8" w:space="0" w:color="000000"/>
-            </w:tcBorders>
-            <w:tcMar>
-              <w:top w:w="100" w:type="dxa"/>
-              <w:left w:w="100" w:type="dxa"/>
-              <w:bottom w:w="100" w:type="dxa"/>
-              <w:right w:w="100" w:type="dxa"/>
-            </w:tcMar>
-            <w:hideMark/>
-          </w:tcPr>
-          <w:p>
-            <w:pPr>
-              <w:spacing w:after="0" w:line="240" w:lineRule="auto"/>
-              <w:rPr>
-                <w:rFonts w:ascii="Times New Roman" w:eastAsia="Times New Roman" w:hAnsi="Times New Roman" w:cs="Times New Roman"/>
-                <w:kern w:val="0"/>
-                <w:sz w:val="24"/>
-                <w:szCs w:val="24"/>
-                <w14:ligatures w14:val="none"/>
-              </w:rPr>
-            </w:pPr>
-          </w:p>
-        </w:tc>
-        <w:tc>
-          <w:tcPr>
-            <w:tcW w:w="0" w:type="auto"/>
-            <w:tcBorders>
-              <w:top w:val="single" w:sz="8" w:space="0" w:color="000000"/>
-              <w:left w:val="single" w:sz="8" w:space="0" w:color="000000"/>
-              <w:bottom w:val="single" w:sz="8" w:space="0" w:color="000000"/>
-              <w:right w:val="single" w:sz="8" w:space="0" w:color="000000"/>
-            </w:tcBorders>
-            <w:tcMar>
-              <w:top w:w="100" w:type="dxa"/>
-              <w:left w:w="100" w:type="dxa"/>
-              <w:bottom w:w="100" w:type="dxa"/>
-              <w:right w:w="100" w:type="dxa"/>
-            </w:tcMar>
-            <w:hideMark/>
-          </w:tcPr>
-          <w:p>
-            <w:pPr>
-              <w:spacing w:after="0" w:line="240" w:lineRule="auto"/>
-              <w:rPr>
-                <w:rFonts w:ascii="Times New Roman" w:eastAsia="Times New Roman" w:hAnsi="Times New Roman" w:cs="Times New Roman"/>
-                <w:kern w:val="0"/>
-                <w:sz w:val="24"/>
-                <w:szCs w:val="24"/>
-                <w14:ligatures w14:val="none"/>
-              </w:rPr>
-            </w:pPr>
-          </w:p>
-        </w:tc>
-        <w:tc>
-          <w:tcPr>
-            <w:tcW w:w="0" w:type="auto"/>
-            <w:tcBorders>
-              <w:top w:val="single" w:sz="8" w:space="0" w:color="000000"/>
-              <w:left w:val="single" w:sz="8" w:space="0" w:color="000000"/>
-              <w:bottom w:val="single" w:sz="8" w:space="0" w:color="000000"/>
-              <w:right w:val="single" w:sz="8" w:space="0" w:color="000000"/>
-            </w:tcBorders>
-            <w:tcMar>
-              <w:top w:w="100" w:type="dxa"/>
-              <w:left w:w="100" w:type="dxa"/>
-              <w:bottom w:w="100" w:type="dxa"/>
-              <w:right w:w="100" w:type="dxa"/>
-            </w:tcMar>
-            <w:hideMark/>
-          </w:tcPr>
-          <w:p>
-            <w:pPr>
-              <w:spacing w:after="0" w:line="240" w:lineRule="auto"/>
-              <w:rPr>
-                <w:rFonts w:ascii="Times New Roman" w:eastAsia="Times New Roman" w:hAnsi="Times New Roman" w:cs="Times New Roman"/>
-                <w:kern w:val="0"/>
-                <w:sz w:val="24"/>
-                <w:szCs w:val="24"/>
-                <w14:ligatures w14:val="none"/>
-              </w:rPr>
-            </w:pPr>
-          </w:p>
-        </w:tc>
-        <w:tc>
-          <w:tcPr>
-            <w:tcW w:w="0" w:type="auto"/>
-            <w:tcBorders>
-              <w:top w:val="single" w:sz="8" w:space="0" w:color="000000"/>
-              <w:left w:val="single" w:sz="8" w:space="0" w:color="000000"/>
-              <w:bottom w:val="single" w:sz="8" w:space="0" w:color="000000"/>
-              <w:right w:val="single" w:sz="8" w:space="0" w:color="000000"/>
-            </w:tcBorders>
-            <w:tcMar>
-              <w:top w:w="100" w:type="dxa"/>
-              <w:left w:w="100" w:type="dxa"/>
-              <w:bottom w:w="100" w:type="dxa"/>
-              <w:right w:w="100" w:type="dxa"/>
-            </w:tcMar>
-            <w:hideMark/>
-          </w:tcPr>
-          <w:p>
-            <w:pPr>
-              <w:spacing w:after="0" w:line="240" w:lineRule="auto"/>
-              <w:rPr>
-                <w:rFonts w:ascii="Times New Roman" w:eastAsia="Times New Roman" w:hAnsi="Times New Roman" w:cs="Times New Roman"/>
-                <w:kern w:val="0"/>
-                <w:sz w:val="24"/>
-                <w:szCs w:val="24"/>
-                <w14:ligatures w14:val="none"/>
-              </w:rPr>
-            </w:pPr>
-          </w:p>
-        </w:tc>
-        <w:tc>
-          <w:tcPr>
-            <w:tcW w:w="0" w:type="auto"/>
-            <w:tcBorders>
-              <w:top w:val="single" w:sz="8" w:space="0" w:color="000000"/>
-              <w:left w:val="single" w:sz="8" w:space="0" w:color="000000"/>
-              <w:bottom w:val="single" w:sz="8" w:space="0" w:color="000000"/>
-              <w:right w:val="single" w:sz="8" w:space="0" w:color="000000"/>
-            </w:tcBorders>
-            <w:tcMar>
-              <w:top w:w="100" w:type="dxa"/>
-              <w:left w:w="100" w:type="dxa"/>
-              <w:bottom w:w="100" w:type="dxa"/>
-              <w:right w:w="100" w:type="dxa"/>
-            </w:tcMar>
-            <w:hideMark/>
-          </w:tcPr>
-          <w:p>
-            <w:pPr>
-              <w:spacing w:after="0" w:line="240" w:lineRule="auto"/>
-              <w:rPr>
-                <w:rFonts w:ascii="Times New Roman" w:eastAsia="Times New Roman" w:hAnsi="Times New Roman" w:cs="Times New Roman"/>
-                <w:kern w:val="0"/>
-                <w:sz w:val="24"/>
-                <w:szCs w:val="24"/>
-                <w14:ligatures w14:val="none"/>
-              </w:rPr>
-            </w:pPr>
+            <w:proofErr w:type="spellEnd"/>
           </w:p>
         </w:tc>
       </w:tr>
